--- a/03. Live Tiles and Notifications/03. Lab. Live Tiles and Notifications.docx
+++ b/03. Live Tiles and Notifications/03. Lab. Live Tiles and Notifications.docx
@@ -1,6 +1,6 @@
 
 <file path=word/document.xml><?xml version="1.0" encoding="utf-8"?>
-<w:document xmlns:wpc="http://schemas.microsoft.com/office/word/2010/wordprocessingCanvas" xmlns:mo="http://schemas.microsoft.com/office/mac/office/2008/main" xmlns:mc="http://schemas.openxmlformats.org/markup-compatibility/2006" xmlns:mv="urn:schemas-microsoft-com:mac:vml" xmlns:o="urn:schemas-microsoft-com:office:office" xmlns:r="http://schemas.openxmlformats.org/officeDocument/2006/relationships" xmlns:m="http://schemas.openxmlformats.org/officeDocument/2006/math" xmlns:v="urn:schemas-microsoft-com:vml" xmlns:wp14="http://schemas.microsoft.com/office/word/2010/wordprocessingDrawing" xmlns:wp="http://schemas.openxmlformats.org/drawingml/2006/wordprocessingDrawing" xmlns:w10="urn:schemas-microsoft-com:office:word" xmlns:w="http://schemas.openxmlformats.org/wordprocessingml/2006/main" xmlns:w14="http://schemas.microsoft.com/office/word/2010/wordml" xmlns:w15="http://schemas.microsoft.com/office/word/2012/wordml" xmlns:wpg="http://schemas.microsoft.com/office/word/2010/wordprocessingGroup" xmlns:wpi="http://schemas.microsoft.com/office/word/2010/wordprocessingInk" xmlns:wne="http://schemas.microsoft.com/office/word/2006/wordml" xmlns:wps="http://schemas.microsoft.com/office/word/2010/wordprocessingShape" mc:Ignorable="w14 w15 wp14">
+<w:document xmlns:wpc="http://schemas.microsoft.com/office/word/2010/wordprocessingCanvas" xmlns:cx="http://schemas.microsoft.com/office/drawing/2014/chartex" xmlns:mc="http://schemas.openxmlformats.org/markup-compatibility/2006" xmlns:o="urn:schemas-microsoft-com:office:office" xmlns:r="http://schemas.openxmlformats.org/officeDocument/2006/relationships" xmlns:m="http://schemas.openxmlformats.org/officeDocument/2006/math" xmlns:v="urn:schemas-microsoft-com:vml" xmlns:wp14="http://schemas.microsoft.com/office/word/2010/wordprocessingDrawing" xmlns:wp="http://schemas.openxmlformats.org/drawingml/2006/wordprocessingDrawing" xmlns:w10="urn:schemas-microsoft-com:office:word" xmlns:w="http://schemas.openxmlformats.org/wordprocessingml/2006/main" xmlns:w14="http://schemas.microsoft.com/office/word/2010/wordml" xmlns:w15="http://schemas.microsoft.com/office/word/2012/wordml" xmlns:w16se="http://schemas.microsoft.com/office/word/2015/wordml/symex" xmlns:wpg="http://schemas.microsoft.com/office/word/2010/wordprocessingGroup" xmlns:wpi="http://schemas.microsoft.com/office/word/2010/wordprocessingInk" xmlns:wne="http://schemas.microsoft.com/office/word/2006/wordml" xmlns:wps="http://schemas.microsoft.com/office/word/2010/wordprocessingShape" mc:Ignorable="w14 w15 w16se wp14">
   <w:body>
     <w:p>
       <w:pPr>
@@ -25,7 +25,7 @@
       <w:r>
         <w:rPr>
           <w:noProof/>
-          <w:lang w:bidi="ar-SA"/>
+          <w:lang w:val="en-GB" w:eastAsia="en-GB" w:bidi="ar-SA"/>
         </w:rPr>
         <w:drawing>
           <wp:inline distT="0" distB="0" distL="0" distR="0" wp14:anchorId="20F9317D" wp14:editId="12EC410F">
@@ -336,7 +336,7 @@
       </w:pPr>
       <w:r>
         <w:rPr>
-          <w:lang w:eastAsia="en-US" w:bidi="ar-SA"/>
+          <w:lang w:val="en-GB" w:eastAsia="en-GB" w:bidi="ar-SA"/>
         </w:rPr>
         <w:drawing>
           <wp:inline distT="0" distB="0" distL="0" distR="0" wp14:anchorId="0C889C37" wp14:editId="6FDDB38F">
@@ -632,21 +632,7 @@
             <w:rStyle w:val="Hyperlink"/>
             <w:noProof/>
           </w:rPr>
-          <w:t>Task 2 – Import visual a</w:t>
-        </w:r>
-        <w:r>
-          <w:rPr>
-            <w:rStyle w:val="Hyperlink"/>
-            <w:noProof/>
-          </w:rPr>
-          <w:t>s</w:t>
-        </w:r>
-        <w:r>
-          <w:rPr>
-            <w:rStyle w:val="Hyperlink"/>
-            <w:noProof/>
-          </w:rPr>
-          <w:t>sets</w:t>
+          <w:t>Task 2 – Import visual assets</w:t>
         </w:r>
         <w:r>
           <w:rPr>
@@ -1568,6 +1554,7 @@
         </w:placeholder>
         <w:text/>
       </w:sdtPr>
+      <w:sdtEndPr/>
       <w:sdtContent>
         <w:p>
           <w:pPr>
@@ -2051,6 +2038,7 @@
         </w:placeholder>
         <w:text/>
       </w:sdtPr>
+      <w:sdtEndPr/>
       <w:sdtContent>
         <w:p>
           <w:pPr>
@@ -2204,6 +2192,7 @@
           <w:numId w:val="0"/>
         </w:numPr>
         <w:ind w:left="720"/>
+        <w:outlineLvl w:val="9"/>
       </w:pPr>
       <w:r>
         <w:t xml:space="preserve">Leave the options selected to </w:t>
@@ -2267,7 +2256,7 @@
       </w:pPr>
       <w:r>
         <w:rPr>
-          <w:lang w:bidi="ar-SA"/>
+          <w:lang w:val="en-GB" w:eastAsia="en-GB" w:bidi="ar-SA"/>
         </w:rPr>
         <w:lastRenderedPageBreak/>
         <w:drawing>
@@ -2320,14 +2309,27 @@
       <w:r>
         <w:t xml:space="preserve">Figure </w:t>
       </w:r>
-      <w:fldSimple w:instr=" SEQ Figure \* ARABIC ">
-        <w:r>
-          <w:rPr>
-            <w:noProof/>
-          </w:rPr>
-          <w:t>1</w:t>
-        </w:r>
-      </w:fldSimple>
+      <w:r>
+        <w:fldChar w:fldCharType="begin"/>
+      </w:r>
+      <w:r>
+        <w:instrText xml:space="preserve"> SEQ Figure \* ARABIC </w:instrText>
+      </w:r>
+      <w:r>
+        <w:fldChar w:fldCharType="separate"/>
+      </w:r>
+      <w:r>
+        <w:rPr>
+          <w:noProof/>
+        </w:rPr>
+        <w:t>1</w:t>
+      </w:r>
+      <w:r>
+        <w:rPr>
+          <w:noProof/>
+        </w:rPr>
+        <w:fldChar w:fldCharType="end"/>
+      </w:r>
     </w:p>
     <w:p>
       <w:pPr>
@@ -2397,7 +2399,7 @@
       </w:pPr>
       <w:r>
         <w:rPr>
-          <w:lang w:bidi="ar-SA"/>
+          <w:lang w:val="en-GB" w:eastAsia="en-GB" w:bidi="ar-SA"/>
         </w:rPr>
         <w:drawing>
           <wp:inline distT="0" distB="0" distL="0" distR="0" wp14:anchorId="38E70293" wp14:editId="115A85F7">
@@ -2449,14 +2451,27 @@
       <w:r>
         <w:t xml:space="preserve">Figure </w:t>
       </w:r>
-      <w:fldSimple w:instr=" SEQ Figure \* ARABIC ">
-        <w:r>
-          <w:rPr>
-            <w:noProof/>
-          </w:rPr>
-          <w:t>2</w:t>
-        </w:r>
-      </w:fldSimple>
+      <w:r>
+        <w:fldChar w:fldCharType="begin"/>
+      </w:r>
+      <w:r>
+        <w:instrText xml:space="preserve"> SEQ Figure \* ARABIC </w:instrText>
+      </w:r>
+      <w:r>
+        <w:fldChar w:fldCharType="separate"/>
+      </w:r>
+      <w:r>
+        <w:rPr>
+          <w:noProof/>
+        </w:rPr>
+        <w:t>2</w:t>
+      </w:r>
+      <w:r>
+        <w:rPr>
+          <w:noProof/>
+        </w:rPr>
+        <w:fldChar w:fldCharType="end"/>
+      </w:r>
     </w:p>
     <w:p>
       <w:pPr>
@@ -2481,7 +2496,7 @@
       </w:pPr>
       <w:r>
         <w:rPr>
-          <w:lang w:bidi="ar-SA"/>
+          <w:lang w:val="en-GB" w:eastAsia="en-GB" w:bidi="ar-SA"/>
         </w:rPr>
         <w:lastRenderedPageBreak/>
         <w:drawing>
@@ -2534,14 +2549,27 @@
       <w:r>
         <w:t xml:space="preserve">Figure </w:t>
       </w:r>
-      <w:fldSimple w:instr=" SEQ Figure \* ARABIC ">
-        <w:r>
-          <w:rPr>
-            <w:noProof/>
-          </w:rPr>
-          <w:t>3</w:t>
-        </w:r>
-      </w:fldSimple>
+      <w:r>
+        <w:fldChar w:fldCharType="begin"/>
+      </w:r>
+      <w:r>
+        <w:instrText xml:space="preserve"> SEQ Figure \* ARABIC </w:instrText>
+      </w:r>
+      <w:r>
+        <w:fldChar w:fldCharType="separate"/>
+      </w:r>
+      <w:r>
+        <w:rPr>
+          <w:noProof/>
+        </w:rPr>
+        <w:t>3</w:t>
+      </w:r>
+      <w:r>
+        <w:rPr>
+          <w:noProof/>
+        </w:rPr>
+        <w:fldChar w:fldCharType="end"/>
+      </w:r>
     </w:p>
     <w:p>
       <w:pPr>
@@ -2740,6 +2768,7 @@
           <w:numId w:val="0"/>
         </w:numPr>
         <w:ind w:left="720"/>
+        <w:outlineLvl w:val="9"/>
       </w:pPr>
     </w:p>
     <w:p>
@@ -2751,10 +2780,12 @@
           <w:numId w:val="0"/>
         </w:numPr>
         <w:ind w:left="720"/>
+        <w:outlineLvl w:val="9"/>
       </w:pPr>
       <w:r>
         <w:rPr>
           <w:noProof/>
+          <w:lang w:val="en-GB" w:eastAsia="en-GB"/>
         </w:rPr>
         <w:lastRenderedPageBreak/>
         <w:drawing>
@@ -2801,14 +2832,27 @@
       <w:r>
         <w:t xml:space="preserve">Figure </w:t>
       </w:r>
-      <w:fldSimple w:instr=" SEQ Figure \* ARABIC ">
-        <w:r>
-          <w:rPr>
-            <w:noProof/>
-          </w:rPr>
-          <w:t>4</w:t>
-        </w:r>
-      </w:fldSimple>
+      <w:r>
+        <w:fldChar w:fldCharType="begin"/>
+      </w:r>
+      <w:r>
+        <w:instrText xml:space="preserve"> SEQ Figure \* ARABIC </w:instrText>
+      </w:r>
+      <w:r>
+        <w:fldChar w:fldCharType="separate"/>
+      </w:r>
+      <w:r>
+        <w:rPr>
+          <w:noProof/>
+        </w:rPr>
+        <w:t>4</w:t>
+      </w:r>
+      <w:r>
+        <w:rPr>
+          <w:noProof/>
+        </w:rPr>
+        <w:fldChar w:fldCharType="end"/>
+      </w:r>
     </w:p>
     <w:p>
       <w:pPr>
@@ -2947,10 +2991,12 @@
           <w:numId w:val="0"/>
         </w:numPr>
         <w:ind w:left="720"/>
+        <w:outlineLvl w:val="9"/>
       </w:pPr>
       <w:r>
         <w:rPr>
           <w:noProof/>
+          <w:lang w:val="en-GB" w:eastAsia="en-GB"/>
         </w:rPr>
         <w:lastRenderedPageBreak/>
         <w:drawing>
@@ -3003,14 +3049,27 @@
       <w:r>
         <w:t xml:space="preserve">Figure </w:t>
       </w:r>
-      <w:fldSimple w:instr=" SEQ Figure \* ARABIC ">
-        <w:r>
-          <w:rPr>
-            <w:noProof/>
-          </w:rPr>
-          <w:t>5</w:t>
-        </w:r>
-      </w:fldSimple>
+      <w:r>
+        <w:fldChar w:fldCharType="begin"/>
+      </w:r>
+      <w:r>
+        <w:instrText xml:space="preserve"> SEQ Figure \* ARABIC </w:instrText>
+      </w:r>
+      <w:r>
+        <w:fldChar w:fldCharType="separate"/>
+      </w:r>
+      <w:r>
+        <w:rPr>
+          <w:noProof/>
+        </w:rPr>
+        <w:t>5</w:t>
+      </w:r>
+      <w:r>
+        <w:rPr>
+          <w:noProof/>
+        </w:rPr>
+        <w:fldChar w:fldCharType="end"/>
+      </w:r>
     </w:p>
     <w:p>
       <w:pPr>
@@ -3149,10 +3208,12 @@
           <w:numId w:val="0"/>
         </w:numPr>
         <w:ind w:left="720"/>
+        <w:outlineLvl w:val="9"/>
       </w:pPr>
       <w:r>
         <w:rPr>
           <w:noProof/>
+          <w:lang w:val="en-GB" w:eastAsia="en-GB"/>
         </w:rPr>
         <w:drawing>
           <wp:inline distT="0" distB="0" distL="0" distR="0" wp14:anchorId="68F0FBF9" wp14:editId="7FFF656E">
@@ -3204,14 +3265,27 @@
       <w:r>
         <w:t xml:space="preserve">Figure </w:t>
       </w:r>
-      <w:fldSimple w:instr=" SEQ Figure \* ARABIC ">
-        <w:r>
-          <w:rPr>
-            <w:noProof/>
-          </w:rPr>
-          <w:t>6</w:t>
-        </w:r>
-      </w:fldSimple>
+      <w:r>
+        <w:fldChar w:fldCharType="begin"/>
+      </w:r>
+      <w:r>
+        <w:instrText xml:space="preserve"> SEQ Figure \* ARABIC </w:instrText>
+      </w:r>
+      <w:r>
+        <w:fldChar w:fldCharType="separate"/>
+      </w:r>
+      <w:r>
+        <w:rPr>
+          <w:noProof/>
+        </w:rPr>
+        <w:t>6</w:t>
+      </w:r>
+      <w:r>
+        <w:rPr>
+          <w:noProof/>
+        </w:rPr>
+        <w:fldChar w:fldCharType="end"/>
+      </w:r>
     </w:p>
     <w:p>
       <w:pPr>
@@ -3252,10 +3326,12 @@
           <w:numId w:val="0"/>
         </w:numPr>
         <w:ind w:left="720"/>
+        <w:outlineLvl w:val="9"/>
       </w:pPr>
       <w:r>
         <w:rPr>
           <w:noProof/>
+          <w:lang w:val="en-GB" w:eastAsia="en-GB"/>
         </w:rPr>
         <w:drawing>
           <wp:inline distT="0" distB="0" distL="0" distR="0" wp14:anchorId="03E33556" wp14:editId="3E81C7D5">
@@ -3307,14 +3383,27 @@
       <w:r>
         <w:t xml:space="preserve">Figure </w:t>
       </w:r>
-      <w:fldSimple w:instr=" SEQ Figure \* ARABIC ">
-        <w:r>
-          <w:rPr>
-            <w:noProof/>
-          </w:rPr>
-          <w:t>7</w:t>
-        </w:r>
-      </w:fldSimple>
+      <w:r>
+        <w:fldChar w:fldCharType="begin"/>
+      </w:r>
+      <w:r>
+        <w:instrText xml:space="preserve"> SEQ Figure \* ARABIC </w:instrText>
+      </w:r>
+      <w:r>
+        <w:fldChar w:fldCharType="separate"/>
+      </w:r>
+      <w:r>
+        <w:rPr>
+          <w:noProof/>
+        </w:rPr>
+        <w:t>7</w:t>
+      </w:r>
+      <w:r>
+        <w:rPr>
+          <w:noProof/>
+        </w:rPr>
+        <w:fldChar w:fldCharType="end"/>
+      </w:r>
     </w:p>
     <w:p>
       <w:pPr>
@@ -3829,14 +3918,172 @@
         <w:rPr>
           <w:color w:val="FF0000"/>
         </w:rPr>
-        <w:t xml:space="preserve"> = </w:t>
-      </w:r>
-      <w:proofErr w:type="spellStart"/>
-      <w:r>
-        <w:rPr>
-          <w:color w:val="FF0000"/>
-        </w:rPr>
-        <w:t>BadgeUpdateManager.GetTemplateContent</w:t>
+        <w:t xml:space="preserve"> = BadgeUpdateManager.GetTemplateContent(BadgeTemplateType.BadgeNumber);</w:t>
+      </w:r>
+    </w:p>
+    <w:p>
+      <w:pPr>
+        <w:pStyle w:val="ppCode"/>
+        <w:rPr>
+          <w:color w:val="FF0000"/>
+        </w:rPr>
+      </w:pPr>
+    </w:p>
+    <w:p>
+      <w:pPr>
+        <w:pStyle w:val="ppCode"/>
+        <w:rPr>
+          <w:color w:val="FF0000"/>
+        </w:rPr>
+      </w:pPr>
+      <w:r>
+        <w:rPr>
+          <w:color w:val="FF0000"/>
+        </w:rPr>
+        <w:t xml:space="preserve">            </w:t>
+      </w:r>
+      <w:proofErr w:type="spellStart"/>
+      <w:r>
+        <w:rPr>
+          <w:color w:val="FF0000"/>
+        </w:rPr>
+        <w:t>XmlElement</w:t>
+      </w:r>
+      <w:proofErr w:type="spellEnd"/>
+      <w:r>
+        <w:rPr>
+          <w:color w:val="FF0000"/>
+        </w:rPr>
+        <w:t xml:space="preserve"> </w:t>
+      </w:r>
+      <w:proofErr w:type="spellStart"/>
+      <w:r>
+        <w:rPr>
+          <w:color w:val="FF0000"/>
+        </w:rPr>
+        <w:t>badgeElement</w:t>
+      </w:r>
+      <w:proofErr w:type="spellEnd"/>
+      <w:r>
+        <w:rPr>
+          <w:color w:val="FF0000"/>
+        </w:rPr>
+        <w:t xml:space="preserve"> = (</w:t>
+      </w:r>
+      <w:proofErr w:type="spellStart"/>
+      <w:r>
+        <w:rPr>
+          <w:color w:val="FF0000"/>
+        </w:rPr>
+        <w:t>XmlElement</w:t>
+      </w:r>
+      <w:proofErr w:type="spellEnd"/>
+      <w:r>
+        <w:rPr>
+          <w:color w:val="FF0000"/>
+        </w:rPr>
+        <w:t>)</w:t>
+      </w:r>
+      <w:proofErr w:type="spellStart"/>
+      <w:r>
+        <w:rPr>
+          <w:color w:val="FF0000"/>
+        </w:rPr>
+        <w:t>badgeXml.SelectSingleNode</w:t>
+      </w:r>
+      <w:proofErr w:type="spellEnd"/>
+      <w:r>
+        <w:rPr>
+          <w:color w:val="FF0000"/>
+        </w:rPr>
+        <w:t>("/badge");</w:t>
+      </w:r>
+    </w:p>
+    <w:p>
+      <w:pPr>
+        <w:pStyle w:val="ppCode"/>
+        <w:rPr>
+          <w:color w:val="FF0000"/>
+        </w:rPr>
+      </w:pPr>
+      <w:r>
+        <w:rPr>
+          <w:color w:val="FF0000"/>
+        </w:rPr>
+        <w:t xml:space="preserve">            </w:t>
+      </w:r>
+      <w:proofErr w:type="spellStart"/>
+      <w:r>
+        <w:rPr>
+          <w:color w:val="FF0000"/>
+        </w:rPr>
+        <w:t>badgeElement.SetAttribute</w:t>
+      </w:r>
+      <w:proofErr w:type="spellEnd"/>
+      <w:r>
+        <w:rPr>
+          <w:color w:val="FF0000"/>
+        </w:rPr>
+        <w:t xml:space="preserve">("value", </w:t>
+      </w:r>
+      <w:proofErr w:type="spellStart"/>
+      <w:proofErr w:type="gramStart"/>
+      <w:r>
+        <w:rPr>
+          <w:color w:val="FF0000"/>
+        </w:rPr>
+        <w:t>count.ToString</w:t>
+      </w:r>
+      <w:proofErr w:type="spellEnd"/>
+      <w:proofErr w:type="gramEnd"/>
+      <w:r>
+        <w:rPr>
+          <w:color w:val="FF0000"/>
+        </w:rPr>
+        <w:t>());</w:t>
+      </w:r>
+    </w:p>
+    <w:p>
+      <w:pPr>
+        <w:pStyle w:val="ppCode"/>
+        <w:rPr>
+          <w:color w:val="FF0000"/>
+        </w:rPr>
+      </w:pPr>
+    </w:p>
+    <w:p>
+      <w:pPr>
+        <w:pStyle w:val="ppCode"/>
+        <w:rPr>
+          <w:color w:val="FF0000"/>
+        </w:rPr>
+      </w:pPr>
+      <w:r>
+        <w:rPr>
+          <w:color w:val="FF0000"/>
+        </w:rPr>
+        <w:t xml:space="preserve">            </w:t>
+      </w:r>
+      <w:proofErr w:type="spellStart"/>
+      <w:r>
+        <w:rPr>
+          <w:color w:val="FF0000"/>
+        </w:rPr>
+        <w:t>BadgeNotification</w:t>
+      </w:r>
+      <w:proofErr w:type="spellEnd"/>
+      <w:r>
+        <w:rPr>
+          <w:color w:val="FF0000"/>
+        </w:rPr>
+        <w:t xml:space="preserve"> badge = new </w:t>
+      </w:r>
+      <w:proofErr w:type="spellStart"/>
+      <w:r>
+        <w:rPr>
+          <w:color w:val="FF0000"/>
+        </w:rPr>
+        <w:t>BadgeNotification</w:t>
       </w:r>
       <w:proofErr w:type="spellEnd"/>
       <w:r>
@@ -3850,7 +4097,7 @@
         <w:rPr>
           <w:color w:val="FF0000"/>
         </w:rPr>
-        <w:t>BadgeTemplateType.BadgeNumber</w:t>
+        <w:t>badgeXml</w:t>
       </w:r>
       <w:proofErr w:type="spellEnd"/>
       <w:r>
@@ -3867,211 +4114,11 @@
           <w:color w:val="FF0000"/>
         </w:rPr>
       </w:pPr>
-    </w:p>
-    <w:p>
-      <w:pPr>
-        <w:pStyle w:val="ppCode"/>
-        <w:rPr>
-          <w:color w:val="FF0000"/>
-        </w:rPr>
-      </w:pPr>
-      <w:r>
-        <w:rPr>
-          <w:color w:val="FF0000"/>
-        </w:rPr>
-        <w:t xml:space="preserve">            </w:t>
-      </w:r>
-      <w:proofErr w:type="spellStart"/>
-      <w:r>
-        <w:rPr>
-          <w:color w:val="FF0000"/>
-        </w:rPr>
-        <w:t>XmlElement</w:t>
-      </w:r>
-      <w:proofErr w:type="spellEnd"/>
-      <w:r>
-        <w:rPr>
-          <w:color w:val="FF0000"/>
-        </w:rPr>
-        <w:t xml:space="preserve"> </w:t>
-      </w:r>
-      <w:proofErr w:type="spellStart"/>
-      <w:r>
-        <w:rPr>
-          <w:color w:val="FF0000"/>
-        </w:rPr>
-        <w:t>badgeElement</w:t>
-      </w:r>
-      <w:proofErr w:type="spellEnd"/>
-      <w:r>
-        <w:rPr>
-          <w:color w:val="FF0000"/>
-        </w:rPr>
-        <w:t xml:space="preserve"> = (</w:t>
-      </w:r>
-      <w:proofErr w:type="spellStart"/>
-      <w:r>
-        <w:rPr>
-          <w:color w:val="FF0000"/>
-        </w:rPr>
-        <w:t>XmlElement</w:t>
-      </w:r>
-      <w:proofErr w:type="spellEnd"/>
-      <w:r>
-        <w:rPr>
-          <w:color w:val="FF0000"/>
-        </w:rPr>
-        <w:t>)</w:t>
-      </w:r>
-      <w:proofErr w:type="spellStart"/>
-      <w:r>
-        <w:rPr>
-          <w:color w:val="FF0000"/>
-        </w:rPr>
-        <w:t>badgeXml.SelectSingleNode</w:t>
-      </w:r>
-      <w:proofErr w:type="spellEnd"/>
-      <w:r>
-        <w:rPr>
-          <w:color w:val="FF0000"/>
-        </w:rPr>
-        <w:t>("/badge");</w:t>
-      </w:r>
-    </w:p>
-    <w:p>
-      <w:pPr>
-        <w:pStyle w:val="ppCode"/>
-        <w:rPr>
-          <w:color w:val="FF0000"/>
-        </w:rPr>
-      </w:pPr>
-      <w:r>
-        <w:rPr>
-          <w:color w:val="FF0000"/>
-        </w:rPr>
-        <w:t xml:space="preserve">            </w:t>
-      </w:r>
-      <w:proofErr w:type="spellStart"/>
-      <w:r>
-        <w:rPr>
-          <w:color w:val="FF0000"/>
-        </w:rPr>
-        <w:t>badgeElement.SetAttribute</w:t>
-      </w:r>
-      <w:proofErr w:type="spellEnd"/>
-      <w:r>
-        <w:rPr>
-          <w:color w:val="FF0000"/>
-        </w:rPr>
-        <w:t xml:space="preserve">("value", </w:t>
-      </w:r>
-      <w:proofErr w:type="spellStart"/>
-      <w:proofErr w:type="gramStart"/>
-      <w:r>
-        <w:rPr>
-          <w:color w:val="FF0000"/>
-        </w:rPr>
-        <w:t>count.ToString</w:t>
-      </w:r>
-      <w:proofErr w:type="spellEnd"/>
-      <w:proofErr w:type="gramEnd"/>
-      <w:r>
-        <w:rPr>
-          <w:color w:val="FF0000"/>
-        </w:rPr>
-        <w:t>());</w:t>
-      </w:r>
-    </w:p>
-    <w:p>
-      <w:pPr>
-        <w:pStyle w:val="ppCode"/>
-        <w:rPr>
-          <w:color w:val="FF0000"/>
-        </w:rPr>
-      </w:pPr>
-    </w:p>
-    <w:p>
-      <w:pPr>
-        <w:pStyle w:val="ppCode"/>
-        <w:rPr>
-          <w:color w:val="FF0000"/>
-        </w:rPr>
-      </w:pPr>
-      <w:r>
-        <w:rPr>
-          <w:color w:val="FF0000"/>
-        </w:rPr>
-        <w:t xml:space="preserve">            </w:t>
-      </w:r>
-      <w:proofErr w:type="spellStart"/>
-      <w:r>
-        <w:rPr>
-          <w:color w:val="FF0000"/>
-        </w:rPr>
-        <w:t>BadgeNotification</w:t>
-      </w:r>
-      <w:proofErr w:type="spellEnd"/>
-      <w:r>
-        <w:rPr>
-          <w:color w:val="FF0000"/>
-        </w:rPr>
-        <w:t xml:space="preserve"> badge = new </w:t>
-      </w:r>
-      <w:proofErr w:type="spellStart"/>
-      <w:r>
-        <w:rPr>
-          <w:color w:val="FF0000"/>
-        </w:rPr>
-        <w:t>BadgeNotification</w:t>
-      </w:r>
-      <w:proofErr w:type="spellEnd"/>
-      <w:r>
-        <w:rPr>
-          <w:color w:val="FF0000"/>
-        </w:rPr>
-        <w:t>(</w:t>
-      </w:r>
-      <w:proofErr w:type="spellStart"/>
-      <w:r>
-        <w:rPr>
-          <w:color w:val="FF0000"/>
-        </w:rPr>
-        <w:t>badgeXml</w:t>
-      </w:r>
-      <w:proofErr w:type="spellEnd"/>
-      <w:r>
-        <w:rPr>
-          <w:color w:val="FF0000"/>
-        </w:rPr>
-        <w:t>);</w:t>
-      </w:r>
-    </w:p>
-    <w:p>
-      <w:pPr>
-        <w:pStyle w:val="ppCode"/>
-        <w:rPr>
-          <w:color w:val="FF0000"/>
-        </w:rPr>
-      </w:pPr>
-      <w:r>
-        <w:rPr>
-          <w:color w:val="FF0000"/>
-        </w:rPr>
-        <w:t xml:space="preserve">            </w:t>
-      </w:r>
-      <w:proofErr w:type="spellStart"/>
-      <w:r>
-        <w:rPr>
-          <w:color w:val="FF0000"/>
-        </w:rPr>
-        <w:t>BadgeUpdateManager.CreateBadgeUpdaterForApplication</w:t>
-      </w:r>
-      <w:proofErr w:type="spellEnd"/>
-      <w:r>
-        <w:rPr>
-          <w:color w:val="FF0000"/>
-        </w:rPr>
-        <w:t>(</w:t>
+      <w:r>
+        <w:rPr>
+          <w:color w:val="FF0000"/>
+        </w:rPr>
+        <w:t xml:space="preserve">            BadgeUpdateManager.CreateBadgeUpdaterForApplication(</w:t>
       </w:r>
       <w:proofErr w:type="gramStart"/>
       <w:r>
@@ -4593,10 +4640,13 @@
           <w:ilvl w:val="0"/>
           <w:numId w:val="5"/>
         </w:numPr>
+        <w:ind w:left="862"/>
+        <w:outlineLvl w:val="9"/>
       </w:pPr>
       <w:r>
         <w:rPr>
           <w:noProof/>
+          <w:lang w:val="en-GB" w:eastAsia="en-GB"/>
         </w:rPr>
         <w:drawing>
           <wp:inline distT="0" distB="0" distL="0" distR="0" wp14:anchorId="13DC1AF0" wp14:editId="7E021385">
@@ -4652,14 +4702,27 @@
       <w:r>
         <w:t xml:space="preserve">Figure </w:t>
       </w:r>
-      <w:fldSimple w:instr=" SEQ Figure \* ARABIC ">
-        <w:r>
-          <w:rPr>
-            <w:noProof/>
-          </w:rPr>
-          <w:t>8</w:t>
-        </w:r>
-      </w:fldSimple>
+      <w:r>
+        <w:fldChar w:fldCharType="begin"/>
+      </w:r>
+      <w:r>
+        <w:instrText xml:space="preserve"> SEQ Figure \* ARABIC </w:instrText>
+      </w:r>
+      <w:r>
+        <w:fldChar w:fldCharType="separate"/>
+      </w:r>
+      <w:r>
+        <w:rPr>
+          <w:noProof/>
+        </w:rPr>
+        <w:t>8</w:t>
+      </w:r>
+      <w:r>
+        <w:rPr>
+          <w:noProof/>
+        </w:rPr>
+        <w:fldChar w:fldCharType="end"/>
+      </w:r>
     </w:p>
     <w:p>
       <w:pPr>
@@ -5009,35 +5072,7 @@
         <w:rPr>
           <w:color w:val="FF0000"/>
         </w:rPr>
-        <w:t>; set; } = "</w:t>
-      </w:r>
-      <w:proofErr w:type="spellStart"/>
-      <w:r>
-        <w:rPr>
-          <w:color w:val="FF0000"/>
-        </w:rPr>
-        <w:t>Lorem</w:t>
-      </w:r>
-      <w:proofErr w:type="spellEnd"/>
-      <w:r>
-        <w:rPr>
-          <w:color w:val="FF0000"/>
-        </w:rPr>
-        <w:t xml:space="preserve"> </w:t>
-      </w:r>
-      <w:proofErr w:type="spellStart"/>
-      <w:r>
-        <w:rPr>
-          <w:color w:val="FF0000"/>
-        </w:rPr>
-        <w:t>ipsum</w:t>
-      </w:r>
-      <w:proofErr w:type="spellEnd"/>
-      <w:r>
-        <w:rPr>
-          <w:color w:val="FF0000"/>
-        </w:rPr>
-        <w:t xml:space="preserve"> dolor sit </w:t>
+        <w:t xml:space="preserve">; set; } = "Lorem ipsum dolor sit </w:t>
       </w:r>
       <w:proofErr w:type="spellStart"/>
       <w:r>
@@ -7273,10 +7308,12 @@
           <w:numId w:val="0"/>
         </w:numPr>
         <w:ind w:left="720"/>
+        <w:outlineLvl w:val="9"/>
       </w:pPr>
       <w:r>
         <w:rPr>
           <w:noProof/>
+          <w:lang w:val="en-GB" w:eastAsia="en-GB"/>
         </w:rPr>
         <w:drawing>
           <wp:inline distT="0" distB="0" distL="0" distR="0" wp14:anchorId="30B3C735" wp14:editId="7BEE19B0">
@@ -7328,14 +7365,27 @@
       <w:r>
         <w:t xml:space="preserve">Figure </w:t>
       </w:r>
-      <w:fldSimple w:instr=" SEQ Figure \* ARABIC ">
-        <w:r>
-          <w:rPr>
-            <w:noProof/>
-          </w:rPr>
-          <w:t>9</w:t>
-        </w:r>
-      </w:fldSimple>
+      <w:r>
+        <w:fldChar w:fldCharType="begin"/>
+      </w:r>
+      <w:r>
+        <w:instrText xml:space="preserve"> SEQ Figure \* ARABIC </w:instrText>
+      </w:r>
+      <w:r>
+        <w:fldChar w:fldCharType="separate"/>
+      </w:r>
+      <w:r>
+        <w:rPr>
+          <w:noProof/>
+        </w:rPr>
+        <w:t>9</w:t>
+      </w:r>
+      <w:r>
+        <w:rPr>
+          <w:noProof/>
+        </w:rPr>
+        <w:fldChar w:fldCharType="end"/>
+      </w:r>
     </w:p>
     <w:p>
       <w:pPr>
@@ -7376,10 +7426,12 @@
           <w:numId w:val="0"/>
         </w:numPr>
         <w:ind w:left="720"/>
+        <w:outlineLvl w:val="9"/>
       </w:pPr>
       <w:r>
         <w:rPr>
           <w:noProof/>
+          <w:lang w:val="en-GB" w:eastAsia="en-GB"/>
         </w:rPr>
         <w:drawing>
           <wp:inline distT="0" distB="0" distL="0" distR="0" wp14:anchorId="785C622E" wp14:editId="0B2F789F">
@@ -7431,14 +7483,27 @@
       <w:r>
         <w:t xml:space="preserve">Figure </w:t>
       </w:r>
-      <w:fldSimple w:instr=" SEQ Figure \* ARABIC ">
-        <w:r>
-          <w:rPr>
-            <w:noProof/>
-          </w:rPr>
-          <w:t>10</w:t>
-        </w:r>
-      </w:fldSimple>
+      <w:r>
+        <w:fldChar w:fldCharType="begin"/>
+      </w:r>
+      <w:r>
+        <w:instrText xml:space="preserve"> SEQ Figure \* ARABIC </w:instrText>
+      </w:r>
+      <w:r>
+        <w:fldChar w:fldCharType="separate"/>
+      </w:r>
+      <w:r>
+        <w:rPr>
+          <w:noProof/>
+        </w:rPr>
+        <w:t>10</w:t>
+      </w:r>
+      <w:r>
+        <w:rPr>
+          <w:noProof/>
+        </w:rPr>
+        <w:fldChar w:fldCharType="end"/>
+      </w:r>
     </w:p>
     <w:p>
       <w:pPr>
@@ -7901,8 +7966,6 @@
         </w:rPr>
         <w:t>("hint-wrap", true), new XAttribute("hint-maxLines", 3))</w:t>
       </w:r>
-      <w:bookmarkStart w:id="13" w:name="_GoBack"/>
-      <w:bookmarkEnd w:id="13"/>
     </w:p>
     <w:p>
       <w:pPr>
@@ -8990,10 +9053,12 @@
           <w:numId w:val="0"/>
         </w:numPr>
         <w:ind w:left="720"/>
+        <w:outlineLvl w:val="9"/>
       </w:pPr>
       <w:r>
         <w:rPr>
           <w:noProof/>
+          <w:lang w:val="en-GB" w:eastAsia="en-GB"/>
         </w:rPr>
         <w:lastRenderedPageBreak/>
         <w:drawing>
@@ -9046,14 +9111,27 @@
       <w:r>
         <w:t xml:space="preserve">Figure </w:t>
       </w:r>
-      <w:fldSimple w:instr=" SEQ Figure \* ARABIC ">
-        <w:r>
-          <w:rPr>
-            <w:noProof/>
-          </w:rPr>
-          <w:t>11</w:t>
-        </w:r>
-      </w:fldSimple>
+      <w:r>
+        <w:fldChar w:fldCharType="begin"/>
+      </w:r>
+      <w:r>
+        <w:instrText xml:space="preserve"> SEQ Figure \* ARABIC </w:instrText>
+      </w:r>
+      <w:r>
+        <w:fldChar w:fldCharType="separate"/>
+      </w:r>
+      <w:r>
+        <w:rPr>
+          <w:noProof/>
+        </w:rPr>
+        <w:t>11</w:t>
+      </w:r>
+      <w:r>
+        <w:rPr>
+          <w:noProof/>
+        </w:rPr>
+        <w:fldChar w:fldCharType="end"/>
+      </w:r>
     </w:p>
     <w:p>
       <w:pPr>
@@ -9072,10 +9150,12 @@
           <w:numId w:val="0"/>
         </w:numPr>
         <w:ind w:left="720"/>
+        <w:outlineLvl w:val="9"/>
       </w:pPr>
       <w:r>
         <w:rPr>
           <w:noProof/>
+          <w:lang w:val="en-GB" w:eastAsia="en-GB"/>
         </w:rPr>
         <w:drawing>
           <wp:inline distT="0" distB="0" distL="0" distR="0" wp14:anchorId="155B9F08" wp14:editId="76F0B6F1">
@@ -9127,14 +9207,27 @@
       <w:r>
         <w:t xml:space="preserve">Figure </w:t>
       </w:r>
-      <w:fldSimple w:instr=" SEQ Figure \* ARABIC ">
-        <w:r>
-          <w:rPr>
-            <w:noProof/>
-          </w:rPr>
-          <w:t>12</w:t>
-        </w:r>
-      </w:fldSimple>
+      <w:r>
+        <w:fldChar w:fldCharType="begin"/>
+      </w:r>
+      <w:r>
+        <w:instrText xml:space="preserve"> SEQ Figure \* ARABIC </w:instrText>
+      </w:r>
+      <w:r>
+        <w:fldChar w:fldCharType="separate"/>
+      </w:r>
+      <w:r>
+        <w:rPr>
+          <w:noProof/>
+        </w:rPr>
+        <w:t>12</w:t>
+      </w:r>
+      <w:r>
+        <w:rPr>
+          <w:noProof/>
+        </w:rPr>
+        <w:fldChar w:fldCharType="end"/>
+      </w:r>
     </w:p>
     <w:p>
       <w:pPr>
@@ -9191,11 +9284,11 @@
       <w:pPr>
         <w:pStyle w:val="ppTopic"/>
       </w:pPr>
-      <w:bookmarkStart w:id="14" w:name="_Toc431841804"/>
+      <w:bookmarkStart w:id="13" w:name="_Toc431841804"/>
       <w:r>
         <w:t>Exercise 3: Interactive Toast</w:t>
       </w:r>
-      <w:bookmarkEnd w:id="14"/>
+      <w:bookmarkEnd w:id="13"/>
     </w:p>
     <w:p>
       <w:pPr>
@@ -9263,14 +9356,14 @@
       <w:pPr>
         <w:pStyle w:val="ppProcedureStart"/>
       </w:pPr>
-      <w:bookmarkStart w:id="15" w:name="_Toc431841805"/>
+      <w:bookmarkStart w:id="14" w:name="_Toc431841805"/>
       <w:r>
         <w:t xml:space="preserve">Task 1 – </w:t>
       </w:r>
       <w:r>
         <w:t>Create the toast service</w:t>
       </w:r>
-      <w:bookmarkEnd w:id="15"/>
+      <w:bookmarkEnd w:id="14"/>
     </w:p>
     <w:p>
       <w:pPr>
@@ -11503,10 +11596,12 @@
           <w:numId w:val="0"/>
         </w:numPr>
         <w:ind w:left="720"/>
+        <w:outlineLvl w:val="9"/>
       </w:pPr>
       <w:r>
         <w:rPr>
           <w:noProof/>
+          <w:lang w:val="en-GB" w:eastAsia="en-GB"/>
         </w:rPr>
         <w:lastRenderedPageBreak/>
         <w:drawing>
@@ -11566,14 +11661,27 @@
       <w:r>
         <w:t xml:space="preserve">Figure </w:t>
       </w:r>
-      <w:fldSimple w:instr=" SEQ Figure \* ARABIC ">
-        <w:r>
-          <w:rPr>
-            <w:noProof/>
-          </w:rPr>
-          <w:t>13</w:t>
-        </w:r>
-      </w:fldSimple>
+      <w:r>
+        <w:fldChar w:fldCharType="begin"/>
+      </w:r>
+      <w:r>
+        <w:instrText xml:space="preserve"> SEQ Figure \* ARABIC </w:instrText>
+      </w:r>
+      <w:r>
+        <w:fldChar w:fldCharType="separate"/>
+      </w:r>
+      <w:r>
+        <w:rPr>
+          <w:noProof/>
+        </w:rPr>
+        <w:t>13</w:t>
+      </w:r>
+      <w:r>
+        <w:rPr>
+          <w:noProof/>
+        </w:rPr>
+        <w:fldChar w:fldCharType="end"/>
+      </w:r>
     </w:p>
     <w:p>
       <w:pPr>
@@ -11600,11 +11708,11 @@
       <w:pPr>
         <w:pStyle w:val="ppProcedureStart"/>
       </w:pPr>
-      <w:bookmarkStart w:id="16" w:name="_Toc431841806"/>
+      <w:bookmarkStart w:id="15" w:name="_Toc431841806"/>
       <w:r>
         <w:t>Task 2 – Create the model and helper</w:t>
       </w:r>
-      <w:bookmarkEnd w:id="16"/>
+      <w:bookmarkEnd w:id="15"/>
     </w:p>
     <w:p>
       <w:pPr>
@@ -12031,10 +12139,12 @@
           <w:numId w:val="0"/>
         </w:numPr>
         <w:ind w:left="720"/>
+        <w:outlineLvl w:val="9"/>
       </w:pPr>
       <w:r>
         <w:rPr>
           <w:noProof/>
+          <w:lang w:val="en-GB" w:eastAsia="en-GB"/>
         </w:rPr>
         <w:drawing>
           <wp:inline distT="0" distB="0" distL="0" distR="0" wp14:anchorId="64CCF1DD" wp14:editId="33641AC8">
@@ -12093,14 +12203,27 @@
       <w:r>
         <w:t xml:space="preserve">Figure </w:t>
       </w:r>
-      <w:fldSimple w:instr=" SEQ Figure \* ARABIC ">
-        <w:r>
-          <w:rPr>
-            <w:noProof/>
-          </w:rPr>
-          <w:t>14</w:t>
-        </w:r>
-      </w:fldSimple>
+      <w:r>
+        <w:fldChar w:fldCharType="begin"/>
+      </w:r>
+      <w:r>
+        <w:instrText xml:space="preserve"> SEQ Figure \* ARABIC </w:instrText>
+      </w:r>
+      <w:r>
+        <w:fldChar w:fldCharType="separate"/>
+      </w:r>
+      <w:r>
+        <w:rPr>
+          <w:noProof/>
+        </w:rPr>
+        <w:t>14</w:t>
+      </w:r>
+      <w:r>
+        <w:rPr>
+          <w:noProof/>
+        </w:rPr>
+        <w:fldChar w:fldCharType="end"/>
+      </w:r>
     </w:p>
     <w:p>
       <w:pPr>
@@ -12122,7 +12245,7 @@
       <w:pPr>
         <w:pStyle w:val="ppProcedureStart"/>
       </w:pPr>
-      <w:bookmarkStart w:id="17" w:name="_Toc431841807"/>
+      <w:bookmarkStart w:id="16" w:name="_Toc431841807"/>
       <w:r>
         <w:t xml:space="preserve">Task 3 – </w:t>
       </w:r>
@@ -12141,7 +12264,7 @@
       <w:r>
         <w:t>INotifyPropertyChanged</w:t>
       </w:r>
-      <w:bookmarkEnd w:id="17"/>
+      <w:bookmarkEnd w:id="16"/>
       <w:proofErr w:type="spellEnd"/>
     </w:p>
     <w:p>
@@ -13449,7 +13572,6 @@
         </w:rPr>
         <w:t xml:space="preserve"> </w:t>
       </w:r>
-      <w:proofErr w:type="spellStart"/>
       <w:proofErr w:type="gramStart"/>
       <w:r>
         <w:rPr>
@@ -13457,7 +13579,6 @@
         </w:rPr>
         <w:t>x:Name</w:t>
       </w:r>
-      <w:proofErr w:type="spellEnd"/>
       <w:proofErr w:type="gramEnd"/>
       <w:r>
         <w:rPr>
@@ -14231,10 +14352,12 @@
           <w:numId w:val="0"/>
         </w:numPr>
         <w:ind w:left="720"/>
+        <w:outlineLvl w:val="9"/>
       </w:pPr>
       <w:r>
         <w:rPr>
           <w:noProof/>
+          <w:lang w:val="en-GB" w:eastAsia="en-GB"/>
         </w:rPr>
         <w:drawing>
           <wp:inline distT="0" distB="0" distL="0" distR="0" wp14:anchorId="0B9510B7" wp14:editId="76C4A0F3">
@@ -14293,14 +14416,27 @@
       <w:r>
         <w:t xml:space="preserve">Figure </w:t>
       </w:r>
-      <w:fldSimple w:instr=" SEQ Figure \* ARABIC ">
-        <w:r>
-          <w:rPr>
-            <w:noProof/>
-          </w:rPr>
-          <w:t>15</w:t>
-        </w:r>
-      </w:fldSimple>
+      <w:r>
+        <w:fldChar w:fldCharType="begin"/>
+      </w:r>
+      <w:r>
+        <w:instrText xml:space="preserve"> SEQ Figure \* ARABIC </w:instrText>
+      </w:r>
+      <w:r>
+        <w:fldChar w:fldCharType="separate"/>
+      </w:r>
+      <w:r>
+        <w:rPr>
+          <w:noProof/>
+        </w:rPr>
+        <w:t>15</w:t>
+      </w:r>
+      <w:r>
+        <w:rPr>
+          <w:noProof/>
+        </w:rPr>
+        <w:fldChar w:fldCharType="end"/>
+      </w:r>
     </w:p>
     <w:p>
       <w:pPr>
@@ -14339,11 +14475,11 @@
       <w:pPr>
         <w:pStyle w:val="ppProcedureStart"/>
       </w:pPr>
-      <w:bookmarkStart w:id="18" w:name="_Toc431841808"/>
+      <w:bookmarkStart w:id="17" w:name="_Toc431841808"/>
       <w:r>
         <w:t>Task 4 – Create the background task</w:t>
       </w:r>
-      <w:bookmarkEnd w:id="18"/>
+      <w:bookmarkEnd w:id="17"/>
     </w:p>
     <w:p>
       <w:pPr>
@@ -15686,11 +15822,14 @@
           <w:numId w:val="8"/>
         </w:numPr>
       </w:pPr>
-      <w:bookmarkStart w:id="19" w:name="_Toc431841809"/>
-      <w:r>
-        <w:t>Task 4 – Register the background task</w:t>
-      </w:r>
-      <w:bookmarkEnd w:id="19"/>
+      <w:bookmarkStart w:id="18" w:name="_Toc431841809"/>
+      <w:r>
+        <w:t>Task 5</w:t>
+      </w:r>
+      <w:r>
+        <w:t xml:space="preserve"> – Register the background task</w:t>
+      </w:r>
+      <w:bookmarkEnd w:id="18"/>
     </w:p>
     <w:p>
       <w:pPr>
@@ -15849,10 +15988,12 @@
           <w:numId w:val="0"/>
         </w:numPr>
         <w:ind w:left="720"/>
+        <w:outlineLvl w:val="9"/>
       </w:pPr>
       <w:r>
         <w:rPr>
           <w:noProof/>
+          <w:lang w:val="en-GB" w:eastAsia="en-GB"/>
         </w:rPr>
         <w:drawing>
           <wp:inline distT="0" distB="0" distL="0" distR="0" wp14:anchorId="5B3A5DD3" wp14:editId="746B383A">
@@ -15912,14 +16053,27 @@
         <w:lastRenderedPageBreak/>
         <w:t xml:space="preserve">Figure </w:t>
       </w:r>
-      <w:fldSimple w:instr=" SEQ Figure \* ARABIC ">
-        <w:r>
-          <w:rPr>
-            <w:noProof/>
-          </w:rPr>
-          <w:t>16</w:t>
-        </w:r>
-      </w:fldSimple>
+      <w:r>
+        <w:fldChar w:fldCharType="begin"/>
+      </w:r>
+      <w:r>
+        <w:instrText xml:space="preserve"> SEQ Figure \* ARABIC </w:instrText>
+      </w:r>
+      <w:r>
+        <w:fldChar w:fldCharType="separate"/>
+      </w:r>
+      <w:r>
+        <w:rPr>
+          <w:noProof/>
+        </w:rPr>
+        <w:t>16</w:t>
+      </w:r>
+      <w:r>
+        <w:rPr>
+          <w:noProof/>
+        </w:rPr>
+        <w:fldChar w:fldCharType="end"/>
+      </w:r>
     </w:p>
     <w:p>
       <w:pPr>
@@ -16177,15 +16331,7 @@
       </w:r>
       <w:proofErr w:type="spellEnd"/>
       <w:r>
-        <w:t xml:space="preserve">, </w:t>
-      </w:r>
-      <w:proofErr w:type="spellStart"/>
-      <w:r>
-        <w:t>bool</w:t>
-      </w:r>
-      <w:proofErr w:type="spellEnd"/>
-      <w:r>
-        <w:t xml:space="preserve"> </w:t>
+        <w:t xml:space="preserve">, bool </w:t>
       </w:r>
       <w:proofErr w:type="spellStart"/>
       <w:r>
@@ -16769,10 +16915,14 @@
           <w:numId w:val="0"/>
         </w:numPr>
         <w:ind w:left="720"/>
-      </w:pPr>
+        <w:outlineLvl w:val="9"/>
+      </w:pPr>
+      <w:bookmarkStart w:id="19" w:name="_GoBack"/>
+      <w:bookmarkEnd w:id="19"/>
       <w:r>
         <w:rPr>
           <w:noProof/>
+          <w:lang w:val="en-GB" w:eastAsia="en-GB"/>
         </w:rPr>
         <w:drawing>
           <wp:inline distT="0" distB="0" distL="0" distR="0" wp14:anchorId="2B97671F" wp14:editId="22C3B9A2">
@@ -16831,14 +16981,27 @@
       <w:r>
         <w:t xml:space="preserve">Figure </w:t>
       </w:r>
-      <w:fldSimple w:instr=" SEQ Figure \* ARABIC ">
-        <w:r>
-          <w:rPr>
-            <w:noProof/>
-          </w:rPr>
-          <w:t>17</w:t>
-        </w:r>
-      </w:fldSimple>
+      <w:r>
+        <w:fldChar w:fldCharType="begin"/>
+      </w:r>
+      <w:r>
+        <w:instrText xml:space="preserve"> SEQ Figure \* ARABIC </w:instrText>
+      </w:r>
+      <w:r>
+        <w:fldChar w:fldCharType="separate"/>
+      </w:r>
+      <w:r>
+        <w:rPr>
+          <w:noProof/>
+        </w:rPr>
+        <w:t>17</w:t>
+      </w:r>
+      <w:r>
+        <w:rPr>
+          <w:noProof/>
+        </w:rPr>
+        <w:fldChar w:fldCharType="end"/>
+      </w:r>
     </w:p>
     <w:p>
       <w:pPr>
@@ -16884,6 +17047,7 @@
         </w:placeholder>
         <w:text/>
       </w:sdtPr>
+      <w:sdtEndPr/>
       <w:sdtContent>
         <w:p>
           <w:pPr>
@@ -16937,7 +17101,7 @@
 </file>
 
 <file path=word/endnotes.xml><?xml version="1.0" encoding="utf-8"?>
-<w:endnotes xmlns:wpc="http://schemas.microsoft.com/office/word/2010/wordprocessingCanvas" xmlns:mo="http://schemas.microsoft.com/office/mac/office/2008/main" xmlns:mc="http://schemas.openxmlformats.org/markup-compatibility/2006" xmlns:mv="urn:schemas-microsoft-com:mac:vml" xmlns:o="urn:schemas-microsoft-com:office:office" xmlns:r="http://schemas.openxmlformats.org/officeDocument/2006/relationships" xmlns:m="http://schemas.openxmlformats.org/officeDocument/2006/math" xmlns:v="urn:schemas-microsoft-com:vml" xmlns:wp14="http://schemas.microsoft.com/office/word/2010/wordprocessingDrawing" xmlns:wp="http://schemas.openxmlformats.org/drawingml/2006/wordprocessingDrawing" xmlns:w10="urn:schemas-microsoft-com:office:word" xmlns:w="http://schemas.openxmlformats.org/wordprocessingml/2006/main" xmlns:w14="http://schemas.microsoft.com/office/word/2010/wordml" xmlns:w15="http://schemas.microsoft.com/office/word/2012/wordml" xmlns:wpg="http://schemas.microsoft.com/office/word/2010/wordprocessingGroup" xmlns:wpi="http://schemas.microsoft.com/office/word/2010/wordprocessingInk" xmlns:wne="http://schemas.microsoft.com/office/word/2006/wordml" xmlns:wps="http://schemas.microsoft.com/office/word/2010/wordprocessingShape" mc:Ignorable="w14 w15 wp14">
+<w:endnotes xmlns:wpc="http://schemas.microsoft.com/office/word/2010/wordprocessingCanvas" xmlns:cx="http://schemas.microsoft.com/office/drawing/2014/chartex" xmlns:mc="http://schemas.openxmlformats.org/markup-compatibility/2006" xmlns:o="urn:schemas-microsoft-com:office:office" xmlns:r="http://schemas.openxmlformats.org/officeDocument/2006/relationships" xmlns:m="http://schemas.openxmlformats.org/officeDocument/2006/math" xmlns:v="urn:schemas-microsoft-com:vml" xmlns:wp14="http://schemas.microsoft.com/office/word/2010/wordprocessingDrawing" xmlns:wp="http://schemas.openxmlformats.org/drawingml/2006/wordprocessingDrawing" xmlns:w10="urn:schemas-microsoft-com:office:word" xmlns:w="http://schemas.openxmlformats.org/wordprocessingml/2006/main" xmlns:w14="http://schemas.microsoft.com/office/word/2010/wordml" xmlns:w15="http://schemas.microsoft.com/office/word/2012/wordml" xmlns:w16se="http://schemas.microsoft.com/office/word/2015/wordml/symex" xmlns:wpg="http://schemas.microsoft.com/office/word/2010/wordprocessingGroup" xmlns:wpi="http://schemas.microsoft.com/office/word/2010/wordprocessingInk" xmlns:wne="http://schemas.microsoft.com/office/word/2006/wordml" xmlns:wps="http://schemas.microsoft.com/office/word/2010/wordprocessingShape" mc:Ignorable="w14 w15 w16se wp14">
   <w:endnote w:type="separator" w:id="-1">
     <w:p>
       <w:pPr>
@@ -16962,7 +17126,7 @@
 </file>
 
 <file path=word/footer1.xml><?xml version="1.0" encoding="utf-8"?>
-<w:ftr xmlns:wpc="http://schemas.microsoft.com/office/word/2010/wordprocessingCanvas" xmlns:mo="http://schemas.microsoft.com/office/mac/office/2008/main" xmlns:mc="http://schemas.openxmlformats.org/markup-compatibility/2006" xmlns:mv="urn:schemas-microsoft-com:mac:vml" xmlns:o="urn:schemas-microsoft-com:office:office" xmlns:r="http://schemas.openxmlformats.org/officeDocument/2006/relationships" xmlns:m="http://schemas.openxmlformats.org/officeDocument/2006/math" xmlns:v="urn:schemas-microsoft-com:vml" xmlns:wp14="http://schemas.microsoft.com/office/word/2010/wordprocessingDrawing" xmlns:wp="http://schemas.openxmlformats.org/drawingml/2006/wordprocessingDrawing" xmlns:w10="urn:schemas-microsoft-com:office:word" xmlns:w="http://schemas.openxmlformats.org/wordprocessingml/2006/main" xmlns:w14="http://schemas.microsoft.com/office/word/2010/wordml" xmlns:w15="http://schemas.microsoft.com/office/word/2012/wordml" xmlns:wpg="http://schemas.microsoft.com/office/word/2010/wordprocessingGroup" xmlns:wpi="http://schemas.microsoft.com/office/word/2010/wordprocessingInk" xmlns:wne="http://schemas.microsoft.com/office/word/2006/wordml" xmlns:wps="http://schemas.microsoft.com/office/word/2010/wordprocessingShape" mc:Ignorable="w14 w15 wp14">
+<w:ftr xmlns:wpc="http://schemas.microsoft.com/office/word/2010/wordprocessingCanvas" xmlns:cx="http://schemas.microsoft.com/office/drawing/2014/chartex" xmlns:mc="http://schemas.openxmlformats.org/markup-compatibility/2006" xmlns:o="urn:schemas-microsoft-com:office:office" xmlns:r="http://schemas.openxmlformats.org/officeDocument/2006/relationships" xmlns:m="http://schemas.openxmlformats.org/officeDocument/2006/math" xmlns:v="urn:schemas-microsoft-com:vml" xmlns:wp14="http://schemas.microsoft.com/office/word/2010/wordprocessingDrawing" xmlns:wp="http://schemas.openxmlformats.org/drawingml/2006/wordprocessingDrawing" xmlns:w10="urn:schemas-microsoft-com:office:word" xmlns:w="http://schemas.openxmlformats.org/wordprocessingml/2006/main" xmlns:w14="http://schemas.microsoft.com/office/word/2010/wordml" xmlns:w15="http://schemas.microsoft.com/office/word/2012/wordml" xmlns:w16se="http://schemas.microsoft.com/office/word/2015/wordml/symex" xmlns:wpg="http://schemas.microsoft.com/office/word/2010/wordprocessingGroup" xmlns:wpi="http://schemas.microsoft.com/office/word/2010/wordprocessingInk" xmlns:wne="http://schemas.microsoft.com/office/word/2006/wordml" xmlns:wps="http://schemas.microsoft.com/office/word/2010/wordprocessingShape" mc:Ignorable="w14 w15 w16se wp14">
   <w:p>
     <w:pPr>
       <w:pStyle w:val="Footer"/>
@@ -17018,7 +17182,7 @@
 </file>
 
 <file path=word/footnotes.xml><?xml version="1.0" encoding="utf-8"?>
-<w:footnotes xmlns:wpc="http://schemas.microsoft.com/office/word/2010/wordprocessingCanvas" xmlns:mo="http://schemas.microsoft.com/office/mac/office/2008/main" xmlns:mc="http://schemas.openxmlformats.org/markup-compatibility/2006" xmlns:mv="urn:schemas-microsoft-com:mac:vml" xmlns:o="urn:schemas-microsoft-com:office:office" xmlns:r="http://schemas.openxmlformats.org/officeDocument/2006/relationships" xmlns:m="http://schemas.openxmlformats.org/officeDocument/2006/math" xmlns:v="urn:schemas-microsoft-com:vml" xmlns:wp14="http://schemas.microsoft.com/office/word/2010/wordprocessingDrawing" xmlns:wp="http://schemas.openxmlformats.org/drawingml/2006/wordprocessingDrawing" xmlns:w10="urn:schemas-microsoft-com:office:word" xmlns:w="http://schemas.openxmlformats.org/wordprocessingml/2006/main" xmlns:w14="http://schemas.microsoft.com/office/word/2010/wordml" xmlns:w15="http://schemas.microsoft.com/office/word/2012/wordml" xmlns:wpg="http://schemas.microsoft.com/office/word/2010/wordprocessingGroup" xmlns:wpi="http://schemas.microsoft.com/office/word/2010/wordprocessingInk" xmlns:wne="http://schemas.microsoft.com/office/word/2006/wordml" xmlns:wps="http://schemas.microsoft.com/office/word/2010/wordprocessingShape" mc:Ignorable="w14 w15 wp14">
+<w:footnotes xmlns:wpc="http://schemas.microsoft.com/office/word/2010/wordprocessingCanvas" xmlns:cx="http://schemas.microsoft.com/office/drawing/2014/chartex" xmlns:mc="http://schemas.openxmlformats.org/markup-compatibility/2006" xmlns:o="urn:schemas-microsoft-com:office:office" xmlns:r="http://schemas.openxmlformats.org/officeDocument/2006/relationships" xmlns:m="http://schemas.openxmlformats.org/officeDocument/2006/math" xmlns:v="urn:schemas-microsoft-com:vml" xmlns:wp14="http://schemas.microsoft.com/office/word/2010/wordprocessingDrawing" xmlns:wp="http://schemas.openxmlformats.org/drawingml/2006/wordprocessingDrawing" xmlns:w10="urn:schemas-microsoft-com:office:word" xmlns:w="http://schemas.openxmlformats.org/wordprocessingml/2006/main" xmlns:w14="http://schemas.microsoft.com/office/word/2010/wordml" xmlns:w15="http://schemas.microsoft.com/office/word/2012/wordml" xmlns:w16se="http://schemas.microsoft.com/office/word/2015/wordml/symex" xmlns:wpg="http://schemas.microsoft.com/office/word/2010/wordprocessingGroup" xmlns:wpi="http://schemas.microsoft.com/office/word/2010/wordprocessingInk" xmlns:wne="http://schemas.microsoft.com/office/word/2006/wordml" xmlns:wps="http://schemas.microsoft.com/office/word/2010/wordprocessingShape" mc:Ignorable="w14 w15 w16se wp14">
   <w:footnote w:type="separator" w:id="-1">
     <w:p>
       <w:pPr>
@@ -17043,8 +17207,8 @@
 </file>
 
 <file path=word/numbering.xml><?xml version="1.0" encoding="utf-8"?>
-<w:numbering xmlns:wpc="http://schemas.microsoft.com/office/word/2010/wordprocessingCanvas" xmlns:mo="http://schemas.microsoft.com/office/mac/office/2008/main" xmlns:mc="http://schemas.openxmlformats.org/markup-compatibility/2006" xmlns:mv="urn:schemas-microsoft-com:mac:vml" xmlns:o="urn:schemas-microsoft-com:office:office" xmlns:r="http://schemas.openxmlformats.org/officeDocument/2006/relationships" xmlns:m="http://schemas.openxmlformats.org/officeDocument/2006/math" xmlns:v="urn:schemas-microsoft-com:vml" xmlns:wp14="http://schemas.microsoft.com/office/word/2010/wordprocessingDrawing" xmlns:wp="http://schemas.openxmlformats.org/drawingml/2006/wordprocessingDrawing" xmlns:w10="urn:schemas-microsoft-com:office:word" xmlns:w="http://schemas.openxmlformats.org/wordprocessingml/2006/main" xmlns:w14="http://schemas.microsoft.com/office/word/2010/wordml" xmlns:w15="http://schemas.microsoft.com/office/word/2012/wordml" xmlns:wpg="http://schemas.microsoft.com/office/word/2010/wordprocessingGroup" xmlns:wpi="http://schemas.microsoft.com/office/word/2010/wordprocessingInk" xmlns:wne="http://schemas.microsoft.com/office/word/2006/wordml" xmlns:wps="http://schemas.microsoft.com/office/word/2010/wordprocessingShape" mc:Ignorable="w14 w15 wp14">
-  <w:abstractNum w:abstractNumId="0">
+<w:numbering xmlns:wpc="http://schemas.microsoft.com/office/word/2010/wordprocessingCanvas" xmlns:cx="http://schemas.microsoft.com/office/drawing/2014/chartex" xmlns:mc="http://schemas.openxmlformats.org/markup-compatibility/2006" xmlns:o="urn:schemas-microsoft-com:office:office" xmlns:r="http://schemas.openxmlformats.org/officeDocument/2006/relationships" xmlns:m="http://schemas.openxmlformats.org/officeDocument/2006/math" xmlns:v="urn:schemas-microsoft-com:vml" xmlns:wp14="http://schemas.microsoft.com/office/word/2010/wordprocessingDrawing" xmlns:wp="http://schemas.openxmlformats.org/drawingml/2006/wordprocessingDrawing" xmlns:w10="urn:schemas-microsoft-com:office:word" xmlns:w="http://schemas.openxmlformats.org/wordprocessingml/2006/main" xmlns:w14="http://schemas.microsoft.com/office/word/2010/wordml" xmlns:w15="http://schemas.microsoft.com/office/word/2012/wordml" xmlns:w16se="http://schemas.microsoft.com/office/word/2015/wordml/symex" xmlns:wpg="http://schemas.microsoft.com/office/word/2010/wordprocessingGroup" xmlns:wpi="http://schemas.microsoft.com/office/word/2010/wordprocessingInk" xmlns:wne="http://schemas.microsoft.com/office/word/2006/wordml" xmlns:wps="http://schemas.microsoft.com/office/word/2010/wordprocessingShape" mc:Ignorable="w14 w15 w16se wp14">
+  <w:abstractNum w:abstractNumId="0" w15:restartNumberingAfterBreak="0">
     <w:nsid w:val="FFFFFF1D"/>
     <w:multiLevelType w:val="multilevel"/>
     <w:tmpl w:val="1232894A"/>
@@ -17184,7 +17348,7 @@
       </w:rPr>
     </w:lvl>
   </w:abstractNum>
-  <w:abstractNum w:abstractNumId="1">
+  <w:abstractNum w:abstractNumId="1" w15:restartNumberingAfterBreak="0">
     <w:nsid w:val="08944D36"/>
     <w:multiLevelType w:val="hybridMultilevel"/>
     <w:tmpl w:val="81343DD0"/>
@@ -17304,7 +17468,7 @@
       </w:pPr>
     </w:lvl>
   </w:abstractNum>
-  <w:abstractNum w:abstractNumId="2">
+  <w:abstractNum w:abstractNumId="2" w15:restartNumberingAfterBreak="0">
     <w:nsid w:val="155C1EBB"/>
     <w:multiLevelType w:val="multilevel"/>
     <w:tmpl w:val="C15A1C64"/>
@@ -17450,7 +17614,7 @@
       </w:rPr>
     </w:lvl>
   </w:abstractNum>
-  <w:abstractNum w:abstractNumId="3">
+  <w:abstractNum w:abstractNumId="3" w15:restartNumberingAfterBreak="0">
     <w:nsid w:val="2D485C3F"/>
     <w:multiLevelType w:val="multilevel"/>
     <w:tmpl w:val="0E900554"/>
@@ -17584,7 +17748,7 @@
       </w:rPr>
     </w:lvl>
   </w:abstractNum>
-  <w:abstractNum w:abstractNumId="4">
+  <w:abstractNum w:abstractNumId="4" w15:restartNumberingAfterBreak="0">
     <w:nsid w:val="4F7740E6"/>
     <w:multiLevelType w:val="multilevel"/>
     <w:tmpl w:val="01EAA972"/>
@@ -17706,7 +17870,7 @@
       </w:rPr>
     </w:lvl>
   </w:abstractNum>
-  <w:abstractNum w:abstractNumId="5">
+  <w:abstractNum w:abstractNumId="5" w15:restartNumberingAfterBreak="0">
     <w:nsid w:val="642B0C32"/>
     <w:multiLevelType w:val="multilevel"/>
     <w:tmpl w:val="CB8A1820"/>
@@ -17839,7 +18003,7 @@
       </w:rPr>
     </w:lvl>
   </w:abstractNum>
-  <w:abstractNum w:abstractNumId="6">
+  <w:abstractNum w:abstractNumId="6" w15:restartNumberingAfterBreak="0">
     <w:nsid w:val="7007186C"/>
     <w:multiLevelType w:val="multilevel"/>
     <w:tmpl w:val="700C01D4"/>
@@ -17972,7 +18136,7 @@
       </w:rPr>
     </w:lvl>
   </w:abstractNum>
-  <w:abstractNum w:abstractNumId="7">
+  <w:abstractNum w:abstractNumId="7" w15:restartNumberingAfterBreak="0">
     <w:nsid w:val="7A8626E4"/>
     <w:multiLevelType w:val="multilevel"/>
     <w:tmpl w:val="0EBE068E"/>
@@ -18117,7 +18281,7 @@
       </w:rPr>
     </w:lvl>
   </w:abstractNum>
-  <w:abstractNum w:abstractNumId="8">
+  <w:abstractNum w:abstractNumId="8" w15:restartNumberingAfterBreak="0">
     <w:nsid w:val="7F3A3581"/>
     <w:multiLevelType w:val="multilevel"/>
     <w:tmpl w:val="B8D2D340"/>
@@ -18384,7 +18548,7 @@
 </file>
 
 <file path=word/styles.xml><?xml version="1.0" encoding="utf-8"?>
-<w:styles xmlns:mc="http://schemas.openxmlformats.org/markup-compatibility/2006" xmlns:r="http://schemas.openxmlformats.org/officeDocument/2006/relationships" xmlns:w="http://schemas.openxmlformats.org/wordprocessingml/2006/main" xmlns:w14="http://schemas.microsoft.com/office/word/2010/wordml" xmlns:w15="http://schemas.microsoft.com/office/word/2012/wordml" mc:Ignorable="w14 w15">
+<w:styles xmlns:mc="http://schemas.openxmlformats.org/markup-compatibility/2006" xmlns:r="http://schemas.openxmlformats.org/officeDocument/2006/relationships" xmlns:w="http://schemas.openxmlformats.org/wordprocessingml/2006/main" xmlns:w14="http://schemas.microsoft.com/office/word/2010/wordml" xmlns:w15="http://schemas.microsoft.com/office/word/2012/wordml" xmlns:w16se="http://schemas.microsoft.com/office/word/2015/wordml/symex" mc:Ignorable="w14 w15 w16se">
   <w:docDefaults>
     <w:rPrDefault>
       <w:rPr>
@@ -18396,7 +18560,7 @@
     </w:rPrDefault>
     <w:pPrDefault/>
   </w:docDefaults>
-  <w:latentStyles w:defLockedState="0" w:defUIPriority="99" w:defSemiHidden="0" w:defUnhideWhenUsed="0" w:defQFormat="0" w:count="380">
+  <w:latentStyles w:defLockedState="0" w:defUIPriority="99" w:defSemiHidden="0" w:defUnhideWhenUsed="0" w:defQFormat="0" w:count="371">
     <w:lsdException w:name="Normal" w:uiPriority="0" w:qFormat="1"/>
     <w:lsdException w:name="heading 1" w:uiPriority="0" w:qFormat="1"/>
     <w:lsdException w:name="heading 2" w:semiHidden="1" w:uiPriority="9" w:unhideWhenUsed="1" w:qFormat="1"/>
@@ -19189,9 +19353,10 @@
     <w:name w:val="pp Procedure Start"/>
     <w:basedOn w:val="Normal"/>
     <w:next w:val="ppNumberList"/>
-    <w:rsid w:val="000479BA"/>
+    <w:rsid w:val="00CE53DB"/>
     <w:pPr>
       <w:spacing w:before="80" w:after="80"/>
+      <w:outlineLvl w:val="1"/>
     </w:pPr>
     <w:rPr>
       <w:rFonts w:cs="Arial"/>
@@ -19203,12 +19368,13 @@
     <w:name w:val="pp Topic"/>
     <w:basedOn w:val="Title"/>
     <w:next w:val="ppBodyText"/>
-    <w:rsid w:val="00D53BB5"/>
+    <w:rsid w:val="00CE53DB"/>
     <w:pPr>
       <w:pBdr>
         <w:bottom w:val="single" w:sz="8" w:space="4" w:color="5B9BD5" w:themeColor="accent1"/>
       </w:pBdr>
       <w:spacing w:after="300" w:line="276" w:lineRule="auto"/>
+      <w:outlineLvl w:val="0"/>
     </w:pPr>
     <w:rPr>
       <w:rFonts w:ascii="Segoe UI Light" w:hAnsi="Segoe UI Light"/>
@@ -19377,12 +19543,13 @@
   <w:style w:type="paragraph" w:customStyle="1" w:styleId="HOLDescription">
     <w:name w:val="HOL Description"/>
     <w:basedOn w:val="Heading3"/>
-    <w:rsid w:val="000479BA"/>
+    <w:rsid w:val="00CE53DB"/>
     <w:pPr>
       <w:pBdr>
         <w:top w:val="thinThickSmallGap" w:sz="24" w:space="1" w:color="auto"/>
       </w:pBdr>
       <w:spacing w:before="0" w:after="200" w:line="240" w:lineRule="auto"/>
+      <w:outlineLvl w:val="0"/>
     </w:pPr>
     <w:rPr>
       <w:rFonts w:ascii="Times New Roman" w:eastAsia="Calibri" w:hAnsi="Times New Roman"/>
@@ -19490,12 +19657,13 @@
     <w:basedOn w:val="Normal"/>
     <w:link w:val="StepChar"/>
     <w:qFormat/>
-    <w:rsid w:val="000479BA"/>
+    <w:rsid w:val="00CE53DB"/>
     <w:pPr>
       <w:numPr>
         <w:numId w:val="9"/>
       </w:numPr>
-      <w:outlineLvl w:val="1"/>
+      <w:ind w:left="714" w:hanging="357"/>
+      <w:outlineLvl w:val="2"/>
     </w:pPr>
     <w:rPr>
       <w:rFonts w:ascii="Calibri" w:eastAsia="Times New Roman" w:hAnsi="Calibri" w:cs="Arial"/>
@@ -19506,7 +19674,7 @@
     <w:name w:val="Step Char"/>
     <w:basedOn w:val="DefaultParagraphFont"/>
     <w:link w:val="Step"/>
-    <w:rsid w:val="000479BA"/>
+    <w:rsid w:val="00CE53DB"/>
     <w:rPr>
       <w:rFonts w:ascii="Calibri" w:eastAsia="Times New Roman" w:hAnsi="Calibri" w:cs="Arial"/>
       <w:sz w:val="22"/>
@@ -19732,7 +19900,7 @@
 </file>
 
 <file path=word/glossary/document.xml><?xml version="1.0" encoding="utf-8"?>
-<w:glossaryDocument xmlns:wpc="http://schemas.microsoft.com/office/word/2010/wordprocessingCanvas" xmlns:mo="http://schemas.microsoft.com/office/mac/office/2008/main" xmlns:mc="http://schemas.openxmlformats.org/markup-compatibility/2006" xmlns:mv="urn:schemas-microsoft-com:mac:vml" xmlns:o="urn:schemas-microsoft-com:office:office" xmlns:r="http://schemas.openxmlformats.org/officeDocument/2006/relationships" xmlns:m="http://schemas.openxmlformats.org/officeDocument/2006/math" xmlns:v="urn:schemas-microsoft-com:vml" xmlns:wp14="http://schemas.microsoft.com/office/word/2010/wordprocessingDrawing" xmlns:wp="http://schemas.openxmlformats.org/drawingml/2006/wordprocessingDrawing" xmlns:w10="urn:schemas-microsoft-com:office:word" xmlns:w="http://schemas.openxmlformats.org/wordprocessingml/2006/main" xmlns:w14="http://schemas.microsoft.com/office/word/2010/wordml" xmlns:w15="http://schemas.microsoft.com/office/word/2012/wordml" xmlns:wpg="http://schemas.microsoft.com/office/word/2010/wordprocessingGroup" xmlns:wpi="http://schemas.microsoft.com/office/word/2010/wordprocessingInk" xmlns:wne="http://schemas.microsoft.com/office/word/2006/wordml" xmlns:wps="http://schemas.microsoft.com/office/word/2010/wordprocessingShape" mc:Ignorable="w14 w15 wp14">
+<w:glossaryDocument xmlns:wpc="http://schemas.microsoft.com/office/word/2010/wordprocessingCanvas" xmlns:cx="http://schemas.microsoft.com/office/drawing/2014/chartex" xmlns:mc="http://schemas.openxmlformats.org/markup-compatibility/2006" xmlns:o="urn:schemas-microsoft-com:office:office" xmlns:r="http://schemas.openxmlformats.org/officeDocument/2006/relationships" xmlns:m="http://schemas.openxmlformats.org/officeDocument/2006/math" xmlns:v="urn:schemas-microsoft-com:vml" xmlns:wp14="http://schemas.microsoft.com/office/word/2010/wordprocessingDrawing" xmlns:wp="http://schemas.openxmlformats.org/drawingml/2006/wordprocessingDrawing" xmlns:w10="urn:schemas-microsoft-com:office:word" xmlns:w="http://schemas.openxmlformats.org/wordprocessingml/2006/main" xmlns:w14="http://schemas.microsoft.com/office/word/2010/wordml" xmlns:w15="http://schemas.microsoft.com/office/word/2012/wordml" xmlns:w16se="http://schemas.microsoft.com/office/word/2015/wordml/symex" xmlns:wpg="http://schemas.microsoft.com/office/word/2010/wordprocessingGroup" xmlns:wpi="http://schemas.microsoft.com/office/word/2010/wordprocessingInk" xmlns:wne="http://schemas.microsoft.com/office/word/2006/wordml" xmlns:wps="http://schemas.microsoft.com/office/word/2010/wordprocessingShape" mc:Ignorable="w14 w15 w16se wp14">
   <w:docParts>
     <w:docPart>
       <w:docPartPr>
@@ -19768,27 +19936,27 @@
 </file>
 
 <file path=word/glossary/fontTable.xml><?xml version="1.0" encoding="utf-8"?>
-<w:fonts xmlns:mc="http://schemas.openxmlformats.org/markup-compatibility/2006" xmlns:r="http://schemas.openxmlformats.org/officeDocument/2006/relationships" xmlns:w="http://schemas.openxmlformats.org/wordprocessingml/2006/main" xmlns:w14="http://schemas.microsoft.com/office/word/2010/wordml" xmlns:w15="http://schemas.microsoft.com/office/word/2012/wordml" mc:Ignorable="w14 w15">
+<w:fonts xmlns:mc="http://schemas.openxmlformats.org/markup-compatibility/2006" xmlns:r="http://schemas.openxmlformats.org/officeDocument/2006/relationships" xmlns:w="http://schemas.openxmlformats.org/wordprocessingml/2006/main" xmlns:w14="http://schemas.microsoft.com/office/word/2010/wordml" xmlns:w15="http://schemas.microsoft.com/office/word/2012/wordml" xmlns:w16se="http://schemas.microsoft.com/office/word/2015/wordml/symex" mc:Ignorable="w14 w15 w16se">
   <w:font w:name="Symbol">
-    <w:panose1 w:val="00000000000000000000"/>
+    <w:panose1 w:val="05050102010706020507"/>
     <w:charset w:val="02"/>
-    <w:family w:val="auto"/>
+    <w:family w:val="roman"/>
     <w:pitch w:val="variable"/>
     <w:sig w:usb0="00000000" w:usb1="10000000" w:usb2="00000000" w:usb3="00000000" w:csb0="80000000" w:csb1="00000000"/>
   </w:font>
   <w:font w:name="Times New Roman">
     <w:panose1 w:val="02020603050405020304"/>
     <w:charset w:val="00"/>
-    <w:family w:val="auto"/>
+    <w:family w:val="roman"/>
     <w:pitch w:val="variable"/>
-    <w:sig w:usb0="E0002AFF" w:usb1="C0007841" w:usb2="00000009" w:usb3="00000000" w:csb0="000001FF" w:csb1="00000000"/>
+    <w:sig w:usb0="E0002EFF" w:usb1="C0007843" w:usb2="00000009" w:usb3="00000000" w:csb0="000001FF" w:csb1="00000000"/>
   </w:font>
   <w:font w:name="Courier New">
     <w:panose1 w:val="02070309020205020404"/>
     <w:charset w:val="00"/>
-    <w:family w:val="auto"/>
-    <w:pitch w:val="variable"/>
-    <w:sig w:usb0="E0002AFF" w:usb1="C0007843" w:usb2="00000009" w:usb3="00000000" w:csb0="000001FF" w:csb1="00000000"/>
+    <w:family w:val="modern"/>
+    <w:pitch w:val="fixed"/>
+    <w:sig w:usb0="E0002EFF" w:usb1="C0007843" w:usb2="00000009" w:usb3="00000000" w:csb0="000001FF" w:csb1="00000000"/>
   </w:font>
   <w:font w:name="Wingdings">
     <w:panose1 w:val="05000000000000000000"/>
@@ -19807,51 +19975,54 @@
   <w:font w:name="Calibri">
     <w:panose1 w:val="020F0502020204030204"/>
     <w:charset w:val="00"/>
-    <w:family w:val="auto"/>
+    <w:family w:val="swiss"/>
     <w:pitch w:val="variable"/>
     <w:sig w:usb0="E00002FF" w:usb1="4000ACFF" w:usb2="00000001" w:usb3="00000000" w:csb0="0000019F" w:csb1="00000000"/>
   </w:font>
   <w:font w:name="Segoe UI Semibold">
+    <w:panose1 w:val="020B0702040204020203"/>
     <w:charset w:val="00"/>
-    <w:family w:val="auto"/>
+    <w:family w:val="swiss"/>
     <w:pitch w:val="variable"/>
     <w:sig w:usb0="E4002EFF" w:usb1="C000E47F" w:usb2="00000009" w:usb3="00000000" w:csb0="000001FF" w:csb1="00000000"/>
   </w:font>
   <w:font w:name="Calibri Light">
     <w:panose1 w:val="020F0302020204030204"/>
     <w:charset w:val="00"/>
-    <w:family w:val="auto"/>
+    <w:family w:val="swiss"/>
     <w:pitch w:val="variable"/>
     <w:sig w:usb0="A00002EF" w:usb1="4000207B" w:usb2="00000000" w:usb3="00000000" w:csb0="0000019F" w:csb1="00000000"/>
   </w:font>
   <w:font w:name="Consolas">
     <w:panose1 w:val="020B0609020204030204"/>
     <w:charset w:val="00"/>
-    <w:family w:val="auto"/>
-    <w:pitch w:val="variable"/>
+    <w:family w:val="modern"/>
+    <w:pitch w:val="fixed"/>
     <w:sig w:usb0="E10002FF" w:usb1="4000FCFF" w:usb2="00000009" w:usb3="00000000" w:csb0="0000019F" w:csb1="00000000"/>
   </w:font>
   <w:font w:name="Arial">
     <w:panose1 w:val="020B0604020202020204"/>
     <w:charset w:val="00"/>
-    <w:family w:val="auto"/>
+    <w:family w:val="swiss"/>
     <w:pitch w:val="variable"/>
-    <w:sig w:usb0="E0002AFF" w:usb1="C0007843" w:usb2="00000009" w:usb3="00000000" w:csb0="000001FF" w:csb1="00000000"/>
+    <w:sig w:usb0="E0002EFF" w:usb1="C0007843" w:usb2="00000009" w:usb3="00000000" w:csb0="000001FF" w:csb1="00000000"/>
   </w:font>
   <w:font w:name="Segoe UI Light">
+    <w:panose1 w:val="020B0502040204020203"/>
     <w:charset w:val="00"/>
-    <w:family w:val="auto"/>
+    <w:family w:val="swiss"/>
     <w:pitch w:val="variable"/>
     <w:sig w:usb0="E4002EFF" w:usb1="C000E47F" w:usb2="00000009" w:usb3="00000000" w:csb0="000001FF" w:csb1="00000000"/>
   </w:font>
   <w:font w:name="Arial Black">
     <w:panose1 w:val="020B0A04020102020204"/>
-    <w:charset w:val="A1"/>
-    <w:family w:val="auto"/>
+    <w:charset w:val="00"/>
+    <w:family w:val="swiss"/>
     <w:pitch w:val="variable"/>
     <w:sig w:usb0="A00002AF" w:usb1="400078FB" w:usb2="00000000" w:usb3="00000000" w:csb0="0000009F" w:csb1="00000000"/>
   </w:font>
   <w:font w:name="Batang">
+    <w:altName w:val="바탕"/>
     <w:panose1 w:val="02030600000101010101"/>
     <w:charset w:val="81"/>
     <w:family w:val="auto"/>
@@ -19861,7 +20032,7 @@
   <w:font w:name="Segoe UI">
     <w:panose1 w:val="020B0502040204020203"/>
     <w:charset w:val="00"/>
-    <w:family w:val="auto"/>
+    <w:family w:val="swiss"/>
     <w:pitch w:val="variable"/>
     <w:sig w:usb0="E4002EFF" w:usb1="C000E47F" w:usb2="00000009" w:usb3="00000000" w:csb0="000001FF" w:csb1="00000000"/>
   </w:font>
@@ -19876,7 +20047,7 @@
 </file>
 
 <file path=word/glossary/settings.xml><?xml version="1.0" encoding="utf-8"?>
-<w:settings xmlns:mc="http://schemas.openxmlformats.org/markup-compatibility/2006" xmlns:o="urn:schemas-microsoft-com:office:office" xmlns:r="http://schemas.openxmlformats.org/officeDocument/2006/relationships" xmlns:m="http://schemas.openxmlformats.org/officeDocument/2006/math" xmlns:v="urn:schemas-microsoft-com:vml" xmlns:w10="urn:schemas-microsoft-com:office:word" xmlns:w="http://schemas.openxmlformats.org/wordprocessingml/2006/main" xmlns:w14="http://schemas.microsoft.com/office/word/2010/wordml" xmlns:w15="http://schemas.microsoft.com/office/word/2012/wordml" xmlns:sl="http://schemas.openxmlformats.org/schemaLibrary/2006/main" mc:Ignorable="w14 w15">
+<w:settings xmlns:mc="http://schemas.openxmlformats.org/markup-compatibility/2006" xmlns:o="urn:schemas-microsoft-com:office:office" xmlns:r="http://schemas.openxmlformats.org/officeDocument/2006/relationships" xmlns:m="http://schemas.openxmlformats.org/officeDocument/2006/math" xmlns:v="urn:schemas-microsoft-com:vml" xmlns:w10="urn:schemas-microsoft-com:office:word" xmlns:w="http://schemas.openxmlformats.org/wordprocessingml/2006/main" xmlns:w14="http://schemas.microsoft.com/office/word/2010/wordml" xmlns:w15="http://schemas.microsoft.com/office/word/2012/wordml" xmlns:w16se="http://schemas.microsoft.com/office/word/2015/wordml/symex" xmlns:sl="http://schemas.openxmlformats.org/schemaLibrary/2006/main" mc:Ignorable="w14 w15 w16se">
   <w:view w:val="normal"/>
   <w:defaultTabStop w:val="720"/>
   <w:characterSpacingControl w:val="doNotCompress"/>
@@ -19893,6 +20064,7 @@
     <w:rsid w:val="00143E44"/>
     <w:rsid w:val="001444DC"/>
     <w:rsid w:val="002A4CA6"/>
+    <w:rsid w:val="002B4CA0"/>
     <w:rsid w:val="005B03DA"/>
     <w:rsid w:val="009321D3"/>
     <w:rsid w:val="00B85337"/>
@@ -19925,7 +20097,7 @@
 </file>
 
 <file path=word/glossary/styles.xml><?xml version="1.0" encoding="utf-8"?>
-<w:styles xmlns:mc="http://schemas.openxmlformats.org/markup-compatibility/2006" xmlns:r="http://schemas.openxmlformats.org/officeDocument/2006/relationships" xmlns:w="http://schemas.openxmlformats.org/wordprocessingml/2006/main" xmlns:w14="http://schemas.microsoft.com/office/word/2010/wordml" xmlns:w15="http://schemas.microsoft.com/office/word/2012/wordml" mc:Ignorable="w14 w15">
+<w:styles xmlns:mc="http://schemas.openxmlformats.org/markup-compatibility/2006" xmlns:r="http://schemas.openxmlformats.org/officeDocument/2006/relationships" xmlns:w="http://schemas.openxmlformats.org/wordprocessingml/2006/main" xmlns:w14="http://schemas.microsoft.com/office/word/2010/wordml" xmlns:w15="http://schemas.microsoft.com/office/word/2012/wordml" xmlns:w16se="http://schemas.microsoft.com/office/word/2015/wordml/symex" mc:Ignorable="w14 w15 w16se">
   <w:docDefaults>
     <w:rPrDefault>
       <w:rPr>
@@ -19937,7 +20109,7 @@
     </w:rPrDefault>
     <w:pPrDefault/>
   </w:docDefaults>
-  <w:latentStyles w:defLockedState="0" w:defUIPriority="99" w:defSemiHidden="0" w:defUnhideWhenUsed="0" w:defQFormat="0" w:count="380">
+  <w:latentStyles w:defLockedState="0" w:defUIPriority="99" w:defSemiHidden="0" w:defUnhideWhenUsed="0" w:defQFormat="0" w:count="371">
     <w:lsdException w:name="Normal" w:uiPriority="0" w:qFormat="1"/>
     <w:lsdException w:name="heading 1" w:uiPriority="9" w:qFormat="1"/>
     <w:lsdException w:name="heading 2" w:semiHidden="1" w:uiPriority="9" w:unhideWhenUsed="1" w:qFormat="1"/>
@@ -20359,9 +20531,8 @@
 </file>
 
 <file path=word/glossary/webSettings.xml><?xml version="1.0" encoding="utf-8"?>
-<w:webSettings xmlns:mc="http://schemas.openxmlformats.org/markup-compatibility/2006" xmlns:r="http://schemas.openxmlformats.org/officeDocument/2006/relationships" xmlns:w="http://schemas.openxmlformats.org/wordprocessingml/2006/main" xmlns:w14="http://schemas.microsoft.com/office/word/2010/wordml" xmlns:w15="http://schemas.microsoft.com/office/word/2012/wordml" mc:Ignorable="w14 w15">
+<w:webSettings xmlns:mc="http://schemas.openxmlformats.org/markup-compatibility/2006" xmlns:r="http://schemas.openxmlformats.org/officeDocument/2006/relationships" xmlns:w="http://schemas.openxmlformats.org/wordprocessingml/2006/main" xmlns:w14="http://schemas.microsoft.com/office/word/2010/wordml" xmlns:w15="http://schemas.microsoft.com/office/word/2012/wordml" xmlns:w16se="http://schemas.microsoft.com/office/word/2015/wordml/symex" mc:Ignorable="w14 w15 w16se">
   <w:allowPNG/>
-  <w:doNotSaveAsSingleFile/>
 </w:webSettings>
 </file>
 

--- a/03. Live Tiles and Notifications/03. Lab. Live Tiles and Notifications.docx
+++ b/03. Live Tiles and Notifications/03. Lab. Live Tiles and Notifications.docx
@@ -2309,27 +2309,14 @@
       <w:r>
         <w:t xml:space="preserve">Figure </w:t>
       </w:r>
-      <w:r>
-        <w:fldChar w:fldCharType="begin"/>
-      </w:r>
-      <w:r>
-        <w:instrText xml:space="preserve"> SEQ Figure \* ARABIC </w:instrText>
-      </w:r>
-      <w:r>
-        <w:fldChar w:fldCharType="separate"/>
-      </w:r>
-      <w:r>
-        <w:rPr>
-          <w:noProof/>
-        </w:rPr>
-        <w:t>1</w:t>
-      </w:r>
-      <w:r>
-        <w:rPr>
-          <w:noProof/>
-        </w:rPr>
-        <w:fldChar w:fldCharType="end"/>
-      </w:r>
+      <w:fldSimple w:instr=" SEQ Figure \* ARABIC ">
+        <w:r>
+          <w:rPr>
+            <w:noProof/>
+          </w:rPr>
+          <w:t>1</w:t>
+        </w:r>
+      </w:fldSimple>
     </w:p>
     <w:p>
       <w:pPr>
@@ -2451,27 +2438,14 @@
       <w:r>
         <w:t xml:space="preserve">Figure </w:t>
       </w:r>
-      <w:r>
-        <w:fldChar w:fldCharType="begin"/>
-      </w:r>
-      <w:r>
-        <w:instrText xml:space="preserve"> SEQ Figure \* ARABIC </w:instrText>
-      </w:r>
-      <w:r>
-        <w:fldChar w:fldCharType="separate"/>
-      </w:r>
-      <w:r>
-        <w:rPr>
-          <w:noProof/>
-        </w:rPr>
-        <w:t>2</w:t>
-      </w:r>
-      <w:r>
-        <w:rPr>
-          <w:noProof/>
-        </w:rPr>
-        <w:fldChar w:fldCharType="end"/>
-      </w:r>
+      <w:fldSimple w:instr=" SEQ Figure \* ARABIC ">
+        <w:r>
+          <w:rPr>
+            <w:noProof/>
+          </w:rPr>
+          <w:t>2</w:t>
+        </w:r>
+      </w:fldSimple>
     </w:p>
     <w:p>
       <w:pPr>
@@ -2549,27 +2523,14 @@
       <w:r>
         <w:t xml:space="preserve">Figure </w:t>
       </w:r>
-      <w:r>
-        <w:fldChar w:fldCharType="begin"/>
-      </w:r>
-      <w:r>
-        <w:instrText xml:space="preserve"> SEQ Figure \* ARABIC </w:instrText>
-      </w:r>
-      <w:r>
-        <w:fldChar w:fldCharType="separate"/>
-      </w:r>
-      <w:r>
-        <w:rPr>
-          <w:noProof/>
-        </w:rPr>
-        <w:t>3</w:t>
-      </w:r>
-      <w:r>
-        <w:rPr>
-          <w:noProof/>
-        </w:rPr>
-        <w:fldChar w:fldCharType="end"/>
-      </w:r>
+      <w:fldSimple w:instr=" SEQ Figure \* ARABIC ">
+        <w:r>
+          <w:rPr>
+            <w:noProof/>
+          </w:rPr>
+          <w:t>3</w:t>
+        </w:r>
+      </w:fldSimple>
     </w:p>
     <w:p>
       <w:pPr>
@@ -2832,27 +2793,14 @@
       <w:r>
         <w:t xml:space="preserve">Figure </w:t>
       </w:r>
-      <w:r>
-        <w:fldChar w:fldCharType="begin"/>
-      </w:r>
-      <w:r>
-        <w:instrText xml:space="preserve"> SEQ Figure \* ARABIC </w:instrText>
-      </w:r>
-      <w:r>
-        <w:fldChar w:fldCharType="separate"/>
-      </w:r>
-      <w:r>
-        <w:rPr>
-          <w:noProof/>
-        </w:rPr>
-        <w:t>4</w:t>
-      </w:r>
-      <w:r>
-        <w:rPr>
-          <w:noProof/>
-        </w:rPr>
-        <w:fldChar w:fldCharType="end"/>
-      </w:r>
+      <w:fldSimple w:instr=" SEQ Figure \* ARABIC ">
+        <w:r>
+          <w:rPr>
+            <w:noProof/>
+          </w:rPr>
+          <w:t>4</w:t>
+        </w:r>
+      </w:fldSimple>
     </w:p>
     <w:p>
       <w:pPr>
@@ -2951,6 +2899,15 @@
         <w:t>labs</w:t>
       </w:r>
       <w:proofErr w:type="gramEnd"/>
+      <w:r>
+        <w:t xml:space="preserve"> </w:t>
+      </w:r>
+      <w:r>
+        <w:rPr>
+          <w:b/>
+        </w:rPr>
+        <w:t>Lab</w:t>
+      </w:r>
       <w:r>
         <w:t xml:space="preserve"> </w:t>
       </w:r>
@@ -3049,27 +3006,14 @@
       <w:r>
         <w:t xml:space="preserve">Figure </w:t>
       </w:r>
-      <w:r>
-        <w:fldChar w:fldCharType="begin"/>
-      </w:r>
-      <w:r>
-        <w:instrText xml:space="preserve"> SEQ Figure \* ARABIC </w:instrText>
-      </w:r>
-      <w:r>
-        <w:fldChar w:fldCharType="separate"/>
-      </w:r>
-      <w:r>
-        <w:rPr>
-          <w:noProof/>
-        </w:rPr>
-        <w:t>5</w:t>
-      </w:r>
-      <w:r>
-        <w:rPr>
-          <w:noProof/>
-        </w:rPr>
-        <w:fldChar w:fldCharType="end"/>
-      </w:r>
+      <w:fldSimple w:instr=" SEQ Figure \* ARABIC ">
+        <w:r>
+          <w:rPr>
+            <w:noProof/>
+          </w:rPr>
+          <w:t>5</w:t>
+        </w:r>
+      </w:fldSimple>
     </w:p>
     <w:p>
       <w:pPr>
@@ -3112,70 +3056,131 @@
         <w:rPr>
           <w:b/>
         </w:rPr>
+        <w:t>Wide310x150Logo.scale-200.png</w:t>
+      </w:r>
+      <w:r>
+        <w:rPr>
+          <w:b/>
+        </w:rPr>
+        <w:t>,</w:t>
+      </w:r>
+      <w:r>
+        <w:rPr>
+          <w:b/>
+        </w:rPr>
+        <w:t xml:space="preserve"> </w:t>
+      </w:r>
+      <w:bookmarkStart w:id="8" w:name="_GoBack"/>
+      <w:bookmarkEnd w:id="8"/>
+      <w:r>
+        <w:rPr>
+          <w:b/>
+        </w:rPr>
         <w:t>Square310x310Logo.scale-200.png</w:t>
       </w:r>
       <w:r>
         <w:t xml:space="preserve">, </w:t>
       </w:r>
       <w:r>
+        <w:t xml:space="preserve">and </w:t>
+      </w:r>
+      <w:r>
         <w:rPr>
           <w:b/>
         </w:rPr>
-        <w:t>Wide310x150Logo.scale-200.png</w:t>
-      </w:r>
-      <w:r>
-        <w:t xml:space="preserve">, </w:t>
+        <w:t>Square44x44Logo.scale-200.png</w:t>
+      </w:r>
+      <w:r>
+        <w:t xml:space="preserve"> to your visual assets.</w:t>
+      </w:r>
+      <w:r>
+        <w:t xml:space="preserve"> </w:t>
+      </w:r>
+      <w:r>
+        <w:t xml:space="preserve"> In the case of </w:t>
       </w:r>
       <w:r>
         <w:rPr>
           <w:b/>
         </w:rPr>
+        <w:t>StoreLogo.png</w:t>
+      </w:r>
+      <w:r>
+        <w:t xml:space="preserve">, add it to your assets at </w:t>
+      </w:r>
+      <w:r>
+        <w:rPr>
+          <w:b/>
+        </w:rPr>
+        <w:t>scale 100</w:t>
+      </w:r>
+      <w:r>
+        <w:t xml:space="preserve">. </w:t>
+      </w:r>
+      <w:r>
+        <w:t>In each case, if you are replacing one of the generic tile assets already in the project, Visual Studio will ask you ‘Do you want to replace it?’. Click Yes.</w:t>
+      </w:r>
+    </w:p>
+    <w:p>
+      <w:pPr>
+        <w:pStyle w:val="Step"/>
+        <w:numPr>
+          <w:ilvl w:val="0"/>
+          <w:numId w:val="11"/>
+        </w:numPr>
+      </w:pPr>
+      <w:r>
+        <w:t xml:space="preserve">Select </w:t>
+      </w:r>
+      <w:r>
+        <w:rPr>
+          <w:b/>
+        </w:rPr>
+        <w:t>Splash Screen</w:t>
+      </w:r>
+      <w:r>
+        <w:t xml:space="preserve"> in the image assets pane.</w:t>
+      </w:r>
+      <w:r>
+        <w:t xml:space="preserve"> In Splash screen configuration, set</w:t>
+      </w:r>
+      <w:r>
+        <w:t xml:space="preserve"> the Background color field</w:t>
+      </w:r>
+      <w:r>
+        <w:t xml:space="preserve"> to</w:t>
+      </w:r>
+      <w:r>
+        <w:t xml:space="preserve"> </w:t>
+      </w:r>
+      <w:proofErr w:type="spellStart"/>
+      <w:r>
+        <w:rPr>
+          <w:b/>
+        </w:rPr>
+        <w:t>deepskyblue</w:t>
+      </w:r>
+      <w:proofErr w:type="spellEnd"/>
+      <w:r>
+        <w:t>.</w:t>
+      </w:r>
+      <w:r>
+        <w:br/>
+      </w:r>
+      <w:r>
+        <w:t>Use the ellipsis symbol under the</w:t>
+      </w:r>
+      <w:r>
+        <w:t xml:space="preserve"> Scale 200 splash screen image to select </w:t>
+      </w:r>
+      <w:r>
+        <w:rPr>
+          <w:b/>
+        </w:rPr>
         <w:t>SplashScreen.scale-200.png</w:t>
       </w:r>
       <w:r>
-        <w:rPr>
-          <w:b/>
-        </w:rPr>
-        <w:t xml:space="preserve">, </w:t>
-      </w:r>
-      <w:r>
-        <w:t xml:space="preserve">and </w:t>
-      </w:r>
-      <w:r>
-        <w:rPr>
-          <w:b/>
-        </w:rPr>
-        <w:t>Square44x44Logo.scale-200.png</w:t>
-      </w:r>
-      <w:r>
-        <w:t xml:space="preserve"> to your visual assets.</w:t>
-      </w:r>
-      <w:r>
-        <w:t xml:space="preserve"> </w:t>
-      </w:r>
-      <w:r>
-        <w:t xml:space="preserve"> In the case of </w:t>
-      </w:r>
-      <w:r>
-        <w:rPr>
-          <w:b/>
-        </w:rPr>
-        <w:t>StoreLogo.png</w:t>
-      </w:r>
-      <w:r>
-        <w:t xml:space="preserve">, add it to your assets at </w:t>
-      </w:r>
-      <w:r>
-        <w:rPr>
-          <w:b/>
-        </w:rPr>
-        <w:t>scale 100</w:t>
-      </w:r>
-      <w:r>
-        <w:t xml:space="preserve">. </w:t>
-      </w:r>
-      <w:r>
-        <w:t>In each case, if you are replacing one of the generic tile assets already in the project, Visual Studio will ask you ‘Do you want to replace it?’. Click Yes.</w:t>
+        <w:t xml:space="preserve"> from the Lab Assets folder.</w:t>
       </w:r>
     </w:p>
     <w:p>
@@ -3215,6 +3220,7 @@
           <w:noProof/>
           <w:lang w:val="en-GB" w:eastAsia="en-GB"/>
         </w:rPr>
+        <w:lastRenderedPageBreak/>
         <w:drawing>
           <wp:inline distT="0" distB="0" distL="0" distR="0" wp14:anchorId="68F0FBF9" wp14:editId="7FFF656E">
             <wp:extent cx="2089554" cy="2382442"/>
@@ -3265,27 +3271,14 @@
       <w:r>
         <w:t xml:space="preserve">Figure </w:t>
       </w:r>
-      <w:r>
-        <w:fldChar w:fldCharType="begin"/>
-      </w:r>
-      <w:r>
-        <w:instrText xml:space="preserve"> SEQ Figure \* ARABIC </w:instrText>
-      </w:r>
-      <w:r>
-        <w:fldChar w:fldCharType="separate"/>
-      </w:r>
-      <w:r>
-        <w:rPr>
-          <w:noProof/>
-        </w:rPr>
-        <w:t>6</w:t>
-      </w:r>
-      <w:r>
-        <w:rPr>
-          <w:noProof/>
-        </w:rPr>
-        <w:fldChar w:fldCharType="end"/>
-      </w:r>
+      <w:fldSimple w:instr=" SEQ Figure \* ARABIC ">
+        <w:r>
+          <w:rPr>
+            <w:noProof/>
+          </w:rPr>
+          <w:t>6</w:t>
+        </w:r>
+      </w:fldSimple>
     </w:p>
     <w:p>
       <w:pPr>
@@ -3304,7 +3297,6 @@
         </w:numPr>
       </w:pPr>
       <w:r>
-        <w:lastRenderedPageBreak/>
         <w:t xml:space="preserve">Your default tile will appear on the Start menu with the logo assets and background color you selected in the manifest editor. Right-click on the tile and use the </w:t>
       </w:r>
       <w:r>
@@ -3383,27 +3375,14 @@
       <w:r>
         <w:t xml:space="preserve">Figure </w:t>
       </w:r>
-      <w:r>
-        <w:fldChar w:fldCharType="begin"/>
-      </w:r>
-      <w:r>
-        <w:instrText xml:space="preserve"> SEQ Figure \* ARABIC </w:instrText>
-      </w:r>
-      <w:r>
-        <w:fldChar w:fldCharType="separate"/>
-      </w:r>
-      <w:r>
-        <w:rPr>
-          <w:noProof/>
-        </w:rPr>
-        <w:t>7</w:t>
-      </w:r>
-      <w:r>
-        <w:rPr>
-          <w:noProof/>
-        </w:rPr>
-        <w:fldChar w:fldCharType="end"/>
-      </w:r>
+      <w:fldSimple w:instr=" SEQ Figure \* ARABIC ">
+        <w:r>
+          <w:rPr>
+            <w:noProof/>
+          </w:rPr>
+          <w:t>7</w:t>
+        </w:r>
+      </w:fldSimple>
     </w:p>
     <w:p>
       <w:pPr>
@@ -3434,11 +3413,11 @@
       <w:pPr>
         <w:pStyle w:val="ppProcedureStart"/>
       </w:pPr>
-      <w:bookmarkStart w:id="8" w:name="_Toc431841799"/>
+      <w:bookmarkStart w:id="9" w:name="_Toc431841799"/>
       <w:r>
         <w:t>Task 3 – Update the tile badge count</w:t>
       </w:r>
-      <w:bookmarkEnd w:id="8"/>
+      <w:bookmarkEnd w:id="9"/>
     </w:p>
     <w:p>
       <w:pPr>
@@ -3449,6 +3428,7 @@
         </w:numPr>
       </w:pPr>
       <w:r>
+        <w:lastRenderedPageBreak/>
         <w:t>Tile badge counts provide a great way to display information at a glance</w:t>
       </w:r>
       <w:r>
@@ -3684,7 +3664,6 @@
         <w:pStyle w:val="ppCodeLanguage"/>
       </w:pPr>
       <w:r>
-        <w:lastRenderedPageBreak/>
         <w:t>C#</w:t>
       </w:r>
     </w:p>
@@ -4194,6 +4173,7 @@
         <w:pStyle w:val="ppCodeLanguage"/>
       </w:pPr>
       <w:r>
+        <w:lastRenderedPageBreak/>
         <w:t>XAML</w:t>
       </w:r>
     </w:p>
@@ -4605,7 +4585,6 @@
         <w:rPr>
           <w:color w:val="FF0000"/>
         </w:rPr>
-        <w:lastRenderedPageBreak/>
         <w:t>}</w:t>
       </w:r>
     </w:p>
@@ -4702,27 +4681,14 @@
       <w:r>
         <w:t xml:space="preserve">Figure </w:t>
       </w:r>
-      <w:r>
-        <w:fldChar w:fldCharType="begin"/>
-      </w:r>
-      <w:r>
-        <w:instrText xml:space="preserve"> SEQ Figure \* ARABIC </w:instrText>
-      </w:r>
-      <w:r>
-        <w:fldChar w:fldCharType="separate"/>
-      </w:r>
-      <w:r>
-        <w:rPr>
-          <w:noProof/>
-        </w:rPr>
-        <w:t>8</w:t>
-      </w:r>
-      <w:r>
-        <w:rPr>
-          <w:noProof/>
-        </w:rPr>
-        <w:fldChar w:fldCharType="end"/>
-      </w:r>
+      <w:fldSimple w:instr=" SEQ Figure \* ARABIC ">
+        <w:r>
+          <w:rPr>
+            <w:noProof/>
+          </w:rPr>
+          <w:t>8</w:t>
+        </w:r>
+      </w:fldSimple>
     </w:p>
     <w:p>
       <w:pPr>
@@ -4745,6 +4711,7 @@
         </w:numPr>
       </w:pPr>
       <w:r>
+        <w:lastRenderedPageBreak/>
         <w:t xml:space="preserve">In your running app, click the </w:t>
       </w:r>
       <w:r>
@@ -4803,11 +4770,11 @@
       <w:pPr>
         <w:pStyle w:val="ppTopic"/>
       </w:pPr>
-      <w:bookmarkStart w:id="9" w:name="_Toc431841800"/>
+      <w:bookmarkStart w:id="10" w:name="_Toc431841800"/>
       <w:r>
         <w:t>Exercise 2: Create Adaptive Live Tiles</w:t>
       </w:r>
-      <w:bookmarkEnd w:id="9"/>
+      <w:bookmarkEnd w:id="10"/>
     </w:p>
     <w:p>
       <w:pPr>
@@ -4869,11 +4836,11 @@
       <w:pPr>
         <w:pStyle w:val="ppProcedureStart"/>
       </w:pPr>
-      <w:bookmarkStart w:id="10" w:name="_Toc431841801"/>
+      <w:bookmarkStart w:id="11" w:name="_Toc431841801"/>
       <w:r>
         <w:t>Task 1 – Add a model</w:t>
       </w:r>
-      <w:bookmarkEnd w:id="10"/>
+      <w:bookmarkEnd w:id="11"/>
     </w:p>
     <w:p>
       <w:pPr>
@@ -4913,7 +4880,6 @@
         </w:numPr>
       </w:pPr>
       <w:r>
-        <w:lastRenderedPageBreak/>
         <w:t xml:space="preserve">Add a class named </w:t>
       </w:r>
       <w:proofErr w:type="spellStart"/>
@@ -5722,11 +5688,11 @@
       <w:pPr>
         <w:pStyle w:val="ppProcedureStart"/>
       </w:pPr>
-      <w:bookmarkStart w:id="11" w:name="_Toc431841802"/>
+      <w:bookmarkStart w:id="12" w:name="_Toc431841802"/>
       <w:r>
         <w:t>Task 2 – Build the tile XML</w:t>
       </w:r>
-      <w:bookmarkEnd w:id="11"/>
+      <w:bookmarkEnd w:id="12"/>
     </w:p>
     <w:p>
       <w:pPr>
@@ -5737,6 +5703,7 @@
         </w:numPr>
       </w:pPr>
       <w:r>
+        <w:lastRenderedPageBreak/>
         <w:t xml:space="preserve">The adaptive tile schema is written in XML. In this task, you will generate the XML necessary to display text content from the </w:t>
       </w:r>
       <w:proofErr w:type="spellStart"/>
@@ -6149,407 +6116,407 @@
         <w:pStyle w:val="ppCode"/>
       </w:pPr>
       <w:r>
+        <w:t xml:space="preserve">                            new </w:t>
+      </w:r>
+      <w:proofErr w:type="spellStart"/>
+      <w:proofErr w:type="gramStart"/>
+      <w:r>
+        <w:t>XElement</w:t>
+      </w:r>
+      <w:proofErr w:type="spellEnd"/>
+      <w:r>
+        <w:t>(</w:t>
+      </w:r>
+      <w:proofErr w:type="gramEnd"/>
+      <w:r>
+        <w:t xml:space="preserve">"text", </w:t>
+      </w:r>
+      <w:proofErr w:type="spellStart"/>
+      <w:r>
+        <w:t>primaryTile.time</w:t>
+      </w:r>
+      <w:proofErr w:type="spellEnd"/>
+      <w:r>
+        <w:t xml:space="preserve">, new </w:t>
+      </w:r>
+      <w:proofErr w:type="spellStart"/>
+      <w:r>
+        <w:t>XAttribute</w:t>
+      </w:r>
+      <w:proofErr w:type="spellEnd"/>
+      <w:r>
+        <w:t>("hint-style", "caption")),</w:t>
+      </w:r>
+    </w:p>
+    <w:p>
+      <w:pPr>
+        <w:pStyle w:val="ppCode"/>
+      </w:pPr>
+      <w:r>
+        <w:t xml:space="preserve">                            new </w:t>
+      </w:r>
+      <w:proofErr w:type="spellStart"/>
+      <w:proofErr w:type="gramStart"/>
+      <w:r>
+        <w:t>XElement</w:t>
+      </w:r>
+      <w:proofErr w:type="spellEnd"/>
+      <w:r>
+        <w:t>(</w:t>
+      </w:r>
+      <w:proofErr w:type="gramEnd"/>
+      <w:r>
+        <w:t xml:space="preserve">"text", </w:t>
+      </w:r>
+      <w:proofErr w:type="spellStart"/>
+      <w:r>
+        <w:t>primaryTile.message</w:t>
+      </w:r>
+      <w:proofErr w:type="spellEnd"/>
+      <w:r>
+        <w:t xml:space="preserve">, new </w:t>
+      </w:r>
+      <w:proofErr w:type="spellStart"/>
+      <w:r>
+        <w:t>XAttribute</w:t>
+      </w:r>
+      <w:proofErr w:type="spellEnd"/>
+      <w:r>
+        <w:t>("hint-style", "</w:t>
+      </w:r>
+      <w:proofErr w:type="spellStart"/>
+      <w:r>
+        <w:t>captionsubtle</w:t>
+      </w:r>
+      <w:proofErr w:type="spellEnd"/>
+      <w:r>
+        <w:t xml:space="preserve">"), new </w:t>
+      </w:r>
+      <w:proofErr w:type="spellStart"/>
+      <w:r>
+        <w:t>XAttribute</w:t>
+      </w:r>
+      <w:proofErr w:type="spellEnd"/>
+      <w:r>
+        <w:t xml:space="preserve">("hint-wrap", true), new </w:t>
+      </w:r>
+      <w:proofErr w:type="spellStart"/>
+      <w:r>
+        <w:t>XAttribute</w:t>
+      </w:r>
+      <w:proofErr w:type="spellEnd"/>
+      <w:r>
+        <w:t>("hint-</w:t>
+      </w:r>
+      <w:proofErr w:type="spellStart"/>
+      <w:r>
+        <w:t>maxLines</w:t>
+      </w:r>
+      <w:proofErr w:type="spellEnd"/>
+      <w:r>
+        <w:t>", 3))</w:t>
+      </w:r>
+    </w:p>
+    <w:p>
+      <w:pPr>
+        <w:pStyle w:val="ppCode"/>
+      </w:pPr>
+      <w:r>
+        <w:t xml:space="preserve">                        )</w:t>
+      </w:r>
+    </w:p>
+    <w:p>
+      <w:pPr>
+        <w:pStyle w:val="ppCode"/>
+      </w:pPr>
+      <w:r>
+        <w:t xml:space="preserve">                    )</w:t>
+      </w:r>
+    </w:p>
+    <w:p>
+      <w:pPr>
+        <w:pStyle w:val="ppCode"/>
+      </w:pPr>
+      <w:r>
+        <w:t xml:space="preserve">                ),</w:t>
+      </w:r>
+    </w:p>
+    <w:p>
+      <w:pPr>
+        <w:pStyle w:val="ppCode"/>
+      </w:pPr>
+    </w:p>
+    <w:p>
+      <w:pPr>
+        <w:pStyle w:val="ppCode"/>
+      </w:pPr>
+      <w:r>
+        <w:t xml:space="preserve">                // Medium Tile</w:t>
+      </w:r>
+    </w:p>
+    <w:p>
+      <w:pPr>
+        <w:pStyle w:val="ppCode"/>
+      </w:pPr>
+      <w:r>
+        <w:t xml:space="preserve">                new </w:t>
+      </w:r>
+      <w:proofErr w:type="spellStart"/>
+      <w:proofErr w:type="gramStart"/>
+      <w:r>
+        <w:t>XElement</w:t>
+      </w:r>
+      <w:proofErr w:type="spellEnd"/>
+      <w:r>
+        <w:t>(</w:t>
+      </w:r>
+      <w:proofErr w:type="gramEnd"/>
+      <w:r>
+        <w:t xml:space="preserve">"binding", new </w:t>
+      </w:r>
+      <w:proofErr w:type="spellStart"/>
+      <w:r>
+        <w:t>XAttribute</w:t>
+      </w:r>
+      <w:proofErr w:type="spellEnd"/>
+      <w:r>
+        <w:t xml:space="preserve">("branding", </w:t>
+      </w:r>
+      <w:proofErr w:type="spellStart"/>
+      <w:r>
+        <w:t>primaryTile.branding</w:t>
+      </w:r>
+      <w:proofErr w:type="spellEnd"/>
+      <w:r>
+        <w:t xml:space="preserve">), new </w:t>
+      </w:r>
+      <w:proofErr w:type="spellStart"/>
+      <w:r>
+        <w:t>XAttribute</w:t>
+      </w:r>
+      <w:proofErr w:type="spellEnd"/>
+      <w:r>
+        <w:t>("</w:t>
+      </w:r>
+      <w:proofErr w:type="spellStart"/>
+      <w:r>
+        <w:t>displayName</w:t>
+      </w:r>
+      <w:proofErr w:type="spellEnd"/>
+      <w:r>
+        <w:t xml:space="preserve">", </w:t>
+      </w:r>
+      <w:proofErr w:type="spellStart"/>
+      <w:r>
+        <w:t>primaryTile.appName</w:t>
+      </w:r>
+      <w:proofErr w:type="spellEnd"/>
+      <w:r>
+        <w:t xml:space="preserve">), new </w:t>
+      </w:r>
+      <w:proofErr w:type="spellStart"/>
+      <w:r>
+        <w:t>XAttribute</w:t>
+      </w:r>
+      <w:proofErr w:type="spellEnd"/>
+      <w:r>
+        <w:t>("template", "</w:t>
+      </w:r>
+      <w:proofErr w:type="spellStart"/>
+      <w:r>
+        <w:t>TileMedium</w:t>
+      </w:r>
+      <w:proofErr w:type="spellEnd"/>
+      <w:r>
+        <w:t>"),</w:t>
+      </w:r>
+    </w:p>
+    <w:p>
+      <w:pPr>
+        <w:pStyle w:val="ppCode"/>
+      </w:pPr>
+      <w:r>
+        <w:t xml:space="preserve">                    new </w:t>
+      </w:r>
+      <w:proofErr w:type="spellStart"/>
+      <w:proofErr w:type="gramStart"/>
+      <w:r>
+        <w:t>XElement</w:t>
+      </w:r>
+      <w:proofErr w:type="spellEnd"/>
+      <w:r>
+        <w:t>(</w:t>
+      </w:r>
+      <w:proofErr w:type="gramEnd"/>
+      <w:r>
+        <w:t>"group",</w:t>
+      </w:r>
+    </w:p>
+    <w:p>
+      <w:pPr>
+        <w:pStyle w:val="ppCode"/>
+      </w:pPr>
+      <w:r>
+        <w:t xml:space="preserve">                        new </w:t>
+      </w:r>
+      <w:proofErr w:type="spellStart"/>
+      <w:proofErr w:type="gramStart"/>
+      <w:r>
+        <w:t>XElement</w:t>
+      </w:r>
+      <w:proofErr w:type="spellEnd"/>
+      <w:r>
+        <w:t>(</w:t>
+      </w:r>
+      <w:proofErr w:type="gramEnd"/>
+      <w:r>
+        <w:t>"subgroup",</w:t>
+      </w:r>
+    </w:p>
+    <w:p>
+      <w:pPr>
+        <w:pStyle w:val="ppCode"/>
+      </w:pPr>
+      <w:r>
+        <w:t xml:space="preserve">                            new </w:t>
+      </w:r>
+      <w:proofErr w:type="spellStart"/>
+      <w:proofErr w:type="gramStart"/>
+      <w:r>
+        <w:t>XElement</w:t>
+      </w:r>
+      <w:proofErr w:type="spellEnd"/>
+      <w:r>
+        <w:t>(</w:t>
+      </w:r>
+      <w:proofErr w:type="gramEnd"/>
+      <w:r>
+        <w:t xml:space="preserve">"text", </w:t>
+      </w:r>
+      <w:proofErr w:type="spellStart"/>
+      <w:r>
+        <w:t>primaryTile.time</w:t>
+      </w:r>
+      <w:proofErr w:type="spellEnd"/>
+      <w:r>
+        <w:t xml:space="preserve">, new </w:t>
+      </w:r>
+      <w:proofErr w:type="spellStart"/>
+      <w:r>
+        <w:t>XAttribute</w:t>
+      </w:r>
+      <w:proofErr w:type="spellEnd"/>
+      <w:r>
+        <w:t>("hint-style", "caption")),</w:t>
+      </w:r>
+    </w:p>
+    <w:p>
+      <w:pPr>
+        <w:pStyle w:val="ppCode"/>
+      </w:pPr>
+      <w:r>
+        <w:t xml:space="preserve">                            new </w:t>
+      </w:r>
+      <w:proofErr w:type="spellStart"/>
+      <w:proofErr w:type="gramStart"/>
+      <w:r>
+        <w:t>XElement</w:t>
+      </w:r>
+      <w:proofErr w:type="spellEnd"/>
+      <w:r>
+        <w:t>(</w:t>
+      </w:r>
+      <w:proofErr w:type="gramEnd"/>
+      <w:r>
+        <w:t xml:space="preserve">"text", </w:t>
+      </w:r>
+      <w:proofErr w:type="spellStart"/>
+      <w:r>
+        <w:t>primaryTile.message</w:t>
+      </w:r>
+      <w:proofErr w:type="spellEnd"/>
+      <w:r>
+        <w:t xml:space="preserve">, new </w:t>
+      </w:r>
+      <w:proofErr w:type="spellStart"/>
+      <w:r>
+        <w:t>XAttribute</w:t>
+      </w:r>
+      <w:proofErr w:type="spellEnd"/>
+      <w:r>
+        <w:t>("hint-style", "</w:t>
+      </w:r>
+      <w:proofErr w:type="spellStart"/>
+      <w:r>
+        <w:t>captionsubtle</w:t>
+      </w:r>
+      <w:proofErr w:type="spellEnd"/>
+      <w:r>
+        <w:t xml:space="preserve">"), new </w:t>
+      </w:r>
+      <w:proofErr w:type="spellStart"/>
+      <w:r>
+        <w:t>XAttribute</w:t>
+      </w:r>
+      <w:proofErr w:type="spellEnd"/>
+      <w:r>
+        <w:t xml:space="preserve">("hint-wrap", true), new </w:t>
+      </w:r>
+      <w:proofErr w:type="spellStart"/>
+      <w:r>
+        <w:t>XAttribute</w:t>
+      </w:r>
+      <w:proofErr w:type="spellEnd"/>
+      <w:r>
+        <w:t>("hint-</w:t>
+      </w:r>
+      <w:proofErr w:type="spellStart"/>
+      <w:r>
+        <w:t>maxLines</w:t>
+      </w:r>
+      <w:proofErr w:type="spellEnd"/>
+      <w:r>
+        <w:t>", 3))</w:t>
+      </w:r>
+    </w:p>
+    <w:p>
+      <w:pPr>
+        <w:pStyle w:val="ppCode"/>
+      </w:pPr>
+      <w:r>
+        <w:t xml:space="preserve">                        )</w:t>
+      </w:r>
+    </w:p>
+    <w:p>
+      <w:pPr>
+        <w:pStyle w:val="ppCode"/>
+      </w:pPr>
+      <w:r>
+        <w:t xml:space="preserve">                    )</w:t>
+      </w:r>
+    </w:p>
+    <w:p>
+      <w:pPr>
+        <w:pStyle w:val="ppCode"/>
+      </w:pPr>
+      <w:r>
+        <w:t xml:space="preserve">                ) </w:t>
+      </w:r>
+    </w:p>
+    <w:p>
+      <w:pPr>
+        <w:pStyle w:val="ppCode"/>
+      </w:pPr>
+      <w:r>
+        <w:t xml:space="preserve">            )</w:t>
+      </w:r>
+    </w:p>
+    <w:p>
+      <w:pPr>
+        <w:pStyle w:val="ppCode"/>
+      </w:pPr>
+      <w:r>
         <w:lastRenderedPageBreak/>
-        <w:t xml:space="preserve">                            new </w:t>
-      </w:r>
-      <w:proofErr w:type="spellStart"/>
-      <w:proofErr w:type="gramStart"/>
-      <w:r>
-        <w:t>XElement</w:t>
-      </w:r>
-      <w:proofErr w:type="spellEnd"/>
-      <w:r>
-        <w:t>(</w:t>
-      </w:r>
-      <w:proofErr w:type="gramEnd"/>
-      <w:r>
-        <w:t xml:space="preserve">"text", </w:t>
-      </w:r>
-      <w:proofErr w:type="spellStart"/>
-      <w:r>
-        <w:t>primaryTile.time</w:t>
-      </w:r>
-      <w:proofErr w:type="spellEnd"/>
-      <w:r>
-        <w:t xml:space="preserve">, new </w:t>
-      </w:r>
-      <w:proofErr w:type="spellStart"/>
-      <w:r>
-        <w:t>XAttribute</w:t>
-      </w:r>
-      <w:proofErr w:type="spellEnd"/>
-      <w:r>
-        <w:t>("hint-style", "caption")),</w:t>
-      </w:r>
-    </w:p>
-    <w:p>
-      <w:pPr>
-        <w:pStyle w:val="ppCode"/>
-      </w:pPr>
-      <w:r>
-        <w:t xml:space="preserve">                            new </w:t>
-      </w:r>
-      <w:proofErr w:type="spellStart"/>
-      <w:proofErr w:type="gramStart"/>
-      <w:r>
-        <w:t>XElement</w:t>
-      </w:r>
-      <w:proofErr w:type="spellEnd"/>
-      <w:r>
-        <w:t>(</w:t>
-      </w:r>
-      <w:proofErr w:type="gramEnd"/>
-      <w:r>
-        <w:t xml:space="preserve">"text", </w:t>
-      </w:r>
-      <w:proofErr w:type="spellStart"/>
-      <w:r>
-        <w:t>primaryTile.message</w:t>
-      </w:r>
-      <w:proofErr w:type="spellEnd"/>
-      <w:r>
-        <w:t xml:space="preserve">, new </w:t>
-      </w:r>
-      <w:proofErr w:type="spellStart"/>
-      <w:r>
-        <w:t>XAttribute</w:t>
-      </w:r>
-      <w:proofErr w:type="spellEnd"/>
-      <w:r>
-        <w:t>("hint-style", "</w:t>
-      </w:r>
-      <w:proofErr w:type="spellStart"/>
-      <w:r>
-        <w:t>captionsubtle</w:t>
-      </w:r>
-      <w:proofErr w:type="spellEnd"/>
-      <w:r>
-        <w:t xml:space="preserve">"), new </w:t>
-      </w:r>
-      <w:proofErr w:type="spellStart"/>
-      <w:r>
-        <w:t>XAttribute</w:t>
-      </w:r>
-      <w:proofErr w:type="spellEnd"/>
-      <w:r>
-        <w:t xml:space="preserve">("hint-wrap", true), new </w:t>
-      </w:r>
-      <w:proofErr w:type="spellStart"/>
-      <w:r>
-        <w:t>XAttribute</w:t>
-      </w:r>
-      <w:proofErr w:type="spellEnd"/>
-      <w:r>
-        <w:t>("hint-</w:t>
-      </w:r>
-      <w:proofErr w:type="spellStart"/>
-      <w:r>
-        <w:t>maxLines</w:t>
-      </w:r>
-      <w:proofErr w:type="spellEnd"/>
-      <w:r>
-        <w:t>", 3))</w:t>
-      </w:r>
-    </w:p>
-    <w:p>
-      <w:pPr>
-        <w:pStyle w:val="ppCode"/>
-      </w:pPr>
-      <w:r>
-        <w:t xml:space="preserve">                        )</w:t>
-      </w:r>
-    </w:p>
-    <w:p>
-      <w:pPr>
-        <w:pStyle w:val="ppCode"/>
-      </w:pPr>
-      <w:r>
-        <w:t xml:space="preserve">                    )</w:t>
-      </w:r>
-    </w:p>
-    <w:p>
-      <w:pPr>
-        <w:pStyle w:val="ppCode"/>
-      </w:pPr>
-      <w:r>
-        <w:t xml:space="preserve">                ),</w:t>
-      </w:r>
-    </w:p>
-    <w:p>
-      <w:pPr>
-        <w:pStyle w:val="ppCode"/>
-      </w:pPr>
-    </w:p>
-    <w:p>
-      <w:pPr>
-        <w:pStyle w:val="ppCode"/>
-      </w:pPr>
-      <w:r>
-        <w:t xml:space="preserve">                // Medium Tile</w:t>
-      </w:r>
-    </w:p>
-    <w:p>
-      <w:pPr>
-        <w:pStyle w:val="ppCode"/>
-      </w:pPr>
-      <w:r>
-        <w:t xml:space="preserve">                new </w:t>
-      </w:r>
-      <w:proofErr w:type="spellStart"/>
-      <w:proofErr w:type="gramStart"/>
-      <w:r>
-        <w:t>XElement</w:t>
-      </w:r>
-      <w:proofErr w:type="spellEnd"/>
-      <w:r>
-        <w:t>(</w:t>
-      </w:r>
-      <w:proofErr w:type="gramEnd"/>
-      <w:r>
-        <w:t xml:space="preserve">"binding", new </w:t>
-      </w:r>
-      <w:proofErr w:type="spellStart"/>
-      <w:r>
-        <w:t>XAttribute</w:t>
-      </w:r>
-      <w:proofErr w:type="spellEnd"/>
-      <w:r>
-        <w:t xml:space="preserve">("branding", </w:t>
-      </w:r>
-      <w:proofErr w:type="spellStart"/>
-      <w:r>
-        <w:t>primaryTile.branding</w:t>
-      </w:r>
-      <w:proofErr w:type="spellEnd"/>
-      <w:r>
-        <w:t xml:space="preserve">), new </w:t>
-      </w:r>
-      <w:proofErr w:type="spellStart"/>
-      <w:r>
-        <w:t>XAttribute</w:t>
-      </w:r>
-      <w:proofErr w:type="spellEnd"/>
-      <w:r>
-        <w:t>("</w:t>
-      </w:r>
-      <w:proofErr w:type="spellStart"/>
-      <w:r>
-        <w:t>displayName</w:t>
-      </w:r>
-      <w:proofErr w:type="spellEnd"/>
-      <w:r>
-        <w:t xml:space="preserve">", </w:t>
-      </w:r>
-      <w:proofErr w:type="spellStart"/>
-      <w:r>
-        <w:t>primaryTile.appName</w:t>
-      </w:r>
-      <w:proofErr w:type="spellEnd"/>
-      <w:r>
-        <w:t xml:space="preserve">), new </w:t>
-      </w:r>
-      <w:proofErr w:type="spellStart"/>
-      <w:r>
-        <w:t>XAttribute</w:t>
-      </w:r>
-      <w:proofErr w:type="spellEnd"/>
-      <w:r>
-        <w:t>("template", "</w:t>
-      </w:r>
-      <w:proofErr w:type="spellStart"/>
-      <w:r>
-        <w:t>TileMedium</w:t>
-      </w:r>
-      <w:proofErr w:type="spellEnd"/>
-      <w:r>
-        <w:t>"),</w:t>
-      </w:r>
-    </w:p>
-    <w:p>
-      <w:pPr>
-        <w:pStyle w:val="ppCode"/>
-      </w:pPr>
-      <w:r>
-        <w:t xml:space="preserve">                    new </w:t>
-      </w:r>
-      <w:proofErr w:type="spellStart"/>
-      <w:proofErr w:type="gramStart"/>
-      <w:r>
-        <w:t>XElement</w:t>
-      </w:r>
-      <w:proofErr w:type="spellEnd"/>
-      <w:r>
-        <w:t>(</w:t>
-      </w:r>
-      <w:proofErr w:type="gramEnd"/>
-      <w:r>
-        <w:t>"group",</w:t>
-      </w:r>
-    </w:p>
-    <w:p>
-      <w:pPr>
-        <w:pStyle w:val="ppCode"/>
-      </w:pPr>
-      <w:r>
-        <w:t xml:space="preserve">                        new </w:t>
-      </w:r>
-      <w:proofErr w:type="spellStart"/>
-      <w:proofErr w:type="gramStart"/>
-      <w:r>
-        <w:t>XElement</w:t>
-      </w:r>
-      <w:proofErr w:type="spellEnd"/>
-      <w:r>
-        <w:t>(</w:t>
-      </w:r>
-      <w:proofErr w:type="gramEnd"/>
-      <w:r>
-        <w:t>"subgroup",</w:t>
-      </w:r>
-    </w:p>
-    <w:p>
-      <w:pPr>
-        <w:pStyle w:val="ppCode"/>
-      </w:pPr>
-      <w:r>
-        <w:t xml:space="preserve">                            new </w:t>
-      </w:r>
-      <w:proofErr w:type="spellStart"/>
-      <w:proofErr w:type="gramStart"/>
-      <w:r>
-        <w:t>XElement</w:t>
-      </w:r>
-      <w:proofErr w:type="spellEnd"/>
-      <w:r>
-        <w:t>(</w:t>
-      </w:r>
-      <w:proofErr w:type="gramEnd"/>
-      <w:r>
-        <w:t xml:space="preserve">"text", </w:t>
-      </w:r>
-      <w:proofErr w:type="spellStart"/>
-      <w:r>
-        <w:t>primaryTile.time</w:t>
-      </w:r>
-      <w:proofErr w:type="spellEnd"/>
-      <w:r>
-        <w:t xml:space="preserve">, new </w:t>
-      </w:r>
-      <w:proofErr w:type="spellStart"/>
-      <w:r>
-        <w:t>XAttribute</w:t>
-      </w:r>
-      <w:proofErr w:type="spellEnd"/>
-      <w:r>
-        <w:t>("hint-style", "caption")),</w:t>
-      </w:r>
-    </w:p>
-    <w:p>
-      <w:pPr>
-        <w:pStyle w:val="ppCode"/>
-      </w:pPr>
-      <w:r>
-        <w:t xml:space="preserve">                            new </w:t>
-      </w:r>
-      <w:proofErr w:type="spellStart"/>
-      <w:proofErr w:type="gramStart"/>
-      <w:r>
-        <w:t>XElement</w:t>
-      </w:r>
-      <w:proofErr w:type="spellEnd"/>
-      <w:r>
-        <w:t>(</w:t>
-      </w:r>
-      <w:proofErr w:type="gramEnd"/>
-      <w:r>
-        <w:t xml:space="preserve">"text", </w:t>
-      </w:r>
-      <w:proofErr w:type="spellStart"/>
-      <w:r>
-        <w:t>primaryTile.message</w:t>
-      </w:r>
-      <w:proofErr w:type="spellEnd"/>
-      <w:r>
-        <w:t xml:space="preserve">, new </w:t>
-      </w:r>
-      <w:proofErr w:type="spellStart"/>
-      <w:r>
-        <w:t>XAttribute</w:t>
-      </w:r>
-      <w:proofErr w:type="spellEnd"/>
-      <w:r>
-        <w:t>("hint-style", "</w:t>
-      </w:r>
-      <w:proofErr w:type="spellStart"/>
-      <w:r>
-        <w:t>captionsubtle</w:t>
-      </w:r>
-      <w:proofErr w:type="spellEnd"/>
-      <w:r>
-        <w:t xml:space="preserve">"), new </w:t>
-      </w:r>
-      <w:proofErr w:type="spellStart"/>
-      <w:r>
-        <w:t>XAttribute</w:t>
-      </w:r>
-      <w:proofErr w:type="spellEnd"/>
-      <w:r>
-        <w:t xml:space="preserve">("hint-wrap", true), new </w:t>
-      </w:r>
-      <w:proofErr w:type="spellStart"/>
-      <w:r>
-        <w:t>XAttribute</w:t>
-      </w:r>
-      <w:proofErr w:type="spellEnd"/>
-      <w:r>
-        <w:t>("hint-</w:t>
-      </w:r>
-      <w:proofErr w:type="spellStart"/>
-      <w:r>
-        <w:t>maxLines</w:t>
-      </w:r>
-      <w:proofErr w:type="spellEnd"/>
-      <w:r>
-        <w:t>", 3))</w:t>
-      </w:r>
-    </w:p>
-    <w:p>
-      <w:pPr>
-        <w:pStyle w:val="ppCode"/>
-      </w:pPr>
-      <w:r>
-        <w:t xml:space="preserve">                        )</w:t>
-      </w:r>
-    </w:p>
-    <w:p>
-      <w:pPr>
-        <w:pStyle w:val="ppCode"/>
-      </w:pPr>
-      <w:r>
-        <w:t xml:space="preserve">                    )</w:t>
-      </w:r>
-    </w:p>
-    <w:p>
-      <w:pPr>
-        <w:pStyle w:val="ppCode"/>
-      </w:pPr>
-      <w:r>
-        <w:t xml:space="preserve">                ) </w:t>
-      </w:r>
-    </w:p>
-    <w:p>
-      <w:pPr>
-        <w:pStyle w:val="ppCode"/>
-      </w:pPr>
-      <w:r>
-        <w:t xml:space="preserve">            )</w:t>
-      </w:r>
-    </w:p>
-    <w:p>
-      <w:pPr>
-        <w:pStyle w:val="ppCode"/>
-      </w:pPr>
-      <w:r>
         <w:t xml:space="preserve">        )</w:t>
       </w:r>
     </w:p>
@@ -6844,7 +6811,6 @@
         <w:rPr>
           <w:color w:val="FF0000"/>
         </w:rPr>
-        <w:lastRenderedPageBreak/>
         <w:t xml:space="preserve">        &lt;Button Click="</w:t>
       </w:r>
       <w:proofErr w:type="spellStart"/>
@@ -7239,6 +7205,7 @@
         <w:rPr>
           <w:b/>
         </w:rPr>
+        <w:lastRenderedPageBreak/>
         <w:t>Note:</w:t>
       </w:r>
       <w:r>
@@ -7365,34 +7332,20 @@
       <w:r>
         <w:t xml:space="preserve">Figure </w:t>
       </w:r>
-      <w:r>
-        <w:fldChar w:fldCharType="begin"/>
-      </w:r>
-      <w:r>
-        <w:instrText xml:space="preserve"> SEQ Figure \* ARABIC </w:instrText>
-      </w:r>
-      <w:r>
-        <w:fldChar w:fldCharType="separate"/>
-      </w:r>
-      <w:r>
-        <w:rPr>
-          <w:noProof/>
-        </w:rPr>
-        <w:t>9</w:t>
-      </w:r>
-      <w:r>
-        <w:rPr>
-          <w:noProof/>
-        </w:rPr>
-        <w:fldChar w:fldCharType="end"/>
-      </w:r>
+      <w:fldSimple w:instr=" SEQ Figure \* ARABIC ">
+        <w:r>
+          <w:rPr>
+            <w:noProof/>
+          </w:rPr>
+          <w:t>9</w:t>
+        </w:r>
+      </w:fldSimple>
     </w:p>
     <w:p>
       <w:pPr>
         <w:pStyle w:val="ppFigureCaptionIndent3"/>
       </w:pPr>
       <w:r>
-        <w:lastRenderedPageBreak/>
         <w:t xml:space="preserve">The small Live Tile. </w:t>
       </w:r>
     </w:p>
@@ -7483,27 +7436,14 @@
       <w:r>
         <w:t xml:space="preserve">Figure </w:t>
       </w:r>
-      <w:r>
-        <w:fldChar w:fldCharType="begin"/>
-      </w:r>
-      <w:r>
-        <w:instrText xml:space="preserve"> SEQ Figure \* ARABIC </w:instrText>
-      </w:r>
-      <w:r>
-        <w:fldChar w:fldCharType="separate"/>
-      </w:r>
-      <w:r>
-        <w:rPr>
-          <w:noProof/>
-        </w:rPr>
-        <w:t>10</w:t>
-      </w:r>
-      <w:r>
-        <w:rPr>
-          <w:noProof/>
-        </w:rPr>
-        <w:fldChar w:fldCharType="end"/>
-      </w:r>
+      <w:fldSimple w:instr=" SEQ Figure \* ARABIC ">
+        <w:r>
+          <w:rPr>
+            <w:noProof/>
+          </w:rPr>
+          <w:t>10</w:t>
+        </w:r>
+      </w:fldSimple>
     </w:p>
     <w:p>
       <w:pPr>
@@ -7529,11 +7469,11 @@
       <w:pPr>
         <w:pStyle w:val="ppProcedureStart"/>
       </w:pPr>
-      <w:bookmarkStart w:id="12" w:name="_Toc431841803"/>
+      <w:bookmarkStart w:id="13" w:name="_Toc431841803"/>
       <w:r>
         <w:t>Task 3 – Create adaptive templates for Wide and Large tiles.</w:t>
       </w:r>
-      <w:bookmarkEnd w:id="12"/>
+      <w:bookmarkEnd w:id="13"/>
     </w:p>
     <w:p>
       <w:pPr>
@@ -7544,6 +7484,7 @@
         </w:numPr>
       </w:pPr>
       <w:r>
+        <w:lastRenderedPageBreak/>
         <w:t xml:space="preserve">Add the Wide and Large tiles to the </w:t>
       </w:r>
       <w:proofErr w:type="spellStart"/>
@@ -7897,6 +7838,7 @@
         <w:t xml:space="preserve">            new </w:t>
       </w:r>
       <w:proofErr w:type="spellStart"/>
+      <w:proofErr w:type="gramStart"/>
       <w:r>
         <w:rPr>
           <w:color w:val="FF0000"/>
@@ -7908,7 +7850,14 @@
         <w:rPr>
           <w:color w:val="FF0000"/>
         </w:rPr>
-        <w:t xml:space="preserve">("text", </w:t>
+        <w:t>(</w:t>
+      </w:r>
+      <w:proofErr w:type="gramEnd"/>
+      <w:r>
+        <w:rPr>
+          <w:color w:val="FF0000"/>
+        </w:rPr>
+        <w:t xml:space="preserve">"text", </w:t>
       </w:r>
       <w:proofErr w:type="spellStart"/>
       <w:r>
@@ -7964,36 +7913,356 @@
         <w:rPr>
           <w:color w:val="FF0000"/>
         </w:rPr>
-        <w:t>("hint-wrap", true), new XAttribute("hint-maxLines", 3))</w:t>
-      </w:r>
-    </w:p>
-    <w:p>
-      <w:pPr>
-        <w:pStyle w:val="ppCode"/>
-        <w:rPr>
-          <w:color w:val="FF0000"/>
-        </w:rPr>
-      </w:pPr>
-      <w:r>
-        <w:rPr>
-          <w:color w:val="FF0000"/>
-        </w:rPr>
-        <w:t xml:space="preserve">        ),</w:t>
-      </w:r>
-    </w:p>
-    <w:p>
-      <w:pPr>
-        <w:pStyle w:val="ppCode"/>
-        <w:rPr>
-          <w:color w:val="FF0000"/>
-        </w:rPr>
-      </w:pPr>
-      <w:r>
-        <w:rPr>
-          <w:color w:val="FF0000"/>
-        </w:rPr>
-        <w:t xml:space="preserve">            </w:t>
-      </w:r>
+        <w:t xml:space="preserve">("hint-wrap", true), new </w:t>
+      </w:r>
+      <w:proofErr w:type="spellStart"/>
+      <w:r>
+        <w:rPr>
+          <w:color w:val="FF0000"/>
+        </w:rPr>
+        <w:t>XAttribute</w:t>
+      </w:r>
+      <w:proofErr w:type="spellEnd"/>
+      <w:r>
+        <w:rPr>
+          <w:color w:val="FF0000"/>
+        </w:rPr>
+        <w:t>("hint-</w:t>
+      </w:r>
+      <w:proofErr w:type="spellStart"/>
+      <w:r>
+        <w:rPr>
+          <w:color w:val="FF0000"/>
+        </w:rPr>
+        <w:t>maxLines</w:t>
+      </w:r>
+      <w:proofErr w:type="spellEnd"/>
+      <w:r>
+        <w:rPr>
+          <w:color w:val="FF0000"/>
+        </w:rPr>
+        <w:t>", 3)),</w:t>
+      </w:r>
+    </w:p>
+    <w:p>
+      <w:pPr>
+        <w:pStyle w:val="ppCode"/>
+        <w:rPr>
+          <w:color w:val="FF0000"/>
+        </w:rPr>
+      </w:pPr>
+      <w:r>
+        <w:rPr>
+          <w:color w:val="FF0000"/>
+        </w:rPr>
+        <w:t xml:space="preserve">            new </w:t>
+      </w:r>
+      <w:proofErr w:type="spellStart"/>
+      <w:proofErr w:type="gramStart"/>
+      <w:r>
+        <w:rPr>
+          <w:color w:val="FF0000"/>
+        </w:rPr>
+        <w:t>XElement</w:t>
+      </w:r>
+      <w:proofErr w:type="spellEnd"/>
+      <w:r>
+        <w:rPr>
+          <w:color w:val="FF0000"/>
+        </w:rPr>
+        <w:t>(</w:t>
+      </w:r>
+      <w:proofErr w:type="gramEnd"/>
+      <w:r>
+        <w:rPr>
+          <w:color w:val="FF0000"/>
+        </w:rPr>
+        <w:t xml:space="preserve">"text", primaryTile.message2, new </w:t>
+      </w:r>
+      <w:proofErr w:type="spellStart"/>
+      <w:r>
+        <w:rPr>
+          <w:color w:val="FF0000"/>
+        </w:rPr>
+        <w:t>XAttribute</w:t>
+      </w:r>
+      <w:proofErr w:type="spellEnd"/>
+      <w:r>
+        <w:rPr>
+          <w:color w:val="FF0000"/>
+        </w:rPr>
+        <w:t>("hint-style", "</w:t>
+      </w:r>
+      <w:proofErr w:type="spellStart"/>
+      <w:r>
+        <w:rPr>
+          <w:color w:val="FF0000"/>
+        </w:rPr>
+        <w:t>captionsubtle</w:t>
+      </w:r>
+      <w:proofErr w:type="spellEnd"/>
+      <w:r>
+        <w:rPr>
+          <w:color w:val="FF0000"/>
+        </w:rPr>
+        <w:t xml:space="preserve">"), new </w:t>
+      </w:r>
+      <w:proofErr w:type="spellStart"/>
+      <w:r>
+        <w:rPr>
+          <w:color w:val="FF0000"/>
+        </w:rPr>
+        <w:t>XAttribute</w:t>
+      </w:r>
+      <w:proofErr w:type="spellEnd"/>
+      <w:r>
+        <w:rPr>
+          <w:color w:val="FF0000"/>
+        </w:rPr>
+        <w:t xml:space="preserve">("hint-wrap", true), new </w:t>
+      </w:r>
+      <w:proofErr w:type="spellStart"/>
+      <w:r>
+        <w:rPr>
+          <w:color w:val="FF0000"/>
+        </w:rPr>
+        <w:t>XAttribute</w:t>
+      </w:r>
+      <w:proofErr w:type="spellEnd"/>
+      <w:r>
+        <w:rPr>
+          <w:color w:val="FF0000"/>
+        </w:rPr>
+        <w:t>("hint-</w:t>
+      </w:r>
+      <w:proofErr w:type="spellStart"/>
+      <w:r>
+        <w:rPr>
+          <w:color w:val="FF0000"/>
+        </w:rPr>
+        <w:t>maxLines</w:t>
+      </w:r>
+      <w:proofErr w:type="spellEnd"/>
+      <w:r>
+        <w:rPr>
+          <w:color w:val="FF0000"/>
+        </w:rPr>
+        <w:t>", 3))</w:t>
+      </w:r>
+    </w:p>
+    <w:p>
+      <w:pPr>
+        <w:pStyle w:val="ppCode"/>
+        <w:rPr>
+          <w:color w:val="FF0000"/>
+        </w:rPr>
+      </w:pPr>
+      <w:r>
+        <w:rPr>
+          <w:color w:val="FF0000"/>
+        </w:rPr>
+        <w:t xml:space="preserve">            ),</w:t>
+      </w:r>
+    </w:p>
+    <w:p>
+      <w:pPr>
+        <w:pStyle w:val="ppCode"/>
+        <w:rPr>
+          <w:color w:val="FF0000"/>
+        </w:rPr>
+      </w:pPr>
+      <w:r>
+        <w:rPr>
+          <w:color w:val="FF0000"/>
+        </w:rPr>
+        <w:t xml:space="preserve">        new </w:t>
+      </w:r>
+      <w:proofErr w:type="spellStart"/>
+      <w:proofErr w:type="gramStart"/>
+      <w:r>
+        <w:rPr>
+          <w:color w:val="FF0000"/>
+        </w:rPr>
+        <w:t>XElement</w:t>
+      </w:r>
+      <w:proofErr w:type="spellEnd"/>
+      <w:r>
+        <w:rPr>
+          <w:color w:val="FF0000"/>
+        </w:rPr>
+        <w:t>(</w:t>
+      </w:r>
+      <w:proofErr w:type="gramEnd"/>
+      <w:r>
+        <w:rPr>
+          <w:color w:val="FF0000"/>
+        </w:rPr>
+        <w:t xml:space="preserve">"subgroup", new </w:t>
+      </w:r>
+      <w:proofErr w:type="spellStart"/>
+      <w:r>
+        <w:rPr>
+          <w:color w:val="FF0000"/>
+        </w:rPr>
+        <w:t>XAttribute</w:t>
+      </w:r>
+      <w:proofErr w:type="spellEnd"/>
+      <w:r>
+        <w:rPr>
+          <w:color w:val="FF0000"/>
+        </w:rPr>
+        <w:t>("hint-weight", 15),</w:t>
+      </w:r>
+    </w:p>
+    <w:p>
+      <w:pPr>
+        <w:pStyle w:val="ppCode"/>
+        <w:rPr>
+          <w:color w:val="FF0000"/>
+        </w:rPr>
+      </w:pPr>
+      <w:r>
+        <w:rPr>
+          <w:color w:val="FF0000"/>
+        </w:rPr>
+        <w:t xml:space="preserve">            new </w:t>
+      </w:r>
+      <w:proofErr w:type="spellStart"/>
+      <w:proofErr w:type="gramStart"/>
+      <w:r>
+        <w:rPr>
+          <w:color w:val="FF0000"/>
+        </w:rPr>
+        <w:t>XElement</w:t>
+      </w:r>
+      <w:proofErr w:type="spellEnd"/>
+      <w:r>
+        <w:rPr>
+          <w:color w:val="FF0000"/>
+        </w:rPr>
+        <w:t>(</w:t>
+      </w:r>
+      <w:proofErr w:type="gramEnd"/>
+      <w:r>
+        <w:rPr>
+          <w:color w:val="FF0000"/>
+        </w:rPr>
+        <w:t xml:space="preserve">"image", new </w:t>
+      </w:r>
+      <w:proofErr w:type="spellStart"/>
+      <w:r>
+        <w:rPr>
+          <w:color w:val="FF0000"/>
+        </w:rPr>
+        <w:t>XAttribute</w:t>
+      </w:r>
+      <w:proofErr w:type="spellEnd"/>
+      <w:r>
+        <w:rPr>
+          <w:color w:val="FF0000"/>
+        </w:rPr>
+        <w:t xml:space="preserve">("placement", "inline"), new </w:t>
+      </w:r>
+      <w:proofErr w:type="spellStart"/>
+      <w:r>
+        <w:rPr>
+          <w:color w:val="FF0000"/>
+        </w:rPr>
+        <w:t>XAttribute</w:t>
+      </w:r>
+      <w:proofErr w:type="spellEnd"/>
+      <w:r>
+        <w:rPr>
+          <w:color w:val="FF0000"/>
+        </w:rPr>
+        <w:t>("</w:t>
+      </w:r>
+      <w:proofErr w:type="spellStart"/>
+      <w:r>
+        <w:rPr>
+          <w:color w:val="FF0000"/>
+        </w:rPr>
+        <w:t>src</w:t>
+      </w:r>
+      <w:proofErr w:type="spellEnd"/>
+      <w:r>
+        <w:rPr>
+          <w:color w:val="FF0000"/>
+        </w:rPr>
+        <w:t>", "Assets/StoreLogo.png"))</w:t>
+      </w:r>
+    </w:p>
+    <w:p>
+      <w:pPr>
+        <w:pStyle w:val="ppCode"/>
+        <w:rPr>
+          <w:color w:val="FF0000"/>
+        </w:rPr>
+      </w:pPr>
+      <w:r>
+        <w:rPr>
+          <w:color w:val="FF0000"/>
+        </w:rPr>
+        <w:t xml:space="preserve">        )</w:t>
+      </w:r>
+    </w:p>
+    <w:p>
+      <w:pPr>
+        <w:pStyle w:val="ppCode"/>
+        <w:rPr>
+          <w:color w:val="FF0000"/>
+        </w:rPr>
+      </w:pPr>
+      <w:r>
+        <w:rPr>
+          <w:color w:val="FF0000"/>
+        </w:rPr>
+        <w:t xml:space="preserve">    )</w:t>
+      </w:r>
+    </w:p>
+    <w:p>
+      <w:pPr>
+        <w:pStyle w:val="ppCode"/>
+        <w:rPr>
+          <w:color w:val="FF0000"/>
+        </w:rPr>
+      </w:pPr>
+      <w:r>
+        <w:rPr>
+          <w:color w:val="FF0000"/>
+        </w:rPr>
+        <w:t>),</w:t>
+      </w:r>
+    </w:p>
+    <w:p>
+      <w:pPr>
+        <w:pStyle w:val="ppCode"/>
+        <w:rPr>
+          <w:color w:val="FF0000"/>
+        </w:rPr>
+      </w:pPr>
+    </w:p>
+    <w:p>
+      <w:pPr>
+        <w:pStyle w:val="ppCode"/>
+        <w:rPr>
+          <w:color w:val="FF0000"/>
+        </w:rPr>
+      </w:pPr>
+      <w:r>
+        <w:rPr>
+          <w:color w:val="FF0000"/>
+        </w:rPr>
+        <w:t>//Large Tile</w:t>
+      </w:r>
+    </w:p>
+    <w:p>
+      <w:pPr>
+        <w:pStyle w:val="ppCode"/>
+        <w:rPr>
+          <w:color w:val="FF0000"/>
+        </w:rPr>
+      </w:pPr>
       <w:r>
         <w:rPr>
           <w:color w:val="FF0000"/>
@@ -8020,14 +8289,222 @@
         <w:rPr>
           <w:color w:val="FF0000"/>
         </w:rPr>
-        <w:t>"text", primaryTile.message</w:t>
-      </w:r>
-      <w:r>
-        <w:rPr>
-          <w:color w:val="FF0000"/>
-        </w:rPr>
-        <w:t>2</w:t>
-      </w:r>
+        <w:t xml:space="preserve">"binding", new </w:t>
+      </w:r>
+      <w:proofErr w:type="spellStart"/>
+      <w:r>
+        <w:rPr>
+          <w:color w:val="FF0000"/>
+        </w:rPr>
+        <w:t>XAttribute</w:t>
+      </w:r>
+      <w:proofErr w:type="spellEnd"/>
+      <w:r>
+        <w:rPr>
+          <w:color w:val="FF0000"/>
+        </w:rPr>
+        <w:t xml:space="preserve">("branding", </w:t>
+      </w:r>
+      <w:proofErr w:type="spellStart"/>
+      <w:r>
+        <w:rPr>
+          <w:color w:val="FF0000"/>
+        </w:rPr>
+        <w:t>primaryTile.branding</w:t>
+      </w:r>
+      <w:proofErr w:type="spellEnd"/>
+      <w:r>
+        <w:rPr>
+          <w:color w:val="FF0000"/>
+        </w:rPr>
+        <w:t xml:space="preserve">), new </w:t>
+      </w:r>
+      <w:proofErr w:type="spellStart"/>
+      <w:r>
+        <w:rPr>
+          <w:color w:val="FF0000"/>
+        </w:rPr>
+        <w:t>XAttribute</w:t>
+      </w:r>
+      <w:proofErr w:type="spellEnd"/>
+      <w:r>
+        <w:rPr>
+          <w:color w:val="FF0000"/>
+        </w:rPr>
+        <w:t>("</w:t>
+      </w:r>
+      <w:proofErr w:type="spellStart"/>
+      <w:r>
+        <w:rPr>
+          <w:color w:val="FF0000"/>
+        </w:rPr>
+        <w:t>displayName</w:t>
+      </w:r>
+      <w:proofErr w:type="spellEnd"/>
+      <w:r>
+        <w:rPr>
+          <w:color w:val="FF0000"/>
+        </w:rPr>
+        <w:t xml:space="preserve">", </w:t>
+      </w:r>
+      <w:proofErr w:type="spellStart"/>
+      <w:r>
+        <w:rPr>
+          <w:color w:val="FF0000"/>
+        </w:rPr>
+        <w:t>primaryTile.appName</w:t>
+      </w:r>
+      <w:proofErr w:type="spellEnd"/>
+      <w:r>
+        <w:rPr>
+          <w:color w:val="FF0000"/>
+        </w:rPr>
+        <w:t xml:space="preserve">), new </w:t>
+      </w:r>
+      <w:proofErr w:type="spellStart"/>
+      <w:r>
+        <w:rPr>
+          <w:color w:val="FF0000"/>
+        </w:rPr>
+        <w:t>XAttribute</w:t>
+      </w:r>
+      <w:proofErr w:type="spellEnd"/>
+      <w:r>
+        <w:rPr>
+          <w:color w:val="FF0000"/>
+        </w:rPr>
+        <w:t>("template", "</w:t>
+      </w:r>
+      <w:proofErr w:type="spellStart"/>
+      <w:r>
+        <w:rPr>
+          <w:color w:val="FF0000"/>
+        </w:rPr>
+        <w:t>TileLarge</w:t>
+      </w:r>
+      <w:proofErr w:type="spellEnd"/>
+      <w:r>
+        <w:rPr>
+          <w:color w:val="FF0000"/>
+        </w:rPr>
+        <w:t>"),</w:t>
+      </w:r>
+    </w:p>
+    <w:p>
+      <w:pPr>
+        <w:pStyle w:val="ppCode"/>
+        <w:rPr>
+          <w:color w:val="FF0000"/>
+        </w:rPr>
+      </w:pPr>
+      <w:r>
+        <w:rPr>
+          <w:color w:val="FF0000"/>
+        </w:rPr>
+        <w:t xml:space="preserve">    new </w:t>
+      </w:r>
+      <w:proofErr w:type="spellStart"/>
+      <w:proofErr w:type="gramStart"/>
+      <w:r>
+        <w:rPr>
+          <w:color w:val="FF0000"/>
+        </w:rPr>
+        <w:t>XElement</w:t>
+      </w:r>
+      <w:proofErr w:type="spellEnd"/>
+      <w:r>
+        <w:rPr>
+          <w:color w:val="FF0000"/>
+        </w:rPr>
+        <w:t>(</w:t>
+      </w:r>
+      <w:proofErr w:type="gramEnd"/>
+      <w:r>
+        <w:rPr>
+          <w:color w:val="FF0000"/>
+        </w:rPr>
+        <w:t>"group",</w:t>
+      </w:r>
+    </w:p>
+    <w:p>
+      <w:pPr>
+        <w:pStyle w:val="ppCode"/>
+        <w:rPr>
+          <w:color w:val="FF0000"/>
+        </w:rPr>
+      </w:pPr>
+      <w:r>
+        <w:rPr>
+          <w:color w:val="FF0000"/>
+        </w:rPr>
+        <w:t xml:space="preserve">        new </w:t>
+      </w:r>
+      <w:proofErr w:type="spellStart"/>
+      <w:proofErr w:type="gramStart"/>
+      <w:r>
+        <w:rPr>
+          <w:color w:val="FF0000"/>
+        </w:rPr>
+        <w:t>XElement</w:t>
+      </w:r>
+      <w:proofErr w:type="spellEnd"/>
+      <w:r>
+        <w:rPr>
+          <w:color w:val="FF0000"/>
+        </w:rPr>
+        <w:t>(</w:t>
+      </w:r>
+      <w:proofErr w:type="gramEnd"/>
+      <w:r>
+        <w:rPr>
+          <w:color w:val="FF0000"/>
+        </w:rPr>
+        <w:t>"subgroup",</w:t>
+      </w:r>
+    </w:p>
+    <w:p>
+      <w:pPr>
+        <w:pStyle w:val="ppCode"/>
+        <w:rPr>
+          <w:color w:val="FF0000"/>
+        </w:rPr>
+      </w:pPr>
+      <w:r>
+        <w:rPr>
+          <w:color w:val="FF0000"/>
+        </w:rPr>
+        <w:t xml:space="preserve">            new </w:t>
+      </w:r>
+      <w:proofErr w:type="spellStart"/>
+      <w:proofErr w:type="gramStart"/>
+      <w:r>
+        <w:rPr>
+          <w:color w:val="FF0000"/>
+        </w:rPr>
+        <w:t>XElement</w:t>
+      </w:r>
+      <w:proofErr w:type="spellEnd"/>
+      <w:r>
+        <w:rPr>
+          <w:color w:val="FF0000"/>
+        </w:rPr>
+        <w:t>(</w:t>
+      </w:r>
+      <w:proofErr w:type="gramEnd"/>
+      <w:r>
+        <w:rPr>
+          <w:color w:val="FF0000"/>
+        </w:rPr>
+        <w:t xml:space="preserve">"text", </w:t>
+      </w:r>
+      <w:proofErr w:type="spellStart"/>
+      <w:r>
+        <w:rPr>
+          <w:color w:val="FF0000"/>
+        </w:rPr>
+        <w:t>primaryTile.time</w:t>
+      </w:r>
+      <w:proofErr w:type="spellEnd"/>
       <w:r>
         <w:rPr>
           <w:color w:val="FF0000"/>
@@ -8046,6 +8523,70 @@
         <w:rPr>
           <w:color w:val="FF0000"/>
         </w:rPr>
+        <w:t>("hint-style", "caption")),</w:t>
+      </w:r>
+    </w:p>
+    <w:p>
+      <w:pPr>
+        <w:pStyle w:val="ppCode"/>
+        <w:rPr>
+          <w:color w:val="FF0000"/>
+        </w:rPr>
+      </w:pPr>
+      <w:r>
+        <w:rPr>
+          <w:color w:val="FF0000"/>
+        </w:rPr>
+        <w:t xml:space="preserve">            new </w:t>
+      </w:r>
+      <w:proofErr w:type="spellStart"/>
+      <w:proofErr w:type="gramStart"/>
+      <w:r>
+        <w:rPr>
+          <w:color w:val="FF0000"/>
+        </w:rPr>
+        <w:t>XElement</w:t>
+      </w:r>
+      <w:proofErr w:type="spellEnd"/>
+      <w:r>
+        <w:rPr>
+          <w:color w:val="FF0000"/>
+        </w:rPr>
+        <w:t>(</w:t>
+      </w:r>
+      <w:proofErr w:type="gramEnd"/>
+      <w:r>
+        <w:rPr>
+          <w:color w:val="FF0000"/>
+        </w:rPr>
+        <w:t xml:space="preserve">"text", </w:t>
+      </w:r>
+      <w:proofErr w:type="spellStart"/>
+      <w:r>
+        <w:rPr>
+          <w:color w:val="FF0000"/>
+        </w:rPr>
+        <w:t>primaryTile.message</w:t>
+      </w:r>
+      <w:proofErr w:type="spellEnd"/>
+      <w:r>
+        <w:rPr>
+          <w:color w:val="FF0000"/>
+        </w:rPr>
+        <w:t xml:space="preserve">, new </w:t>
+      </w:r>
+      <w:proofErr w:type="spellStart"/>
+      <w:r>
+        <w:rPr>
+          <w:color w:val="FF0000"/>
+        </w:rPr>
+        <w:t>XAttribute</w:t>
+      </w:r>
+      <w:proofErr w:type="spellEnd"/>
+      <w:r>
+        <w:rPr>
+          <w:color w:val="FF0000"/>
+        </w:rPr>
         <w:t>("hint-style", "</w:t>
       </w:r>
       <w:proofErr w:type="spellStart"/>
@@ -8074,7 +8615,283 @@
         <w:rPr>
           <w:color w:val="FF0000"/>
         </w:rPr>
-        <w:t>("hint-wrap", true), new XAttribute("hint-maxLines", 3))</w:t>
+        <w:t xml:space="preserve">("hint-wrap", true), new </w:t>
+      </w:r>
+      <w:proofErr w:type="spellStart"/>
+      <w:r>
+        <w:rPr>
+          <w:color w:val="FF0000"/>
+        </w:rPr>
+        <w:t>XAttribute</w:t>
+      </w:r>
+      <w:proofErr w:type="spellEnd"/>
+      <w:r>
+        <w:rPr>
+          <w:color w:val="FF0000"/>
+        </w:rPr>
+        <w:t>("hint-</w:t>
+      </w:r>
+      <w:proofErr w:type="spellStart"/>
+      <w:r>
+        <w:rPr>
+          <w:color w:val="FF0000"/>
+        </w:rPr>
+        <w:t>maxLines</w:t>
+      </w:r>
+      <w:proofErr w:type="spellEnd"/>
+      <w:r>
+        <w:rPr>
+          <w:color w:val="FF0000"/>
+        </w:rPr>
+        <w:t>", 3)),</w:t>
+      </w:r>
+    </w:p>
+    <w:p>
+      <w:pPr>
+        <w:pStyle w:val="ppCode"/>
+        <w:rPr>
+          <w:color w:val="FF0000"/>
+        </w:rPr>
+      </w:pPr>
+      <w:r>
+        <w:rPr>
+          <w:color w:val="FF0000"/>
+        </w:rPr>
+        <w:t xml:space="preserve">            new </w:t>
+      </w:r>
+      <w:proofErr w:type="spellStart"/>
+      <w:proofErr w:type="gramStart"/>
+      <w:r>
+        <w:rPr>
+          <w:color w:val="FF0000"/>
+        </w:rPr>
+        <w:t>XElement</w:t>
+      </w:r>
+      <w:proofErr w:type="spellEnd"/>
+      <w:r>
+        <w:rPr>
+          <w:color w:val="FF0000"/>
+        </w:rPr>
+        <w:t>(</w:t>
+      </w:r>
+      <w:proofErr w:type="gramEnd"/>
+      <w:r>
+        <w:rPr>
+          <w:color w:val="FF0000"/>
+        </w:rPr>
+        <w:t xml:space="preserve">"text", primaryTile.message2, new </w:t>
+      </w:r>
+      <w:proofErr w:type="spellStart"/>
+      <w:r>
+        <w:rPr>
+          <w:color w:val="FF0000"/>
+        </w:rPr>
+        <w:t>XAttribute</w:t>
+      </w:r>
+      <w:proofErr w:type="spellEnd"/>
+      <w:r>
+        <w:rPr>
+          <w:color w:val="FF0000"/>
+        </w:rPr>
+        <w:t>("hint-style", "</w:t>
+      </w:r>
+      <w:proofErr w:type="spellStart"/>
+      <w:r>
+        <w:rPr>
+          <w:color w:val="FF0000"/>
+        </w:rPr>
+        <w:t>captionsubtle</w:t>
+      </w:r>
+      <w:proofErr w:type="spellEnd"/>
+      <w:r>
+        <w:rPr>
+          <w:color w:val="FF0000"/>
+        </w:rPr>
+        <w:t xml:space="preserve">"), new </w:t>
+      </w:r>
+      <w:proofErr w:type="spellStart"/>
+      <w:r>
+        <w:rPr>
+          <w:color w:val="FF0000"/>
+        </w:rPr>
+        <w:t>XAttribute</w:t>
+      </w:r>
+      <w:proofErr w:type="spellEnd"/>
+      <w:r>
+        <w:rPr>
+          <w:color w:val="FF0000"/>
+        </w:rPr>
+        <w:t xml:space="preserve">("hint-wrap", true), new </w:t>
+      </w:r>
+      <w:proofErr w:type="spellStart"/>
+      <w:r>
+        <w:rPr>
+          <w:color w:val="FF0000"/>
+        </w:rPr>
+        <w:t>XAttribute</w:t>
+      </w:r>
+      <w:proofErr w:type="spellEnd"/>
+      <w:r>
+        <w:rPr>
+          <w:color w:val="FF0000"/>
+        </w:rPr>
+        <w:t>("hint-</w:t>
+      </w:r>
+      <w:proofErr w:type="spellStart"/>
+      <w:r>
+        <w:rPr>
+          <w:color w:val="FF0000"/>
+        </w:rPr>
+        <w:t>maxLines</w:t>
+      </w:r>
+      <w:proofErr w:type="spellEnd"/>
+      <w:r>
+        <w:rPr>
+          <w:color w:val="FF0000"/>
+        </w:rPr>
+        <w:t>", 3))</w:t>
+      </w:r>
+    </w:p>
+    <w:p>
+      <w:pPr>
+        <w:pStyle w:val="ppCode"/>
+        <w:rPr>
+          <w:color w:val="FF0000"/>
+        </w:rPr>
+      </w:pPr>
+      <w:r>
+        <w:rPr>
+          <w:color w:val="FF0000"/>
+        </w:rPr>
+        <w:t xml:space="preserve">            ),</w:t>
+      </w:r>
+    </w:p>
+    <w:p>
+      <w:pPr>
+        <w:pStyle w:val="ppCode"/>
+        <w:rPr>
+          <w:color w:val="FF0000"/>
+        </w:rPr>
+      </w:pPr>
+      <w:r>
+        <w:rPr>
+          <w:color w:val="FF0000"/>
+        </w:rPr>
+        <w:t xml:space="preserve">        new </w:t>
+      </w:r>
+      <w:proofErr w:type="spellStart"/>
+      <w:proofErr w:type="gramStart"/>
+      <w:r>
+        <w:rPr>
+          <w:color w:val="FF0000"/>
+        </w:rPr>
+        <w:t>XElement</w:t>
+      </w:r>
+      <w:proofErr w:type="spellEnd"/>
+      <w:r>
+        <w:rPr>
+          <w:color w:val="FF0000"/>
+        </w:rPr>
+        <w:t>(</w:t>
+      </w:r>
+      <w:proofErr w:type="gramEnd"/>
+      <w:r>
+        <w:rPr>
+          <w:color w:val="FF0000"/>
+        </w:rPr>
+        <w:t xml:space="preserve">"subgroup", new </w:t>
+      </w:r>
+      <w:proofErr w:type="spellStart"/>
+      <w:r>
+        <w:rPr>
+          <w:color w:val="FF0000"/>
+        </w:rPr>
+        <w:t>XAttribute</w:t>
+      </w:r>
+      <w:proofErr w:type="spellEnd"/>
+      <w:r>
+        <w:rPr>
+          <w:color w:val="FF0000"/>
+        </w:rPr>
+        <w:t>("hint-weight", 15),</w:t>
+      </w:r>
+    </w:p>
+    <w:p>
+      <w:pPr>
+        <w:pStyle w:val="ppCode"/>
+        <w:rPr>
+          <w:color w:val="FF0000"/>
+        </w:rPr>
+      </w:pPr>
+      <w:r>
+        <w:rPr>
+          <w:color w:val="FF0000"/>
+        </w:rPr>
+        <w:t xml:space="preserve">            new </w:t>
+      </w:r>
+      <w:proofErr w:type="spellStart"/>
+      <w:proofErr w:type="gramStart"/>
+      <w:r>
+        <w:rPr>
+          <w:color w:val="FF0000"/>
+        </w:rPr>
+        <w:t>XElement</w:t>
+      </w:r>
+      <w:proofErr w:type="spellEnd"/>
+      <w:r>
+        <w:rPr>
+          <w:color w:val="FF0000"/>
+        </w:rPr>
+        <w:t>(</w:t>
+      </w:r>
+      <w:proofErr w:type="gramEnd"/>
+      <w:r>
+        <w:rPr>
+          <w:color w:val="FF0000"/>
+        </w:rPr>
+        <w:t xml:space="preserve">"image", new </w:t>
+      </w:r>
+      <w:proofErr w:type="spellStart"/>
+      <w:r>
+        <w:rPr>
+          <w:color w:val="FF0000"/>
+        </w:rPr>
+        <w:t>XAttribute</w:t>
+      </w:r>
+      <w:proofErr w:type="spellEnd"/>
+      <w:r>
+        <w:rPr>
+          <w:color w:val="FF0000"/>
+        </w:rPr>
+        <w:t xml:space="preserve">("placement", "inline"), new </w:t>
+      </w:r>
+      <w:proofErr w:type="spellStart"/>
+      <w:r>
+        <w:rPr>
+          <w:color w:val="FF0000"/>
+        </w:rPr>
+        <w:t>XAttribute</w:t>
+      </w:r>
+      <w:proofErr w:type="spellEnd"/>
+      <w:r>
+        <w:rPr>
+          <w:color w:val="FF0000"/>
+        </w:rPr>
+        <w:t>("</w:t>
+      </w:r>
+      <w:proofErr w:type="spellStart"/>
+      <w:r>
+        <w:rPr>
+          <w:color w:val="FF0000"/>
+        </w:rPr>
+        <w:t>src</w:t>
+      </w:r>
+      <w:proofErr w:type="spellEnd"/>
+      <w:r>
+        <w:rPr>
+          <w:color w:val="FF0000"/>
+        </w:rPr>
+        <w:t>", "Assets/StoreLogo.png"))</w:t>
       </w:r>
     </w:p>
     <w:p>
@@ -8089,854 +8906,6 @@
           <w:color w:val="FF0000"/>
         </w:rPr>
         <w:lastRenderedPageBreak/>
-        <w:t xml:space="preserve">        ), </w:t>
-      </w:r>
-    </w:p>
-    <w:p>
-      <w:pPr>
-        <w:pStyle w:val="ppCode"/>
-        <w:rPr>
-          <w:color w:val="FF0000"/>
-        </w:rPr>
-      </w:pPr>
-      <w:r>
-        <w:rPr>
-          <w:color w:val="FF0000"/>
-        </w:rPr>
-        <w:t xml:space="preserve">        new </w:t>
-      </w:r>
-      <w:proofErr w:type="spellStart"/>
-      <w:proofErr w:type="gramStart"/>
-      <w:r>
-        <w:rPr>
-          <w:color w:val="FF0000"/>
-        </w:rPr>
-        <w:t>XElement</w:t>
-      </w:r>
-      <w:proofErr w:type="spellEnd"/>
-      <w:r>
-        <w:rPr>
-          <w:color w:val="FF0000"/>
-        </w:rPr>
-        <w:t>(</w:t>
-      </w:r>
-      <w:proofErr w:type="gramEnd"/>
-      <w:r>
-        <w:rPr>
-          <w:color w:val="FF0000"/>
-        </w:rPr>
-        <w:t xml:space="preserve">"subgroup", new </w:t>
-      </w:r>
-      <w:proofErr w:type="spellStart"/>
-      <w:r>
-        <w:rPr>
-          <w:color w:val="FF0000"/>
-        </w:rPr>
-        <w:t>XAttribute</w:t>
-      </w:r>
-      <w:proofErr w:type="spellEnd"/>
-      <w:r>
-        <w:rPr>
-          <w:color w:val="FF0000"/>
-        </w:rPr>
-        <w:t>("hint-weight", 15),</w:t>
-      </w:r>
-    </w:p>
-    <w:p>
-      <w:pPr>
-        <w:pStyle w:val="ppCode"/>
-        <w:rPr>
-          <w:color w:val="FF0000"/>
-        </w:rPr>
-      </w:pPr>
-      <w:r>
-        <w:rPr>
-          <w:color w:val="FF0000"/>
-        </w:rPr>
-        <w:t xml:space="preserve">            new </w:t>
-      </w:r>
-      <w:proofErr w:type="spellStart"/>
-      <w:proofErr w:type="gramStart"/>
-      <w:r>
-        <w:rPr>
-          <w:color w:val="FF0000"/>
-        </w:rPr>
-        <w:t>XElement</w:t>
-      </w:r>
-      <w:proofErr w:type="spellEnd"/>
-      <w:r>
-        <w:rPr>
-          <w:color w:val="FF0000"/>
-        </w:rPr>
-        <w:t>(</w:t>
-      </w:r>
-      <w:proofErr w:type="gramEnd"/>
-      <w:r>
-        <w:rPr>
-          <w:color w:val="FF0000"/>
-        </w:rPr>
-        <w:t xml:space="preserve">"image", new </w:t>
-      </w:r>
-      <w:proofErr w:type="spellStart"/>
-      <w:r>
-        <w:rPr>
-          <w:color w:val="FF0000"/>
-        </w:rPr>
-        <w:t>XAttribute</w:t>
-      </w:r>
-      <w:proofErr w:type="spellEnd"/>
-      <w:r>
-        <w:rPr>
-          <w:color w:val="FF0000"/>
-        </w:rPr>
-        <w:t xml:space="preserve">("placement", "inline"), new </w:t>
-      </w:r>
-      <w:proofErr w:type="spellStart"/>
-      <w:r>
-        <w:rPr>
-          <w:color w:val="FF0000"/>
-        </w:rPr>
-        <w:t>XAttribute</w:t>
-      </w:r>
-      <w:proofErr w:type="spellEnd"/>
-      <w:r>
-        <w:rPr>
-          <w:color w:val="FF0000"/>
-        </w:rPr>
-        <w:t>("</w:t>
-      </w:r>
-      <w:proofErr w:type="spellStart"/>
-      <w:r>
-        <w:rPr>
-          <w:color w:val="FF0000"/>
-        </w:rPr>
-        <w:t>src</w:t>
-      </w:r>
-      <w:proofErr w:type="spellEnd"/>
-      <w:r>
-        <w:rPr>
-          <w:color w:val="FF0000"/>
-        </w:rPr>
-        <w:t>", "Assets/StoreLogo.png"))</w:t>
-      </w:r>
-    </w:p>
-    <w:p>
-      <w:pPr>
-        <w:pStyle w:val="ppCode"/>
-        <w:rPr>
-          <w:color w:val="FF0000"/>
-        </w:rPr>
-      </w:pPr>
-      <w:r>
-        <w:rPr>
-          <w:color w:val="FF0000"/>
-        </w:rPr>
-        <w:t xml:space="preserve">        )</w:t>
-      </w:r>
-    </w:p>
-    <w:p>
-      <w:pPr>
-        <w:pStyle w:val="ppCode"/>
-        <w:rPr>
-          <w:color w:val="FF0000"/>
-        </w:rPr>
-      </w:pPr>
-      <w:r>
-        <w:rPr>
-          <w:color w:val="FF0000"/>
-        </w:rPr>
-        <w:t xml:space="preserve">    )</w:t>
-      </w:r>
-    </w:p>
-    <w:p>
-      <w:pPr>
-        <w:pStyle w:val="ppCode"/>
-        <w:rPr>
-          <w:color w:val="FF0000"/>
-        </w:rPr>
-      </w:pPr>
-      <w:r>
-        <w:rPr>
-          <w:color w:val="FF0000"/>
-        </w:rPr>
-        <w:t xml:space="preserve">), </w:t>
-      </w:r>
-    </w:p>
-    <w:p>
-      <w:pPr>
-        <w:pStyle w:val="ppCode"/>
-        <w:rPr>
-          <w:color w:val="FF0000"/>
-        </w:rPr>
-      </w:pPr>
-    </w:p>
-    <w:p>
-      <w:pPr>
-        <w:pStyle w:val="ppCode"/>
-        <w:rPr>
-          <w:color w:val="FF0000"/>
-        </w:rPr>
-      </w:pPr>
-      <w:r>
-        <w:rPr>
-          <w:color w:val="FF0000"/>
-        </w:rPr>
-        <w:t>//Large Tile</w:t>
-      </w:r>
-    </w:p>
-    <w:p>
-      <w:pPr>
-        <w:pStyle w:val="ppCode"/>
-        <w:rPr>
-          <w:color w:val="FF0000"/>
-        </w:rPr>
-      </w:pPr>
-      <w:r>
-        <w:rPr>
-          <w:color w:val="FF0000"/>
-        </w:rPr>
-        <w:t xml:space="preserve">new </w:t>
-      </w:r>
-      <w:proofErr w:type="spellStart"/>
-      <w:proofErr w:type="gramStart"/>
-      <w:r>
-        <w:rPr>
-          <w:color w:val="FF0000"/>
-        </w:rPr>
-        <w:t>XElement</w:t>
-      </w:r>
-      <w:proofErr w:type="spellEnd"/>
-      <w:r>
-        <w:rPr>
-          <w:color w:val="FF0000"/>
-        </w:rPr>
-        <w:t>(</w:t>
-      </w:r>
-      <w:proofErr w:type="gramEnd"/>
-      <w:r>
-        <w:rPr>
-          <w:color w:val="FF0000"/>
-        </w:rPr>
-        <w:t xml:space="preserve">"binding", new </w:t>
-      </w:r>
-      <w:proofErr w:type="spellStart"/>
-      <w:r>
-        <w:rPr>
-          <w:color w:val="FF0000"/>
-        </w:rPr>
-        <w:t>XAttribute</w:t>
-      </w:r>
-      <w:proofErr w:type="spellEnd"/>
-      <w:r>
-        <w:rPr>
-          <w:color w:val="FF0000"/>
-        </w:rPr>
-        <w:t xml:space="preserve">("branding", </w:t>
-      </w:r>
-      <w:proofErr w:type="spellStart"/>
-      <w:r>
-        <w:rPr>
-          <w:color w:val="FF0000"/>
-        </w:rPr>
-        <w:t>primaryTile.branding</w:t>
-      </w:r>
-      <w:proofErr w:type="spellEnd"/>
-      <w:r>
-        <w:rPr>
-          <w:color w:val="FF0000"/>
-        </w:rPr>
-        <w:t xml:space="preserve">), new </w:t>
-      </w:r>
-      <w:proofErr w:type="spellStart"/>
-      <w:r>
-        <w:rPr>
-          <w:color w:val="FF0000"/>
-        </w:rPr>
-        <w:t>XAttribute</w:t>
-      </w:r>
-      <w:proofErr w:type="spellEnd"/>
-      <w:r>
-        <w:rPr>
-          <w:color w:val="FF0000"/>
-        </w:rPr>
-        <w:t>("</w:t>
-      </w:r>
-      <w:proofErr w:type="spellStart"/>
-      <w:r>
-        <w:rPr>
-          <w:color w:val="FF0000"/>
-        </w:rPr>
-        <w:t>displayName</w:t>
-      </w:r>
-      <w:proofErr w:type="spellEnd"/>
-      <w:r>
-        <w:rPr>
-          <w:color w:val="FF0000"/>
-        </w:rPr>
-        <w:t xml:space="preserve">", </w:t>
-      </w:r>
-      <w:proofErr w:type="spellStart"/>
-      <w:r>
-        <w:rPr>
-          <w:color w:val="FF0000"/>
-        </w:rPr>
-        <w:t>primaryTile.appName</w:t>
-      </w:r>
-      <w:proofErr w:type="spellEnd"/>
-      <w:r>
-        <w:rPr>
-          <w:color w:val="FF0000"/>
-        </w:rPr>
-        <w:t xml:space="preserve">), new </w:t>
-      </w:r>
-      <w:proofErr w:type="spellStart"/>
-      <w:r>
-        <w:rPr>
-          <w:color w:val="FF0000"/>
-        </w:rPr>
-        <w:t>XAttribute</w:t>
-      </w:r>
-      <w:proofErr w:type="spellEnd"/>
-      <w:r>
-        <w:rPr>
-          <w:color w:val="FF0000"/>
-        </w:rPr>
-        <w:t>("template", "</w:t>
-      </w:r>
-      <w:proofErr w:type="spellStart"/>
-      <w:r>
-        <w:rPr>
-          <w:color w:val="FF0000"/>
-        </w:rPr>
-        <w:t>TileLarge</w:t>
-      </w:r>
-      <w:proofErr w:type="spellEnd"/>
-      <w:r>
-        <w:rPr>
-          <w:color w:val="FF0000"/>
-        </w:rPr>
-        <w:t>"),</w:t>
-      </w:r>
-    </w:p>
-    <w:p>
-      <w:pPr>
-        <w:pStyle w:val="ppCode"/>
-        <w:rPr>
-          <w:color w:val="FF0000"/>
-        </w:rPr>
-      </w:pPr>
-      <w:r>
-        <w:rPr>
-          <w:color w:val="FF0000"/>
-        </w:rPr>
-        <w:t xml:space="preserve">    new </w:t>
-      </w:r>
-      <w:proofErr w:type="spellStart"/>
-      <w:proofErr w:type="gramStart"/>
-      <w:r>
-        <w:rPr>
-          <w:color w:val="FF0000"/>
-        </w:rPr>
-        <w:t>XElement</w:t>
-      </w:r>
-      <w:proofErr w:type="spellEnd"/>
-      <w:r>
-        <w:rPr>
-          <w:color w:val="FF0000"/>
-        </w:rPr>
-        <w:t>(</w:t>
-      </w:r>
-      <w:proofErr w:type="gramEnd"/>
-      <w:r>
-        <w:rPr>
-          <w:color w:val="FF0000"/>
-        </w:rPr>
-        <w:t>"group",</w:t>
-      </w:r>
-    </w:p>
-    <w:p>
-      <w:pPr>
-        <w:pStyle w:val="ppCode"/>
-        <w:rPr>
-          <w:color w:val="FF0000"/>
-        </w:rPr>
-      </w:pPr>
-      <w:r>
-        <w:rPr>
-          <w:color w:val="FF0000"/>
-        </w:rPr>
-        <w:t xml:space="preserve">        new </w:t>
-      </w:r>
-      <w:proofErr w:type="spellStart"/>
-      <w:proofErr w:type="gramStart"/>
-      <w:r>
-        <w:rPr>
-          <w:color w:val="FF0000"/>
-        </w:rPr>
-        <w:t>XElement</w:t>
-      </w:r>
-      <w:proofErr w:type="spellEnd"/>
-      <w:r>
-        <w:rPr>
-          <w:color w:val="FF0000"/>
-        </w:rPr>
-        <w:t>(</w:t>
-      </w:r>
-      <w:proofErr w:type="gramEnd"/>
-      <w:r>
-        <w:rPr>
-          <w:color w:val="FF0000"/>
-        </w:rPr>
-        <w:t>"subgroup",</w:t>
-      </w:r>
-    </w:p>
-    <w:p>
-      <w:pPr>
-        <w:pStyle w:val="ppCode"/>
-        <w:rPr>
-          <w:color w:val="FF0000"/>
-        </w:rPr>
-      </w:pPr>
-      <w:r>
-        <w:rPr>
-          <w:color w:val="FF0000"/>
-        </w:rPr>
-        <w:t xml:space="preserve">            new </w:t>
-      </w:r>
-      <w:proofErr w:type="spellStart"/>
-      <w:proofErr w:type="gramStart"/>
-      <w:r>
-        <w:rPr>
-          <w:color w:val="FF0000"/>
-        </w:rPr>
-        <w:t>XElement</w:t>
-      </w:r>
-      <w:proofErr w:type="spellEnd"/>
-      <w:r>
-        <w:rPr>
-          <w:color w:val="FF0000"/>
-        </w:rPr>
-        <w:t>(</w:t>
-      </w:r>
-      <w:proofErr w:type="gramEnd"/>
-      <w:r>
-        <w:rPr>
-          <w:color w:val="FF0000"/>
-        </w:rPr>
-        <w:t xml:space="preserve">"text", </w:t>
-      </w:r>
-      <w:proofErr w:type="spellStart"/>
-      <w:r>
-        <w:rPr>
-          <w:color w:val="FF0000"/>
-        </w:rPr>
-        <w:t>primaryTile.time</w:t>
-      </w:r>
-      <w:proofErr w:type="spellEnd"/>
-      <w:r>
-        <w:rPr>
-          <w:color w:val="FF0000"/>
-        </w:rPr>
-        <w:t xml:space="preserve">, new </w:t>
-      </w:r>
-      <w:proofErr w:type="spellStart"/>
-      <w:r>
-        <w:rPr>
-          <w:color w:val="FF0000"/>
-        </w:rPr>
-        <w:t>XAttribute</w:t>
-      </w:r>
-      <w:proofErr w:type="spellEnd"/>
-      <w:r>
-        <w:rPr>
-          <w:color w:val="FF0000"/>
-        </w:rPr>
-        <w:t>("hint-style", "caption")),</w:t>
-      </w:r>
-    </w:p>
-    <w:p>
-      <w:pPr>
-        <w:pStyle w:val="ppCode"/>
-        <w:rPr>
-          <w:color w:val="FF0000"/>
-        </w:rPr>
-      </w:pPr>
-      <w:r>
-        <w:rPr>
-          <w:color w:val="FF0000"/>
-        </w:rPr>
-        <w:t xml:space="preserve">            new </w:t>
-      </w:r>
-      <w:proofErr w:type="spellStart"/>
-      <w:proofErr w:type="gramStart"/>
-      <w:r>
-        <w:rPr>
-          <w:color w:val="FF0000"/>
-        </w:rPr>
-        <w:t>XElement</w:t>
-      </w:r>
-      <w:proofErr w:type="spellEnd"/>
-      <w:r>
-        <w:rPr>
-          <w:color w:val="FF0000"/>
-        </w:rPr>
-        <w:t>(</w:t>
-      </w:r>
-      <w:proofErr w:type="gramEnd"/>
-      <w:r>
-        <w:rPr>
-          <w:color w:val="FF0000"/>
-        </w:rPr>
-        <w:t xml:space="preserve">"text", </w:t>
-      </w:r>
-      <w:proofErr w:type="spellStart"/>
-      <w:r>
-        <w:rPr>
-          <w:color w:val="FF0000"/>
-        </w:rPr>
-        <w:t>primaryTile.message</w:t>
-      </w:r>
-      <w:proofErr w:type="spellEnd"/>
-      <w:r>
-        <w:rPr>
-          <w:color w:val="FF0000"/>
-        </w:rPr>
-        <w:t xml:space="preserve">, new </w:t>
-      </w:r>
-      <w:proofErr w:type="spellStart"/>
-      <w:r>
-        <w:rPr>
-          <w:color w:val="FF0000"/>
-        </w:rPr>
-        <w:t>XAttribute</w:t>
-      </w:r>
-      <w:proofErr w:type="spellEnd"/>
-      <w:r>
-        <w:rPr>
-          <w:color w:val="FF0000"/>
-        </w:rPr>
-        <w:t>("hint-style", "</w:t>
-      </w:r>
-      <w:proofErr w:type="spellStart"/>
-      <w:r>
-        <w:rPr>
-          <w:color w:val="FF0000"/>
-        </w:rPr>
-        <w:t>captionsubtle</w:t>
-      </w:r>
-      <w:proofErr w:type="spellEnd"/>
-      <w:r>
-        <w:rPr>
-          <w:color w:val="FF0000"/>
-        </w:rPr>
-        <w:t xml:space="preserve">"), new </w:t>
-      </w:r>
-      <w:proofErr w:type="spellStart"/>
-      <w:r>
-        <w:rPr>
-          <w:color w:val="FF0000"/>
-        </w:rPr>
-        <w:t>XAttribute</w:t>
-      </w:r>
-      <w:proofErr w:type="spellEnd"/>
-      <w:r>
-        <w:rPr>
-          <w:color w:val="FF0000"/>
-        </w:rPr>
-        <w:t>("hint-wrap", true), new XAttribute("hint-maxLines", 3))</w:t>
-      </w:r>
-    </w:p>
-    <w:p>
-      <w:pPr>
-        <w:pStyle w:val="ppCode"/>
-        <w:rPr>
-          <w:color w:val="FF0000"/>
-        </w:rPr>
-      </w:pPr>
-      <w:r>
-        <w:rPr>
-          <w:color w:val="FF0000"/>
-        </w:rPr>
-        <w:t xml:space="preserve">        ),</w:t>
-      </w:r>
-    </w:p>
-    <w:p>
-      <w:pPr>
-        <w:pStyle w:val="ppCode"/>
-        <w:rPr>
-          <w:color w:val="FF0000"/>
-        </w:rPr>
-      </w:pPr>
-      <w:r>
-        <w:rPr>
-          <w:color w:val="FF0000"/>
-        </w:rPr>
-        <w:t xml:space="preserve">            </w:t>
-      </w:r>
-      <w:r>
-        <w:rPr>
-          <w:color w:val="FF0000"/>
-        </w:rPr>
-        <w:t xml:space="preserve">new </w:t>
-      </w:r>
-      <w:proofErr w:type="spellStart"/>
-      <w:proofErr w:type="gramStart"/>
-      <w:r>
-        <w:rPr>
-          <w:color w:val="FF0000"/>
-        </w:rPr>
-        <w:t>XElement</w:t>
-      </w:r>
-      <w:proofErr w:type="spellEnd"/>
-      <w:r>
-        <w:rPr>
-          <w:color w:val="FF0000"/>
-        </w:rPr>
-        <w:t>(</w:t>
-      </w:r>
-      <w:proofErr w:type="gramEnd"/>
-      <w:r>
-        <w:rPr>
-          <w:color w:val="FF0000"/>
-        </w:rPr>
-        <w:t>"text", primaryTile.message</w:t>
-      </w:r>
-      <w:r>
-        <w:rPr>
-          <w:color w:val="FF0000"/>
-        </w:rPr>
-        <w:t>2</w:t>
-      </w:r>
-      <w:r>
-        <w:rPr>
-          <w:color w:val="FF0000"/>
-        </w:rPr>
-        <w:t xml:space="preserve">, new </w:t>
-      </w:r>
-      <w:proofErr w:type="spellStart"/>
-      <w:r>
-        <w:rPr>
-          <w:color w:val="FF0000"/>
-        </w:rPr>
-        <w:t>XAttribute</w:t>
-      </w:r>
-      <w:proofErr w:type="spellEnd"/>
-      <w:r>
-        <w:rPr>
-          <w:color w:val="FF0000"/>
-        </w:rPr>
-        <w:t>("hint-style", "</w:t>
-      </w:r>
-      <w:proofErr w:type="spellStart"/>
-      <w:r>
-        <w:rPr>
-          <w:color w:val="FF0000"/>
-        </w:rPr>
-        <w:t>captionsubtle</w:t>
-      </w:r>
-      <w:proofErr w:type="spellEnd"/>
-      <w:r>
-        <w:rPr>
-          <w:color w:val="FF0000"/>
-        </w:rPr>
-        <w:t xml:space="preserve">"), new </w:t>
-      </w:r>
-      <w:proofErr w:type="spellStart"/>
-      <w:r>
-        <w:rPr>
-          <w:color w:val="FF0000"/>
-        </w:rPr>
-        <w:t>XAttribute</w:t>
-      </w:r>
-      <w:proofErr w:type="spellEnd"/>
-      <w:r>
-        <w:rPr>
-          <w:color w:val="FF0000"/>
-        </w:rPr>
-        <w:t xml:space="preserve">("hint-wrap", true), new </w:t>
-      </w:r>
-      <w:proofErr w:type="spellStart"/>
-      <w:r>
-        <w:rPr>
-          <w:color w:val="FF0000"/>
-        </w:rPr>
-        <w:t>XAttribute</w:t>
-      </w:r>
-      <w:proofErr w:type="spellEnd"/>
-      <w:r>
-        <w:rPr>
-          <w:color w:val="FF0000"/>
-        </w:rPr>
-        <w:t>("hint-</w:t>
-      </w:r>
-      <w:proofErr w:type="spellStart"/>
-      <w:r>
-        <w:rPr>
-          <w:color w:val="FF0000"/>
-        </w:rPr>
-        <w:t>maxLines</w:t>
-      </w:r>
-      <w:proofErr w:type="spellEnd"/>
-      <w:r>
-        <w:rPr>
-          <w:color w:val="FF0000"/>
-        </w:rPr>
-        <w:t>", 3))</w:t>
-      </w:r>
-    </w:p>
-    <w:p>
-      <w:pPr>
-        <w:pStyle w:val="ppCode"/>
-        <w:rPr>
-          <w:color w:val="FF0000"/>
-        </w:rPr>
-      </w:pPr>
-      <w:r>
-        <w:rPr>
-          <w:color w:val="FF0000"/>
-        </w:rPr>
-        <w:t xml:space="preserve">        ),</w:t>
-      </w:r>
-    </w:p>
-    <w:p>
-      <w:pPr>
-        <w:pStyle w:val="ppCode"/>
-        <w:rPr>
-          <w:color w:val="FF0000"/>
-        </w:rPr>
-      </w:pPr>
-      <w:r>
-        <w:rPr>
-          <w:color w:val="FF0000"/>
-        </w:rPr>
-        <w:t xml:space="preserve">        new </w:t>
-      </w:r>
-      <w:proofErr w:type="spellStart"/>
-      <w:proofErr w:type="gramStart"/>
-      <w:r>
-        <w:rPr>
-          <w:color w:val="FF0000"/>
-        </w:rPr>
-        <w:t>XElement</w:t>
-      </w:r>
-      <w:proofErr w:type="spellEnd"/>
-      <w:r>
-        <w:rPr>
-          <w:color w:val="FF0000"/>
-        </w:rPr>
-        <w:t>(</w:t>
-      </w:r>
-      <w:proofErr w:type="gramEnd"/>
-      <w:r>
-        <w:rPr>
-          <w:color w:val="FF0000"/>
-        </w:rPr>
-        <w:t xml:space="preserve">"subgroup", new </w:t>
-      </w:r>
-      <w:proofErr w:type="spellStart"/>
-      <w:r>
-        <w:rPr>
-          <w:color w:val="FF0000"/>
-        </w:rPr>
-        <w:t>XAttribute</w:t>
-      </w:r>
-      <w:proofErr w:type="spellEnd"/>
-      <w:r>
-        <w:rPr>
-          <w:color w:val="FF0000"/>
-        </w:rPr>
-        <w:t>("hint-weight", 15),</w:t>
-      </w:r>
-    </w:p>
-    <w:p>
-      <w:pPr>
-        <w:pStyle w:val="ppCode"/>
-        <w:rPr>
-          <w:color w:val="FF0000"/>
-        </w:rPr>
-      </w:pPr>
-      <w:r>
-        <w:rPr>
-          <w:color w:val="FF0000"/>
-        </w:rPr>
-        <w:t xml:space="preserve">            new </w:t>
-      </w:r>
-      <w:proofErr w:type="spellStart"/>
-      <w:proofErr w:type="gramStart"/>
-      <w:r>
-        <w:rPr>
-          <w:color w:val="FF0000"/>
-        </w:rPr>
-        <w:t>XElement</w:t>
-      </w:r>
-      <w:proofErr w:type="spellEnd"/>
-      <w:r>
-        <w:rPr>
-          <w:color w:val="FF0000"/>
-        </w:rPr>
-        <w:t>(</w:t>
-      </w:r>
-      <w:proofErr w:type="gramEnd"/>
-      <w:r>
-        <w:rPr>
-          <w:color w:val="FF0000"/>
-        </w:rPr>
-        <w:t xml:space="preserve">"image", new </w:t>
-      </w:r>
-      <w:proofErr w:type="spellStart"/>
-      <w:r>
-        <w:rPr>
-          <w:color w:val="FF0000"/>
-        </w:rPr>
-        <w:t>XAttribute</w:t>
-      </w:r>
-      <w:proofErr w:type="spellEnd"/>
-      <w:r>
-        <w:rPr>
-          <w:color w:val="FF0000"/>
-        </w:rPr>
-        <w:t xml:space="preserve">("placement", "inline"), new </w:t>
-      </w:r>
-      <w:proofErr w:type="spellStart"/>
-      <w:r>
-        <w:rPr>
-          <w:color w:val="FF0000"/>
-        </w:rPr>
-        <w:t>XAttribute</w:t>
-      </w:r>
-      <w:proofErr w:type="spellEnd"/>
-      <w:r>
-        <w:rPr>
-          <w:color w:val="FF0000"/>
-        </w:rPr>
-        <w:t>("</w:t>
-      </w:r>
-      <w:proofErr w:type="spellStart"/>
-      <w:r>
-        <w:rPr>
-          <w:color w:val="FF0000"/>
-        </w:rPr>
-        <w:t>src</w:t>
-      </w:r>
-      <w:proofErr w:type="spellEnd"/>
-      <w:r>
-        <w:rPr>
-          <w:color w:val="FF0000"/>
-        </w:rPr>
-        <w:t>", "Assets/StoreLogo.png"))</w:t>
-      </w:r>
-    </w:p>
-    <w:p>
-      <w:pPr>
-        <w:pStyle w:val="ppCode"/>
-        <w:rPr>
-          <w:color w:val="FF0000"/>
-        </w:rPr>
-      </w:pPr>
-      <w:r>
-        <w:rPr>
-          <w:color w:val="FF0000"/>
-        </w:rPr>
         <w:t xml:space="preserve">        )</w:t>
       </w:r>
     </w:p>
@@ -9060,7 +9029,6 @@
           <w:noProof/>
           <w:lang w:val="en-GB" w:eastAsia="en-GB"/>
         </w:rPr>
-        <w:lastRenderedPageBreak/>
         <w:drawing>
           <wp:inline distT="0" distB="0" distL="0" distR="0" wp14:anchorId="3733339E" wp14:editId="425015A8">
             <wp:extent cx="2080764" cy="2085154"/>
@@ -9111,27 +9079,14 @@
       <w:r>
         <w:t xml:space="preserve">Figure </w:t>
       </w:r>
-      <w:r>
-        <w:fldChar w:fldCharType="begin"/>
-      </w:r>
-      <w:r>
-        <w:instrText xml:space="preserve"> SEQ Figure \* ARABIC </w:instrText>
-      </w:r>
-      <w:r>
-        <w:fldChar w:fldCharType="separate"/>
-      </w:r>
-      <w:r>
-        <w:rPr>
-          <w:noProof/>
-        </w:rPr>
-        <w:t>11</w:t>
-      </w:r>
-      <w:r>
-        <w:rPr>
-          <w:noProof/>
-        </w:rPr>
-        <w:fldChar w:fldCharType="end"/>
-      </w:r>
+      <w:fldSimple w:instr=" SEQ Figure \* ARABIC ">
+        <w:r>
+          <w:rPr>
+            <w:noProof/>
+          </w:rPr>
+          <w:t>11</w:t>
+        </w:r>
+      </w:fldSimple>
     </w:p>
     <w:p>
       <w:pPr>
@@ -9207,33 +9162,21 @@
       <w:r>
         <w:t xml:space="preserve">Figure </w:t>
       </w:r>
-      <w:r>
-        <w:fldChar w:fldCharType="begin"/>
-      </w:r>
-      <w:r>
-        <w:instrText xml:space="preserve"> SEQ Figure \* ARABIC </w:instrText>
-      </w:r>
-      <w:r>
-        <w:fldChar w:fldCharType="separate"/>
-      </w:r>
-      <w:r>
-        <w:rPr>
-          <w:noProof/>
-        </w:rPr>
-        <w:t>12</w:t>
-      </w:r>
-      <w:r>
-        <w:rPr>
-          <w:noProof/>
-        </w:rPr>
-        <w:fldChar w:fldCharType="end"/>
-      </w:r>
+      <w:fldSimple w:instr=" SEQ Figure \* ARABIC ">
+        <w:r>
+          <w:rPr>
+            <w:noProof/>
+          </w:rPr>
+          <w:t>12</w:t>
+        </w:r>
+      </w:fldSimple>
     </w:p>
     <w:p>
       <w:pPr>
         <w:pStyle w:val="ppFigureCaptionIndent3"/>
       </w:pPr>
       <w:r>
+        <w:lastRenderedPageBreak/>
         <w:t>The large Live Tile has room to display the most content.</w:t>
       </w:r>
     </w:p>
@@ -9284,18 +9227,17 @@
       <w:pPr>
         <w:pStyle w:val="ppTopic"/>
       </w:pPr>
-      <w:bookmarkStart w:id="13" w:name="_Toc431841804"/>
+      <w:bookmarkStart w:id="14" w:name="_Toc431841804"/>
       <w:r>
         <w:t>Exercise 3: Interactive Toast</w:t>
       </w:r>
-      <w:bookmarkEnd w:id="13"/>
+      <w:bookmarkEnd w:id="14"/>
     </w:p>
     <w:p>
       <w:pPr>
         <w:pStyle w:val="ppBodyText"/>
       </w:pPr>
       <w:r>
-        <w:lastRenderedPageBreak/>
         <w:t xml:space="preserve">In addition to adaptive tiles, interactive and adaptive toast are new in Windows 10. Toast notifications can include content, inline images, and actions </w:t>
       </w:r>
       <w:r>
@@ -9356,14 +9298,14 @@
       <w:pPr>
         <w:pStyle w:val="ppProcedureStart"/>
       </w:pPr>
-      <w:bookmarkStart w:id="14" w:name="_Toc431841805"/>
+      <w:bookmarkStart w:id="15" w:name="_Toc431841805"/>
       <w:r>
         <w:t xml:space="preserve">Task 1 – </w:t>
       </w:r>
       <w:r>
         <w:t>Create the toast service</w:t>
       </w:r>
-      <w:bookmarkEnd w:id="14"/>
+      <w:bookmarkEnd w:id="15"/>
     </w:p>
     <w:p>
       <w:pPr>
@@ -9849,6 +9791,7 @@
         <w:rPr>
           <w:color w:val="FF0000"/>
         </w:rPr>
+        <w:lastRenderedPageBreak/>
         <w:t xml:space="preserve">                new </w:t>
       </w:r>
       <w:proofErr w:type="spellStart"/>
@@ -10199,7 +10142,6 @@
         <w:rPr>
           <w:color w:val="FF0000"/>
         </w:rPr>
-        <w:lastRenderedPageBreak/>
         <w:t xml:space="preserve">                    new </w:t>
       </w:r>
       <w:proofErr w:type="spellStart"/>
@@ -10744,6 +10686,7 @@
         <w:pStyle w:val="Step"/>
       </w:pPr>
       <w:r>
+        <w:lastRenderedPageBreak/>
         <w:t xml:space="preserve">Open </w:t>
       </w:r>
       <w:proofErr w:type="spellStart"/>
@@ -10951,7 +10894,6 @@
         <w:pStyle w:val="ppCode"/>
       </w:pPr>
       <w:r>
-        <w:lastRenderedPageBreak/>
         <w:t xml:space="preserve">        &lt;</w:t>
       </w:r>
       <w:proofErr w:type="spellStart"/>
@@ -11573,6 +11515,7 @@
         <w:pStyle w:val="Step"/>
       </w:pPr>
       <w:r>
+        <w:lastRenderedPageBreak/>
         <w:t xml:space="preserve">Build and run your app on the local machine. Use the </w:t>
       </w:r>
       <w:r>
@@ -11603,7 +11546,6 @@
           <w:noProof/>
           <w:lang w:val="en-GB" w:eastAsia="en-GB"/>
         </w:rPr>
-        <w:lastRenderedPageBreak/>
         <w:drawing>
           <wp:inline distT="0" distB="0" distL="0" distR="0" wp14:anchorId="6970FF44" wp14:editId="08BAFCAE">
             <wp:extent cx="5080635" cy="1860232"/>
@@ -11661,27 +11603,14 @@
       <w:r>
         <w:t xml:space="preserve">Figure </w:t>
       </w:r>
-      <w:r>
-        <w:fldChar w:fldCharType="begin"/>
-      </w:r>
-      <w:r>
-        <w:instrText xml:space="preserve"> SEQ Figure \* ARABIC </w:instrText>
-      </w:r>
-      <w:r>
-        <w:fldChar w:fldCharType="separate"/>
-      </w:r>
-      <w:r>
-        <w:rPr>
-          <w:noProof/>
-        </w:rPr>
-        <w:t>13</w:t>
-      </w:r>
-      <w:r>
-        <w:rPr>
-          <w:noProof/>
-        </w:rPr>
-        <w:fldChar w:fldCharType="end"/>
-      </w:r>
+      <w:fldSimple w:instr=" SEQ Figure \* ARABIC ">
+        <w:r>
+          <w:rPr>
+            <w:noProof/>
+          </w:rPr>
+          <w:t>13</w:t>
+        </w:r>
+      </w:fldSimple>
     </w:p>
     <w:p>
       <w:pPr>
@@ -11708,11 +11637,11 @@
       <w:pPr>
         <w:pStyle w:val="ppProcedureStart"/>
       </w:pPr>
-      <w:bookmarkStart w:id="15" w:name="_Toc431841806"/>
+      <w:bookmarkStart w:id="16" w:name="_Toc431841806"/>
       <w:r>
         <w:t>Task 2 – Create the model and helper</w:t>
       </w:r>
-      <w:bookmarkEnd w:id="15"/>
+      <w:bookmarkEnd w:id="16"/>
     </w:p>
     <w:p>
       <w:pPr>
@@ -11968,6 +11897,7 @@
         <w:pStyle w:val="Step"/>
       </w:pPr>
       <w:r>
+        <w:lastRenderedPageBreak/>
         <w:t xml:space="preserve">Open </w:t>
       </w:r>
       <w:proofErr w:type="spellStart"/>
@@ -11987,7 +11917,6 @@
         <w:pStyle w:val="Step"/>
       </w:pPr>
       <w:r>
-        <w:lastRenderedPageBreak/>
         <w:t>Return to your app</w:t>
       </w:r>
       <w:r>
@@ -12203,27 +12132,14 @@
       <w:r>
         <w:t xml:space="preserve">Figure </w:t>
       </w:r>
-      <w:r>
-        <w:fldChar w:fldCharType="begin"/>
-      </w:r>
-      <w:r>
-        <w:instrText xml:space="preserve"> SEQ Figure \* ARABIC </w:instrText>
-      </w:r>
-      <w:r>
-        <w:fldChar w:fldCharType="separate"/>
-      </w:r>
-      <w:r>
-        <w:rPr>
-          <w:noProof/>
-        </w:rPr>
-        <w:t>14</w:t>
-      </w:r>
-      <w:r>
-        <w:rPr>
-          <w:noProof/>
-        </w:rPr>
-        <w:fldChar w:fldCharType="end"/>
-      </w:r>
+      <w:fldSimple w:instr=" SEQ Figure \* ARABIC ">
+        <w:r>
+          <w:rPr>
+            <w:noProof/>
+          </w:rPr>
+          <w:t>14</w:t>
+        </w:r>
+      </w:fldSimple>
     </w:p>
     <w:p>
       <w:pPr>
@@ -12245,7 +12161,7 @@
       <w:pPr>
         <w:pStyle w:val="ppProcedureStart"/>
       </w:pPr>
-      <w:bookmarkStart w:id="16" w:name="_Toc431841807"/>
+      <w:bookmarkStart w:id="17" w:name="_Toc431841807"/>
       <w:r>
         <w:t xml:space="preserve">Task 3 – </w:t>
       </w:r>
@@ -12264,7 +12180,7 @@
       <w:r>
         <w:t>INotifyPropertyChanged</w:t>
       </w:r>
-      <w:bookmarkEnd w:id="16"/>
+      <w:bookmarkEnd w:id="17"/>
       <w:proofErr w:type="spellEnd"/>
     </w:p>
     <w:p>
@@ -12400,6 +12316,7 @@
         <w:pStyle w:val="ppCodeLanguage"/>
       </w:pPr>
       <w:r>
+        <w:lastRenderedPageBreak/>
         <w:t>C#</w:t>
       </w:r>
     </w:p>
@@ -12424,7 +12341,6 @@
         <w:pStyle w:val="ppCode"/>
       </w:pPr>
       <w:r>
-        <w:lastRenderedPageBreak/>
         <w:t xml:space="preserve">using </w:t>
       </w:r>
       <w:proofErr w:type="spellStart"/>
@@ -13378,7 +13294,11 @@
       </w:r>
       <w:proofErr w:type="spellEnd"/>
       <w:r>
-        <w:t xml:space="preserve"> provides generic property-change notifications to clients, which are typically bound to the value that is changing. In this demo, our UI will need to know when the background task triggered by the toast updates the </w:t>
+        <w:t xml:space="preserve"> provides generic property-change notifications to clients, which are typically bound to the value that is changing. In this demo, our UI will need to know when the </w:t>
+      </w:r>
+      <w:r>
+        <w:lastRenderedPageBreak/>
+        <w:t xml:space="preserve">background task triggered by the toast updates the </w:t>
       </w:r>
       <w:proofErr w:type="spellStart"/>
       <w:r>
@@ -13394,11 +13314,7 @@
       </w:r>
       <w:proofErr w:type="spellEnd"/>
       <w:r>
-        <w:t xml:space="preserve">, </w:t>
-      </w:r>
-      <w:r>
-        <w:lastRenderedPageBreak/>
-        <w:t xml:space="preserve">visit </w:t>
+        <w:t xml:space="preserve">, visit </w:t>
       </w:r>
       <w:hyperlink r:id="rId25" w:history="1">
         <w:r>
@@ -14252,6 +14168,7 @@
         <w:pStyle w:val="ppCode"/>
       </w:pPr>
       <w:r>
+        <w:lastRenderedPageBreak/>
         <w:t>{</w:t>
       </w:r>
     </w:p>
@@ -14260,7 +14177,6 @@
         <w:pStyle w:val="ppCode"/>
       </w:pPr>
       <w:r>
-        <w:lastRenderedPageBreak/>
         <w:t xml:space="preserve">    </w:t>
       </w:r>
       <w:proofErr w:type="spellStart"/>
@@ -14416,27 +14332,14 @@
       <w:r>
         <w:t xml:space="preserve">Figure </w:t>
       </w:r>
-      <w:r>
-        <w:fldChar w:fldCharType="begin"/>
-      </w:r>
-      <w:r>
-        <w:instrText xml:space="preserve"> SEQ Figure \* ARABIC </w:instrText>
-      </w:r>
-      <w:r>
-        <w:fldChar w:fldCharType="separate"/>
-      </w:r>
-      <w:r>
-        <w:rPr>
-          <w:noProof/>
-        </w:rPr>
-        <w:t>15</w:t>
-      </w:r>
-      <w:r>
-        <w:rPr>
-          <w:noProof/>
-        </w:rPr>
-        <w:fldChar w:fldCharType="end"/>
-      </w:r>
+      <w:fldSimple w:instr=" SEQ Figure \* ARABIC ">
+        <w:r>
+          <w:rPr>
+            <w:noProof/>
+          </w:rPr>
+          <w:t>15</w:t>
+        </w:r>
+      </w:fldSimple>
     </w:p>
     <w:p>
       <w:pPr>
@@ -14475,11 +14378,11 @@
       <w:pPr>
         <w:pStyle w:val="ppProcedureStart"/>
       </w:pPr>
-      <w:bookmarkStart w:id="17" w:name="_Toc431841808"/>
+      <w:bookmarkStart w:id="18" w:name="_Toc431841808"/>
       <w:r>
         <w:t>Task 4 – Create the background task</w:t>
       </w:r>
-      <w:bookmarkEnd w:id="17"/>
+      <w:bookmarkEnd w:id="18"/>
     </w:p>
     <w:p>
       <w:pPr>
@@ -15822,14 +15725,14 @@
           <w:numId w:val="8"/>
         </w:numPr>
       </w:pPr>
-      <w:bookmarkStart w:id="18" w:name="_Toc431841809"/>
+      <w:bookmarkStart w:id="19" w:name="_Toc431841809"/>
       <w:r>
         <w:t>Task 5</w:t>
       </w:r>
       <w:r>
         <w:t xml:space="preserve"> – Register the background task</w:t>
       </w:r>
-      <w:bookmarkEnd w:id="18"/>
+      <w:bookmarkEnd w:id="19"/>
     </w:p>
     <w:p>
       <w:pPr>
@@ -16053,27 +15956,14 @@
         <w:lastRenderedPageBreak/>
         <w:t xml:space="preserve">Figure </w:t>
       </w:r>
-      <w:r>
-        <w:fldChar w:fldCharType="begin"/>
-      </w:r>
-      <w:r>
-        <w:instrText xml:space="preserve"> SEQ Figure \* ARABIC </w:instrText>
-      </w:r>
-      <w:r>
-        <w:fldChar w:fldCharType="separate"/>
-      </w:r>
-      <w:r>
-        <w:rPr>
-          <w:noProof/>
-        </w:rPr>
-        <w:t>16</w:t>
-      </w:r>
-      <w:r>
-        <w:rPr>
-          <w:noProof/>
-        </w:rPr>
-        <w:fldChar w:fldCharType="end"/>
-      </w:r>
+      <w:fldSimple w:instr=" SEQ Figure \* ARABIC ">
+        <w:r>
+          <w:rPr>
+            <w:noProof/>
+          </w:rPr>
+          <w:t>16</w:t>
+        </w:r>
+      </w:fldSimple>
     </w:p>
     <w:p>
       <w:pPr>
@@ -16917,8 +16807,6 @@
         <w:ind w:left="720"/>
         <w:outlineLvl w:val="9"/>
       </w:pPr>
-      <w:bookmarkStart w:id="19" w:name="_GoBack"/>
-      <w:bookmarkEnd w:id="19"/>
       <w:r>
         <w:rPr>
           <w:noProof/>
@@ -16981,27 +16869,14 @@
       <w:r>
         <w:t xml:space="preserve">Figure </w:t>
       </w:r>
-      <w:r>
-        <w:fldChar w:fldCharType="begin"/>
-      </w:r>
-      <w:r>
-        <w:instrText xml:space="preserve"> SEQ Figure \* ARABIC </w:instrText>
-      </w:r>
-      <w:r>
-        <w:fldChar w:fldCharType="separate"/>
-      </w:r>
-      <w:r>
-        <w:rPr>
-          <w:noProof/>
-        </w:rPr>
-        <w:t>17</w:t>
-      </w:r>
-      <w:r>
-        <w:rPr>
-          <w:noProof/>
-        </w:rPr>
-        <w:fldChar w:fldCharType="end"/>
-      </w:r>
+      <w:fldSimple w:instr=" SEQ Figure \* ARABIC ">
+        <w:r>
+          <w:rPr>
+            <w:noProof/>
+          </w:rPr>
+          <w:t>17</w:t>
+        </w:r>
+      </w:fldSimple>
     </w:p>
     <w:p>
       <w:pPr>
@@ -17162,7 +17037,7 @@
           <w:rPr>
             <w:noProof/>
           </w:rPr>
-          <w:t>29</w:t>
+          <w:t>8</w:t>
         </w:r>
         <w:r>
           <w:rPr>
@@ -20061,6 +19936,7 @@
   </w:compat>
   <w:rsids>
     <w:rsidRoot w:val="005B03DA"/>
+    <w:rsid w:val="000B056F"/>
     <w:rsid w:val="00143E44"/>
     <w:rsid w:val="001444DC"/>
     <w:rsid w:val="002A4CA6"/>
